--- a/ColgAlg_Pre-Cal/Notes/Lect-1/Word/sec-1.7.docx
+++ b/ColgAlg_Pre-Cal/Notes/Lect-1/Word/sec-1.7.docx
@@ -1,6 +1,6 @@
 
 <file path=word/document.xml><?xml version="1.0" encoding="utf-8"?>
-<w:document xmlns:wpc="http://schemas.microsoft.com/office/word/2010/wordprocessingCanvas" xmlns:cx="http://schemas.microsoft.com/office/drawing/2014/chartex" xmlns:cx1="http://schemas.microsoft.com/office/drawing/2015/9/8/chartex" xmlns:cx2="http://schemas.microsoft.com/office/drawing/2015/10/21/chartex" xmlns:cx3="http://schemas.microsoft.com/office/drawing/2016/5/9/chartex" xmlns:cx4="http://schemas.microsoft.com/office/drawing/2016/5/10/chartex" xmlns:cx5="http://schemas.microsoft.com/office/drawing/2016/5/11/chartex" xmlns:cx6="http://schemas.microsoft.com/office/drawing/2016/5/12/chartex" xmlns:cx7="http://schemas.microsoft.com/office/drawing/2016/5/13/chartex" xmlns:cx8="http://schemas.microsoft.com/office/drawing/2016/5/14/chartex" xmlns:mc="http://schemas.openxmlformats.org/markup-compatibility/2006" xmlns:aink="http://schemas.microsoft.com/office/drawing/2016/ink" xmlns:am3d="http://schemas.microsoft.com/office/drawing/2017/model3d" xmlns:o="urn:schemas-microsoft-com:office:office" xmlns:r="http://schemas.openxmlformats.org/officeDocument/2006/relationships" xmlns:m="http://schemas.openxmlformats.org/officeDocument/2006/math" xmlns:v="urn:schemas-microsoft-com:vml" xmlns:wp14="http://schemas.microsoft.com/office/word/2010/wordprocessingDrawing" xmlns:wp="http://schemas.openxmlformats.org/drawingml/2006/wordprocessingDrawing" xmlns:w10="urn:schemas-microsoft-com:office:word" xmlns:w="http://schemas.openxmlformats.org/wordprocessingml/2006/main" xmlns:w14="http://schemas.microsoft.com/office/word/2010/wordml" xmlns:w15="http://schemas.microsoft.com/office/word/2012/wordml" xmlns:w16cid="http://schemas.microsoft.com/office/word/2016/wordml/cid" xmlns:w16se="http://schemas.microsoft.com/office/word/2015/wordml/symex" xmlns:wpg="http://schemas.microsoft.com/office/word/2010/wordprocessingGroup" xmlns:wpi="http://schemas.microsoft.com/office/word/2010/wordprocessingInk" xmlns:wne="http://schemas.microsoft.com/office/word/2006/wordml" xmlns:wps="http://schemas.microsoft.com/office/word/2010/wordprocessingShape" mc:Ignorable="w14 w15 w16se w16cid wp14">
+<w:document xmlns:wpc="http://schemas.microsoft.com/office/word/2010/wordprocessingCanvas" xmlns:cx="http://schemas.microsoft.com/office/drawing/2014/chartex" xmlns:cx1="http://schemas.microsoft.com/office/drawing/2015/9/8/chartex" xmlns:cx2="http://schemas.microsoft.com/office/drawing/2015/10/21/chartex" xmlns:cx3="http://schemas.microsoft.com/office/drawing/2016/5/9/chartex" xmlns:cx4="http://schemas.microsoft.com/office/drawing/2016/5/10/chartex" xmlns:cx5="http://schemas.microsoft.com/office/drawing/2016/5/11/chartex" xmlns:cx6="http://schemas.microsoft.com/office/drawing/2016/5/12/chartex" xmlns:cx7="http://schemas.microsoft.com/office/drawing/2016/5/13/chartex" xmlns:cx8="http://schemas.microsoft.com/office/drawing/2016/5/14/chartex" xmlns:mc="http://schemas.openxmlformats.org/markup-compatibility/2006" xmlns:aink="http://schemas.microsoft.com/office/drawing/2016/ink" xmlns:am3d="http://schemas.microsoft.com/office/drawing/2017/model3d" xmlns:o="urn:schemas-microsoft-com:office:office" xmlns:r="http://schemas.openxmlformats.org/officeDocument/2006/relationships" xmlns:m="http://schemas.openxmlformats.org/officeDocument/2006/math" xmlns:v="urn:schemas-microsoft-com:vml" xmlns:wp14="http://schemas.microsoft.com/office/word/2010/wordprocessingDrawing" xmlns:wp="http://schemas.openxmlformats.org/drawingml/2006/wordprocessingDrawing" xmlns:w10="urn:schemas-microsoft-com:office:word" xmlns:w="http://schemas.openxmlformats.org/wordprocessingml/2006/main" xmlns:w14="http://schemas.microsoft.com/office/word/2010/wordml" xmlns:w15="http://schemas.microsoft.com/office/word/2012/wordml" xmlns:w16cex="http://schemas.microsoft.com/office/word/2018/wordml/cex" xmlns:w16cid="http://schemas.microsoft.com/office/word/2016/wordml/cid" xmlns:w16="http://schemas.microsoft.com/office/word/2018/wordml" xmlns:w16se="http://schemas.microsoft.com/office/word/2015/wordml/symex" xmlns:wpg="http://schemas.microsoft.com/office/word/2010/wordprocessingGroup" xmlns:wpi="http://schemas.microsoft.com/office/word/2010/wordprocessingInk" xmlns:wne="http://schemas.microsoft.com/office/word/2006/wordml" xmlns:wps="http://schemas.microsoft.com/office/word/2010/wordprocessingShape" mc:Ignorable="w14 w15 w16se w16cid w16 w16cex wp14">
   <w:body>
     <w:p>
       <w:pPr>
@@ -515,10 +515,10 @@
             <v:path o:extrusionok="f" gradientshapeok="t" o:connecttype="rect"/>
             <o:lock v:ext="edit" aspectratio="t"/>
           </v:shapetype>
-          <v:shape id="_x0000_i1025" type="#_x0000_t75" style="width:35.35pt;height:17.35pt" o:ole="">
+          <v:shape id="_x0000_i1025" type="#_x0000_t75" style="width:35.4pt;height:17.4pt" o:ole="">
             <v:imagedata r:id="rId9" o:title=""/>
           </v:shape>
-          <o:OLEObject Type="Embed" ProgID="Equation.DSMT4" ShapeID="_x0000_i1025" DrawAspect="Content" ObjectID="_1610125021" r:id="rId10"/>
+          <o:OLEObject Type="Embed" ProgID="Equation.DSMT4" ShapeID="_x0000_i1025" DrawAspect="Content" ObjectID="_1654261389" r:id="rId10"/>
         </w:object>
       </w:r>
       <w:r>
@@ -656,10 +656,10 @@
           <w:position w:val="-20"/>
         </w:rPr>
         <w:object w:dxaOrig="1719" w:dyaOrig="520" w14:anchorId="6247B601">
-          <v:shape id="_x0000_i1026" type="#_x0000_t75" style="width:86.35pt;height:26.35pt" o:ole="">
+          <v:shape id="_x0000_i1026" type="#_x0000_t75" style="width:86.4pt;height:26.4pt" o:ole="">
             <v:imagedata r:id="rId11" o:title=""/>
           </v:shape>
-          <o:OLEObject Type="Embed" ProgID="Equation.DSMT4" ShapeID="_x0000_i1026" DrawAspect="Content" ObjectID="_1610125022" r:id="rId12"/>
+          <o:OLEObject Type="Embed" ProgID="Equation.DSMT4" ShapeID="_x0000_i1026" DrawAspect="Content" ObjectID="_1654261390" r:id="rId12"/>
         </w:object>
       </w:r>
       <w:r>
@@ -718,10 +718,10 @@
           <w:position w:val="-20"/>
         </w:rPr>
         <w:object w:dxaOrig="2620" w:dyaOrig="520" w14:anchorId="741E2C23">
-          <v:shape id="_x0000_i1027" type="#_x0000_t75" style="width:131.35pt;height:26.35pt" o:ole="">
+          <v:shape id="_x0000_i1027" type="#_x0000_t75" style="width:131.4pt;height:26.4pt" o:ole="">
             <v:imagedata r:id="rId13" o:title=""/>
           </v:shape>
-          <o:OLEObject Type="Embed" ProgID="Equation.DSMT4" ShapeID="_x0000_i1027" DrawAspect="Content" ObjectID="_1610125023" r:id="rId14"/>
+          <o:OLEObject Type="Embed" ProgID="Equation.DSMT4" ShapeID="_x0000_i1027" DrawAspect="Content" ObjectID="_1654261391" r:id="rId14"/>
         </w:object>
       </w:r>
     </w:p>
@@ -739,10 +739,10 @@
           <w:position w:val="-10"/>
         </w:rPr>
         <w:object w:dxaOrig="2160" w:dyaOrig="320" w14:anchorId="44902A82">
-          <v:shape id="_x0000_i1028" type="#_x0000_t75" style="width:108pt;height:15.65pt" o:ole="">
+          <v:shape id="_x0000_i1028" type="#_x0000_t75" style="width:108pt;height:15.6pt" o:ole="">
             <v:imagedata r:id="rId15" o:title=""/>
           </v:shape>
-          <o:OLEObject Type="Embed" ProgID="Equation.DSMT4" ShapeID="_x0000_i1028" DrawAspect="Content" ObjectID="_1610125024" r:id="rId16"/>
+          <o:OLEObject Type="Embed" ProgID="Equation.DSMT4" ShapeID="_x0000_i1028" DrawAspect="Content" ObjectID="_1654261392" r:id="rId16"/>
         </w:object>
       </w:r>
     </w:p>
@@ -760,10 +760,10 @@
           <w:position w:val="-6"/>
         </w:rPr>
         <w:object w:dxaOrig="1920" w:dyaOrig="279" w14:anchorId="69BB975D">
-          <v:shape id="_x0000_i1029" type="#_x0000_t75" style="width:96pt;height:14.35pt" o:ole="">
+          <v:shape id="_x0000_i1029" type="#_x0000_t75" style="width:96pt;height:14.4pt" o:ole="">
             <v:imagedata r:id="rId17" o:title=""/>
           </v:shape>
-          <o:OLEObject Type="Embed" ProgID="Equation.DSMT4" ShapeID="_x0000_i1029" DrawAspect="Content" ObjectID="_1610125025" r:id="rId18"/>
+          <o:OLEObject Type="Embed" ProgID="Equation.DSMT4" ShapeID="_x0000_i1029" DrawAspect="Content" ObjectID="_1654261393" r:id="rId18"/>
         </w:object>
       </w:r>
     </w:p>
@@ -781,10 +781,10 @@
           <w:position w:val="-6"/>
         </w:rPr>
         <w:object w:dxaOrig="1540" w:dyaOrig="279" w14:anchorId="5CAAB854">
-          <v:shape id="_x0000_i1030" type="#_x0000_t75" style="width:77.35pt;height:14.35pt" o:ole="">
+          <v:shape id="_x0000_i1030" type="#_x0000_t75" style="width:77.4pt;height:14.4pt" o:ole="">
             <v:imagedata r:id="rId19" o:title=""/>
           </v:shape>
-          <o:OLEObject Type="Embed" ProgID="Equation.DSMT4" ShapeID="_x0000_i1030" DrawAspect="Content" ObjectID="_1610125026" r:id="rId20"/>
+          <o:OLEObject Type="Embed" ProgID="Equation.DSMT4" ShapeID="_x0000_i1030" DrawAspect="Content" ObjectID="_1654261394" r:id="rId20"/>
         </w:object>
       </w:r>
     </w:p>
@@ -802,10 +802,10 @@
           <w:position w:val="-6"/>
         </w:rPr>
         <w:object w:dxaOrig="1540" w:dyaOrig="279" w14:anchorId="1C6E5DC9">
-          <v:shape id="_x0000_i1031" type="#_x0000_t75" style="width:77.35pt;height:14.35pt" o:ole="">
+          <v:shape id="_x0000_i1031" type="#_x0000_t75" style="width:77.4pt;height:14.4pt" o:ole="">
             <v:imagedata r:id="rId21" o:title=""/>
           </v:shape>
-          <o:OLEObject Type="Embed" ProgID="Equation.DSMT4" ShapeID="_x0000_i1031" DrawAspect="Content" ObjectID="_1610125027" r:id="rId22"/>
+          <o:OLEObject Type="Embed" ProgID="Equation.DSMT4" ShapeID="_x0000_i1031" DrawAspect="Content" ObjectID="_1654261395" r:id="rId22"/>
         </w:object>
       </w:r>
     </w:p>
@@ -823,10 +823,10 @@
           <w:position w:val="-10"/>
         </w:rPr>
         <w:object w:dxaOrig="780" w:dyaOrig="340" w14:anchorId="5110B7BE">
-          <v:shape id="_x0000_i1032" type="#_x0000_t75" style="width:39pt;height:17.35pt" o:ole="">
+          <v:shape id="_x0000_i1032" type="#_x0000_t75" style="width:39pt;height:17.4pt" o:ole="">
             <v:imagedata r:id="rId23" o:title=""/>
           </v:shape>
-          <o:OLEObject Type="Embed" ProgID="Equation.DSMT4" ShapeID="_x0000_i1032" DrawAspect="Content" ObjectID="_1610125028" r:id="rId24"/>
+          <o:OLEObject Type="Embed" ProgID="Equation.DSMT4" ShapeID="_x0000_i1032" DrawAspect="Content" ObjectID="_1654261396" r:id="rId24"/>
         </w:object>
       </w:r>
     </w:p>
@@ -962,10 +962,10 @@
           <w:position w:val="-6"/>
         </w:rPr>
         <w:object w:dxaOrig="1579" w:dyaOrig="279" w14:anchorId="0965D80E">
-          <v:shape id="_x0000_i1033" type="#_x0000_t75" style="width:78.65pt;height:14.35pt" o:ole="">
+          <v:shape id="_x0000_i1033" type="#_x0000_t75" style="width:78.6pt;height:14.4pt" o:ole="">
             <v:imagedata r:id="rId25" o:title=""/>
           </v:shape>
-          <o:OLEObject Type="Embed" ProgID="Equation.DSMT4" ShapeID="_x0000_i1033" DrawAspect="Content" ObjectID="_1610125029" r:id="rId26"/>
+          <o:OLEObject Type="Embed" ProgID="Equation.DSMT4" ShapeID="_x0000_i1033" DrawAspect="Content" ObjectID="_1654261397" r:id="rId26"/>
         </w:object>
       </w:r>
     </w:p>
@@ -1038,10 +1038,10 @@
           <w:position w:val="-4"/>
         </w:rPr>
         <w:object w:dxaOrig="260" w:dyaOrig="260" w14:anchorId="231E575F">
-          <v:shape id="_x0000_i1034" type="#_x0000_t75" style="width:12.65pt;height:12.65pt" o:ole="">
+          <v:shape id="_x0000_i1034" type="#_x0000_t75" style="width:12.6pt;height:12.6pt" o:ole="">
             <v:imagedata r:id="rId27" o:title=""/>
           </v:shape>
-          <o:OLEObject Type="Embed" ProgID="Equation.DSMT4" ShapeID="_x0000_i1034" DrawAspect="Content" ObjectID="_1610125030" r:id="rId28"/>
+          <o:OLEObject Type="Embed" ProgID="Equation.DSMT4" ShapeID="_x0000_i1034" DrawAspect="Content" ObjectID="_1654261398" r:id="rId28"/>
         </w:object>
       </w:r>
       <w:r>
@@ -1173,10 +1173,10 @@
           <w:position w:val="-6"/>
         </w:rPr>
         <w:object w:dxaOrig="1340" w:dyaOrig="279" w14:anchorId="5E0A9986">
-          <v:shape id="_x0000_i1035" type="#_x0000_t75" style="width:66.65pt;height:14.35pt" o:ole="">
+          <v:shape id="_x0000_i1035" type="#_x0000_t75" style="width:66.6pt;height:14.4pt" o:ole="">
             <v:imagedata r:id="rId29" o:title=""/>
           </v:shape>
-          <o:OLEObject Type="Embed" ProgID="Equation.DSMT4" ShapeID="_x0000_i1035" DrawAspect="Content" ObjectID="_1610125031" r:id="rId30"/>
+          <o:OLEObject Type="Embed" ProgID="Equation.DSMT4" ShapeID="_x0000_i1035" DrawAspect="Content" ObjectID="_1654261399" r:id="rId30"/>
         </w:object>
       </w:r>
     </w:p>
@@ -1282,10 +1282,10 @@
           <w:position w:val="-6"/>
         </w:rPr>
         <w:object w:dxaOrig="1620" w:dyaOrig="279" w14:anchorId="57B0847E">
-          <v:shape id="_x0000_i1036" type="#_x0000_t75" style="width:81pt;height:14.35pt" o:ole="">
+          <v:shape id="_x0000_i1036" type="#_x0000_t75" style="width:81pt;height:14.4pt" o:ole="">
             <v:imagedata r:id="rId31" o:title=""/>
           </v:shape>
-          <o:OLEObject Type="Embed" ProgID="Equation.DSMT4" ShapeID="_x0000_i1036" DrawAspect="Content" ObjectID="_1610125032" r:id="rId32"/>
+          <o:OLEObject Type="Embed" ProgID="Equation.DSMT4" ShapeID="_x0000_i1036" DrawAspect="Content" ObjectID="_1654261400" r:id="rId32"/>
         </w:object>
       </w:r>
       <w:r>
@@ -1326,10 +1326,10 @@
           <w:position w:val="-6"/>
         </w:rPr>
         <w:object w:dxaOrig="2620" w:dyaOrig="279" w14:anchorId="29D7B54F">
-          <v:shape id="_x0000_i1037" type="#_x0000_t75" style="width:131.35pt;height:14.35pt" o:ole="">
+          <v:shape id="_x0000_i1037" type="#_x0000_t75" style="width:131.4pt;height:14.4pt" o:ole="">
             <v:imagedata r:id="rId33" o:title=""/>
           </v:shape>
-          <o:OLEObject Type="Embed" ProgID="Equation.DSMT4" ShapeID="_x0000_i1037" DrawAspect="Content" ObjectID="_1610125033" r:id="rId34"/>
+          <o:OLEObject Type="Embed" ProgID="Equation.DSMT4" ShapeID="_x0000_i1037" DrawAspect="Content" ObjectID="_1654261401" r:id="rId34"/>
         </w:object>
       </w:r>
     </w:p>
@@ -1342,10 +1342,10 @@
           <w:position w:val="-6"/>
         </w:rPr>
         <w:object w:dxaOrig="1260" w:dyaOrig="279" w14:anchorId="535361E1">
-          <v:shape id="_x0000_i1038" type="#_x0000_t75" style="width:63pt;height:14.35pt" o:ole="">
+          <v:shape id="_x0000_i1038" type="#_x0000_t75" style="width:63pt;height:14.4pt" o:ole="">
             <v:imagedata r:id="rId35" o:title=""/>
           </v:shape>
-          <o:OLEObject Type="Embed" ProgID="Equation.DSMT4" ShapeID="_x0000_i1038" DrawAspect="Content" ObjectID="_1610125034" r:id="rId36"/>
+          <o:OLEObject Type="Embed" ProgID="Equation.DSMT4" ShapeID="_x0000_i1038" DrawAspect="Content" ObjectID="_1654261402" r:id="rId36"/>
         </w:object>
       </w:r>
     </w:p>
@@ -1358,10 +1358,10 @@
           <w:position w:val="-20"/>
         </w:rPr>
         <w:object w:dxaOrig="1420" w:dyaOrig="520" w14:anchorId="40DEC7D6">
-          <v:shape id="_x0000_i1039" type="#_x0000_t75" style="width:71.35pt;height:26.35pt" o:ole="">
+          <v:shape id="_x0000_i1039" type="#_x0000_t75" style="width:71.4pt;height:26.4pt" o:ole="">
             <v:imagedata r:id="rId37" o:title=""/>
           </v:shape>
-          <o:OLEObject Type="Embed" ProgID="Equation.DSMT4" ShapeID="_x0000_i1039" DrawAspect="Content" ObjectID="_1610125035" r:id="rId38"/>
+          <o:OLEObject Type="Embed" ProgID="Equation.DSMT4" ShapeID="_x0000_i1039" DrawAspect="Content" ObjectID="_1654261403" r:id="rId38"/>
         </w:object>
       </w:r>
     </w:p>
@@ -1374,10 +1374,10 @@
           <w:position w:val="-20"/>
         </w:rPr>
         <w:object w:dxaOrig="1100" w:dyaOrig="520" w14:anchorId="3DA52114">
-          <v:shape id="_x0000_i1040" type="#_x0000_t75" style="width:54.65pt;height:26.35pt" o:ole="">
+          <v:shape id="_x0000_i1040" type="#_x0000_t75" style="width:54.6pt;height:26.4pt" o:ole="">
             <v:imagedata r:id="rId39" o:title=""/>
           </v:shape>
-          <o:OLEObject Type="Embed" ProgID="Equation.DSMT4" ShapeID="_x0000_i1040" DrawAspect="Content" ObjectID="_1610125036" r:id="rId40"/>
+          <o:OLEObject Type="Embed" ProgID="Equation.DSMT4" ShapeID="_x0000_i1040" DrawAspect="Content" ObjectID="_1654261404" r:id="rId40"/>
         </w:object>
       </w:r>
     </w:p>
@@ -1399,10 +1399,10 @@
           <w:position w:val="-22"/>
         </w:rPr>
         <w:object w:dxaOrig="859" w:dyaOrig="560" w14:anchorId="02F2C8EC">
-          <v:shape id="_x0000_i1041" type="#_x0000_t75" style="width:42.65pt;height:27.65pt" o:ole="">
+          <v:shape id="_x0000_i1041" type="#_x0000_t75" style="width:42.6pt;height:27.6pt" o:ole="">
             <v:imagedata r:id="rId41" o:title=""/>
           </v:shape>
-          <o:OLEObject Type="Embed" ProgID="Equation.DSMT4" ShapeID="_x0000_i1041" DrawAspect="Content" ObjectID="_1610125037" r:id="rId42"/>
+          <o:OLEObject Type="Embed" ProgID="Equation.DSMT4" ShapeID="_x0000_i1041" DrawAspect="Content" ObjectID="_1654261405" r:id="rId42"/>
         </w:object>
       </w:r>
     </w:p>
@@ -1454,10 +1454,10 @@
           <w:sz w:val="28"/>
         </w:rPr>
         <w:object w:dxaOrig="279" w:dyaOrig="380" w14:anchorId="3712B23E">
-          <v:shape id="_x0000_i1042" type="#_x0000_t75" style="width:14.35pt;height:18.65pt" o:ole="">
+          <v:shape id="_x0000_i1042" type="#_x0000_t75" style="width:14.4pt;height:18.6pt" o:ole="">
             <v:imagedata r:id="rId43" o:title=""/>
           </v:shape>
-          <o:OLEObject Type="Embed" ProgID="Equation.DSMT4" ShapeID="_x0000_i1042" DrawAspect="Content" ObjectID="_1610125038" r:id="rId44"/>
+          <o:OLEObject Type="Embed" ProgID="Equation.DSMT4" ShapeID="_x0000_i1042" DrawAspect="Content" ObjectID="_1654261406" r:id="rId44"/>
         </w:object>
       </w:r>
     </w:p>
@@ -1968,10 +1968,10 @@
           <w:szCs w:val="26"/>
         </w:rPr>
         <w:object w:dxaOrig="260" w:dyaOrig="340" w14:anchorId="0A785F19">
-          <v:shape id="_x0000_i1043" type="#_x0000_t75" style="width:12.65pt;height:17.35pt" o:ole="">
+          <v:shape id="_x0000_i1043" type="#_x0000_t75" style="width:12.6pt;height:17.4pt" o:ole="">
             <v:imagedata r:id="rId45" o:title=""/>
           </v:shape>
-          <o:OLEObject Type="Embed" ProgID="Equation.DSMT4" ShapeID="_x0000_i1043" DrawAspect="Content" ObjectID="_1610125039" r:id="rId46"/>
+          <o:OLEObject Type="Embed" ProgID="Equation.DSMT4" ShapeID="_x0000_i1043" DrawAspect="Content" ObjectID="_1654261407" r:id="rId46"/>
         </w:object>
       </w:r>
       <w:r>
@@ -2033,10 +2033,10 @@
           <w:sz w:val="28"/>
         </w:rPr>
         <w:object w:dxaOrig="320" w:dyaOrig="400" w14:anchorId="46E4FCE7">
-          <v:shape id="_x0000_i1044" type="#_x0000_t75" style="width:15.65pt;height:20.35pt" o:ole="">
+          <v:shape id="_x0000_i1044" type="#_x0000_t75" style="width:15.6pt;height:20.4pt" o:ole="">
             <v:imagedata r:id="rId47" o:title=""/>
           </v:shape>
-          <o:OLEObject Type="Embed" ProgID="Equation.DSMT4" ShapeID="_x0000_i1044" DrawAspect="Content" ObjectID="_1610125040" r:id="rId48"/>
+          <o:OLEObject Type="Embed" ProgID="Equation.DSMT4" ShapeID="_x0000_i1044" DrawAspect="Content" ObjectID="_1654261408" r:id="rId48"/>
         </w:object>
       </w:r>
     </w:p>
@@ -2521,7 +2521,7 @@
           <v:shape id="_x0000_i1045" type="#_x0000_t75" style="width:12pt;height:15pt" o:ole="">
             <v:imagedata r:id="rId49" o:title=""/>
           </v:shape>
-          <o:OLEObject Type="Embed" ProgID="Equation.DSMT4" ShapeID="_x0000_i1045" DrawAspect="Content" ObjectID="_1610125041" r:id="rId50"/>
+          <o:OLEObject Type="Embed" ProgID="Equation.DSMT4" ShapeID="_x0000_i1045" DrawAspect="Content" ObjectID="_1654261409" r:id="rId50"/>
         </w:object>
       </w:r>
       <w:r>
@@ -3275,10 +3275,10 @@
           <w:position w:val="-26"/>
         </w:rPr>
         <w:object w:dxaOrig="1340" w:dyaOrig="580" w14:anchorId="0AFFC39C">
-          <v:shape id="_x0000_i1046" type="#_x0000_t75" style="width:66.65pt;height:29.35pt" o:ole="">
+          <v:shape id="_x0000_i1046" type="#_x0000_t75" style="width:66.6pt;height:29.4pt" o:ole="">
             <v:imagedata r:id="rId51" o:title=""/>
           </v:shape>
-          <o:OLEObject Type="Embed" ProgID="Equation.DSMT4" ShapeID="_x0000_i1046" DrawAspect="Content" ObjectID="_1610125042" r:id="rId52"/>
+          <o:OLEObject Type="Embed" ProgID="Equation.DSMT4" ShapeID="_x0000_i1046" DrawAspect="Content" ObjectID="_1654261410" r:id="rId52"/>
         </w:object>
       </w:r>
       <w:r>
@@ -3294,10 +3294,10 @@
           <w:position w:val="-28"/>
         </w:rPr>
         <w:object w:dxaOrig="1160" w:dyaOrig="620" w14:anchorId="10FFEB4D">
-          <v:shape id="_x0000_i1047" type="#_x0000_t75" style="width:57.65pt;height:30.65pt" o:ole="">
+          <v:shape id="_x0000_i1047" type="#_x0000_t75" style="width:57.6pt;height:30.6pt" o:ole="">
             <v:imagedata r:id="rId53" o:title=""/>
           </v:shape>
-          <o:OLEObject Type="Embed" ProgID="Equation.DSMT4" ShapeID="_x0000_i1047" DrawAspect="Content" ObjectID="_1610125043" r:id="rId54"/>
+          <o:OLEObject Type="Embed" ProgID="Equation.DSMT4" ShapeID="_x0000_i1047" DrawAspect="Content" ObjectID="_1654261411" r:id="rId54"/>
         </w:object>
       </w:r>
     </w:p>
@@ -3376,10 +3376,10 @@
           <w:position w:val="-14"/>
         </w:rPr>
         <w:object w:dxaOrig="1180" w:dyaOrig="400" w14:anchorId="44F2A238">
-          <v:shape id="_x0000_i1048" type="#_x0000_t75" style="width:59.35pt;height:20.35pt" o:ole="">
+          <v:shape id="_x0000_i1048" type="#_x0000_t75" style="width:59.4pt;height:20.4pt" o:ole="">
             <v:imagedata r:id="rId55" o:title=""/>
           </v:shape>
-          <o:OLEObject Type="Embed" ProgID="Equation.DSMT4" ShapeID="_x0000_i1048" DrawAspect="Content" ObjectID="_1610125044" r:id="rId56"/>
+          <o:OLEObject Type="Embed" ProgID="Equation.DSMT4" ShapeID="_x0000_i1048" DrawAspect="Content" ObjectID="_1654261412" r:id="rId56"/>
         </w:object>
       </w:r>
     </w:p>
@@ -3417,10 +3417,10 @@
           <w:position w:val="-14"/>
         </w:rPr>
         <w:object w:dxaOrig="1200" w:dyaOrig="400" w14:anchorId="2B460F7E">
-          <v:shape id="_x0000_i1049" type="#_x0000_t75" style="width:60pt;height:20.35pt" o:ole="">
+          <v:shape id="_x0000_i1049" type="#_x0000_t75" style="width:60pt;height:20.4pt" o:ole="">
             <v:imagedata r:id="rId57" o:title=""/>
           </v:shape>
-          <o:OLEObject Type="Embed" ProgID="Equation.DSMT4" ShapeID="_x0000_i1049" DrawAspect="Content" ObjectID="_1610125045" r:id="rId58"/>
+          <o:OLEObject Type="Embed" ProgID="Equation.DSMT4" ShapeID="_x0000_i1049" DrawAspect="Content" ObjectID="_1654261413" r:id="rId58"/>
         </w:object>
       </w:r>
     </w:p>
@@ -3443,10 +3443,10 @@
           <w:position w:val="-6"/>
         </w:rPr>
         <w:object w:dxaOrig="1260" w:dyaOrig="279" w14:anchorId="39CD23C0">
-          <v:shape id="_x0000_i1050" type="#_x0000_t75" style="width:63pt;height:14.35pt" o:ole="">
+          <v:shape id="_x0000_i1050" type="#_x0000_t75" style="width:63pt;height:14.4pt" o:ole="">
             <v:imagedata r:id="rId59" o:title=""/>
           </v:shape>
-          <o:OLEObject Type="Embed" ProgID="Equation.DSMT4" ShapeID="_x0000_i1050" DrawAspect="Content" ObjectID="_1610125046" r:id="rId60"/>
+          <o:OLEObject Type="Embed" ProgID="Equation.DSMT4" ShapeID="_x0000_i1050" DrawAspect="Content" ObjectID="_1654261414" r:id="rId60"/>
         </w:object>
       </w:r>
       <w:r>
@@ -3457,10 +3457,10 @@
           <w:position w:val="-6"/>
         </w:rPr>
         <w:object w:dxaOrig="1100" w:dyaOrig="279" w14:anchorId="0DE14176">
-          <v:shape id="_x0000_i1051" type="#_x0000_t75" style="width:54.65pt;height:14.35pt" o:ole="">
+          <v:shape id="_x0000_i1051" type="#_x0000_t75" style="width:54.6pt;height:14.4pt" o:ole="">
             <v:imagedata r:id="rId61" o:title=""/>
           </v:shape>
-          <o:OLEObject Type="Embed" ProgID="Equation.DSMT4" ShapeID="_x0000_i1051" DrawAspect="Content" ObjectID="_1610125047" r:id="rId62"/>
+          <o:OLEObject Type="Embed" ProgID="Equation.DSMT4" ShapeID="_x0000_i1051" DrawAspect="Content" ObjectID="_1654261415" r:id="rId62"/>
         </w:object>
       </w:r>
     </w:p>
@@ -3483,10 +3483,10 @@
           <w:position w:val="-6"/>
         </w:rPr>
         <w:object w:dxaOrig="1400" w:dyaOrig="279" w14:anchorId="15991500">
-          <v:shape id="_x0000_i1052" type="#_x0000_t75" style="width:69.65pt;height:14.35pt" o:ole="">
+          <v:shape id="_x0000_i1052" type="#_x0000_t75" style="width:69.6pt;height:14.4pt" o:ole="">
             <v:imagedata r:id="rId63" o:title=""/>
           </v:shape>
-          <o:OLEObject Type="Embed" ProgID="Equation.DSMT4" ShapeID="_x0000_i1052" DrawAspect="Content" ObjectID="_1610125048" r:id="rId64"/>
+          <o:OLEObject Type="Embed" ProgID="Equation.DSMT4" ShapeID="_x0000_i1052" DrawAspect="Content" ObjectID="_1654261416" r:id="rId64"/>
         </w:object>
       </w:r>
       <w:r>
@@ -3497,10 +3497,10 @@
           <w:position w:val="-6"/>
         </w:rPr>
         <w:object w:dxaOrig="1240" w:dyaOrig="279" w14:anchorId="2CC75F44">
-          <v:shape id="_x0000_i1053" type="#_x0000_t75" style="width:62.35pt;height:14.35pt" o:ole="">
+          <v:shape id="_x0000_i1053" type="#_x0000_t75" style="width:62.4pt;height:14.4pt" o:ole="">
             <v:imagedata r:id="rId65" o:title=""/>
           </v:shape>
-          <o:OLEObject Type="Embed" ProgID="Equation.DSMT4" ShapeID="_x0000_i1053" DrawAspect="Content" ObjectID="_1610125049" r:id="rId66"/>
+          <o:OLEObject Type="Embed" ProgID="Equation.DSMT4" ShapeID="_x0000_i1053" DrawAspect="Content" ObjectID="_1654261417" r:id="rId66"/>
         </w:object>
       </w:r>
     </w:p>
@@ -3523,10 +3523,10 @@
           <w:position w:val="-6"/>
         </w:rPr>
         <w:object w:dxaOrig="1060" w:dyaOrig="279" w14:anchorId="779E8B5E">
-          <v:shape id="_x0000_i1054" type="#_x0000_t75" style="width:53.35pt;height:14.35pt" o:ole="">
+          <v:shape id="_x0000_i1054" type="#_x0000_t75" style="width:53.4pt;height:14.4pt" o:ole="">
             <v:imagedata r:id="rId67" o:title=""/>
           </v:shape>
-          <o:OLEObject Type="Embed" ProgID="Equation.DSMT4" ShapeID="_x0000_i1054" DrawAspect="Content" ObjectID="_1610125050" r:id="rId68"/>
+          <o:OLEObject Type="Embed" ProgID="Equation.DSMT4" ShapeID="_x0000_i1054" DrawAspect="Content" ObjectID="_1654261418" r:id="rId68"/>
         </w:object>
       </w:r>
       <w:r>
@@ -3537,10 +3537,10 @@
           <w:position w:val="-6"/>
         </w:rPr>
         <w:object w:dxaOrig="900" w:dyaOrig="279" w14:anchorId="185582EC">
-          <v:shape id="_x0000_i1055" type="#_x0000_t75" style="width:45pt;height:14.35pt" o:ole="">
+          <v:shape id="_x0000_i1055" type="#_x0000_t75" style="width:45pt;height:14.4pt" o:ole="">
             <v:imagedata r:id="rId69" o:title=""/>
           </v:shape>
-          <o:OLEObject Type="Embed" ProgID="Equation.DSMT4" ShapeID="_x0000_i1055" DrawAspect="Content" ObjectID="_1610125051" r:id="rId70"/>
+          <o:OLEObject Type="Embed" ProgID="Equation.DSMT4" ShapeID="_x0000_i1055" DrawAspect="Content" ObjectID="_1654261419" r:id="rId70"/>
         </w:object>
       </w:r>
     </w:p>
@@ -3563,10 +3563,10 @@
           <w:position w:val="-20"/>
         </w:rPr>
         <w:object w:dxaOrig="1160" w:dyaOrig="520" w14:anchorId="238C4F42">
-          <v:shape id="_x0000_i1056" type="#_x0000_t75" style="width:57.65pt;height:26.35pt" o:ole="">
+          <v:shape id="_x0000_i1056" type="#_x0000_t75" style="width:57.6pt;height:26.4pt" o:ole="">
             <v:imagedata r:id="rId71" o:title=""/>
           </v:shape>
-          <o:OLEObject Type="Embed" ProgID="Equation.DSMT4" ShapeID="_x0000_i1056" DrawAspect="Content" ObjectID="_1610125052" r:id="rId72"/>
+          <o:OLEObject Type="Embed" ProgID="Equation.DSMT4" ShapeID="_x0000_i1056" DrawAspect="Content" ObjectID="_1654261420" r:id="rId72"/>
         </w:object>
       </w:r>
       <w:r>
@@ -3577,10 +3577,10 @@
           <w:position w:val="-20"/>
         </w:rPr>
         <w:object w:dxaOrig="980" w:dyaOrig="520" w14:anchorId="58C9614E">
-          <v:shape id="_x0000_i1057" type="#_x0000_t75" style="width:48.65pt;height:26.35pt" o:ole="">
+          <v:shape id="_x0000_i1057" type="#_x0000_t75" style="width:48.6pt;height:26.4pt" o:ole="">
             <v:imagedata r:id="rId73" o:title=""/>
           </v:shape>
-          <o:OLEObject Type="Embed" ProgID="Equation.DSMT4" ShapeID="_x0000_i1057" DrawAspect="Content" ObjectID="_1610125053" r:id="rId74"/>
+          <o:OLEObject Type="Embed" ProgID="Equation.DSMT4" ShapeID="_x0000_i1057" DrawAspect="Content" ObjectID="_1654261421" r:id="rId74"/>
         </w:object>
       </w:r>
     </w:p>
@@ -3604,10 +3604,10 @@
           <w:position w:val="-6"/>
         </w:rPr>
         <w:object w:dxaOrig="540" w:dyaOrig="279" w14:anchorId="40A6CE5E">
-          <v:shape id="_x0000_i1058" type="#_x0000_t75" style="width:27pt;height:14.35pt" o:ole="">
+          <v:shape id="_x0000_i1058" type="#_x0000_t75" style="width:27pt;height:14.4pt" o:ole="">
             <v:imagedata r:id="rId75" o:title=""/>
           </v:shape>
-          <o:OLEObject Type="Embed" ProgID="Equation.DSMT4" ShapeID="_x0000_i1058" DrawAspect="Content" ObjectID="_1610125054" r:id="rId76"/>
+          <o:OLEObject Type="Embed" ProgID="Equation.DSMT4" ShapeID="_x0000_i1058" DrawAspect="Content" ObjectID="_1654261422" r:id="rId76"/>
         </w:object>
       </w:r>
       <w:r>
@@ -3618,10 +3618,10 @@
           <w:position w:val="-6"/>
         </w:rPr>
         <w:object w:dxaOrig="700" w:dyaOrig="279" w14:anchorId="5A47CE9A">
-          <v:shape id="_x0000_i1059" type="#_x0000_t75" style="width:35.35pt;height:14.35pt" o:ole="">
+          <v:shape id="_x0000_i1059" type="#_x0000_t75" style="width:35.4pt;height:14.4pt" o:ole="">
             <v:imagedata r:id="rId77" o:title=""/>
           </v:shape>
-          <o:OLEObject Type="Embed" ProgID="Equation.DSMT4" ShapeID="_x0000_i1059" DrawAspect="Content" ObjectID="_1610125055" r:id="rId78"/>
+          <o:OLEObject Type="Embed" ProgID="Equation.DSMT4" ShapeID="_x0000_i1059" DrawAspect="Content" ObjectID="_1654261423" r:id="rId78"/>
         </w:object>
       </w:r>
     </w:p>
@@ -3644,10 +3644,10 @@
           <w:position w:val="-18"/>
         </w:rPr>
         <w:object w:dxaOrig="2120" w:dyaOrig="440" w14:anchorId="0FCDDDB6">
-          <v:shape id="_x0000_i1060" type="#_x0000_t75" style="width:105.65pt;height:22.65pt" o:ole="">
+          <v:shape id="_x0000_i1060" type="#_x0000_t75" style="width:105.6pt;height:22.8pt" o:ole="">
             <v:imagedata r:id="rId79" o:title=""/>
           </v:shape>
-          <o:OLEObject Type="Embed" ProgID="Equation.DSMT4" ShapeID="_x0000_i1060" DrawAspect="Content" ObjectID="_1610125056" r:id="rId80"/>
+          <o:OLEObject Type="Embed" ProgID="Equation.DSMT4" ShapeID="_x0000_i1060" DrawAspect="Content" ObjectID="_1654261424" r:id="rId80"/>
         </w:object>
       </w:r>
     </w:p>
@@ -3723,10 +3723,10 @@
           <w:position w:val="-14"/>
         </w:rPr>
         <w:object w:dxaOrig="1240" w:dyaOrig="400" w14:anchorId="67BF5AF1">
-          <v:shape id="_x0000_i1061" type="#_x0000_t75" style="width:61.65pt;height:20.35pt" o:ole="">
+          <v:shape id="_x0000_i1061" type="#_x0000_t75" style="width:61.8pt;height:20.4pt" o:ole="">
             <v:imagedata r:id="rId81" o:title=""/>
           </v:shape>
-          <o:OLEObject Type="Embed" ProgID="Equation.DSMT4" ShapeID="_x0000_i1061" DrawAspect="Content" ObjectID="_1610125057" r:id="rId82"/>
+          <o:OLEObject Type="Embed" ProgID="Equation.DSMT4" ShapeID="_x0000_i1061" DrawAspect="Content" ObjectID="_1654261425" r:id="rId82"/>
         </w:object>
       </w:r>
     </w:p>
@@ -3761,10 +3761,10 @@
           <w:position w:val="-14"/>
         </w:rPr>
         <w:object w:dxaOrig="1219" w:dyaOrig="400" w14:anchorId="3310C8DC">
-          <v:shape id="_x0000_i1062" type="#_x0000_t75" style="width:60.65pt;height:20.35pt" o:ole="">
+          <v:shape id="_x0000_i1062" type="#_x0000_t75" style="width:60.6pt;height:20.4pt" o:ole="">
             <v:imagedata r:id="rId83" o:title=""/>
           </v:shape>
-          <o:OLEObject Type="Embed" ProgID="Equation.DSMT4" ShapeID="_x0000_i1062" DrawAspect="Content" ObjectID="_1610125058" r:id="rId84"/>
+          <o:OLEObject Type="Embed" ProgID="Equation.DSMT4" ShapeID="_x0000_i1062" DrawAspect="Content" ObjectID="_1654261426" r:id="rId84"/>
         </w:object>
       </w:r>
     </w:p>
@@ -3810,10 +3810,10 @@
           <w:position w:val="-4"/>
         </w:rPr>
         <w:object w:dxaOrig="260" w:dyaOrig="260" w14:anchorId="25F67CAF">
-          <v:shape id="_x0000_i1063" type="#_x0000_t75" style="width:12.65pt;height:12.65pt" o:ole="">
+          <v:shape id="_x0000_i1063" type="#_x0000_t75" style="width:12.6pt;height:12.6pt" o:ole="">
             <v:imagedata r:id="rId85" o:title=""/>
           </v:shape>
-          <o:OLEObject Type="Embed" ProgID="Equation.DSMT4" ShapeID="_x0000_i1063" DrawAspect="Content" ObjectID="_1610125059" r:id="rId86"/>
+          <o:OLEObject Type="Embed" ProgID="Equation.DSMT4" ShapeID="_x0000_i1063" DrawAspect="Content" ObjectID="_1654261427" r:id="rId86"/>
         </w:object>
       </w:r>
       <w:r>
@@ -3827,10 +3827,10 @@
           <w:position w:val="-14"/>
         </w:rPr>
         <w:object w:dxaOrig="880" w:dyaOrig="400" w14:anchorId="7C1A1A77">
-          <v:shape id="_x0000_i1064" type="#_x0000_t75" style="width:44.35pt;height:20.35pt" o:ole="">
+          <v:shape id="_x0000_i1064" type="#_x0000_t75" style="width:44.4pt;height:20.4pt" o:ole="">
             <v:imagedata r:id="rId87" o:title=""/>
           </v:shape>
-          <o:OLEObject Type="Embed" ProgID="Equation.DSMT4" ShapeID="_x0000_i1064" DrawAspect="Content" ObjectID="_1610125060" r:id="rId88"/>
+          <o:OLEObject Type="Embed" ProgID="Equation.DSMT4" ShapeID="_x0000_i1064" DrawAspect="Content" ObjectID="_1654261428" r:id="rId88"/>
         </w:object>
       </w:r>
     </w:p>
@@ -3872,10 +3872,10 @@
           <w:position w:val="-14"/>
         </w:rPr>
         <w:object w:dxaOrig="1240" w:dyaOrig="400" w14:anchorId="10763FB8">
-          <v:shape id="_x0000_i1065" type="#_x0000_t75" style="width:61.65pt;height:20.35pt" o:ole="">
+          <v:shape id="_x0000_i1065" type="#_x0000_t75" style="width:61.8pt;height:20.4pt" o:ole="">
             <v:imagedata r:id="rId89" o:title=""/>
           </v:shape>
-          <o:OLEObject Type="Embed" ProgID="Equation.DSMT4" ShapeID="_x0000_i1065" DrawAspect="Content" ObjectID="_1610125061" r:id="rId90"/>
+          <o:OLEObject Type="Embed" ProgID="Equation.DSMT4" ShapeID="_x0000_i1065" DrawAspect="Content" ObjectID="_1654261429" r:id="rId90"/>
         </w:object>
       </w:r>
     </w:p>
@@ -3910,10 +3910,10 @@
           <w:position w:val="-14"/>
         </w:rPr>
         <w:object w:dxaOrig="1219" w:dyaOrig="400" w14:anchorId="23772C52">
-          <v:shape id="_x0000_i1066" type="#_x0000_t75" style="width:60.65pt;height:20.35pt" o:ole="">
+          <v:shape id="_x0000_i1066" type="#_x0000_t75" style="width:60.6pt;height:20.4pt" o:ole="">
             <v:imagedata r:id="rId91" o:title=""/>
           </v:shape>
-          <o:OLEObject Type="Embed" ProgID="Equation.DSMT4" ShapeID="_x0000_i1066" DrawAspect="Content" ObjectID="_1610125062" r:id="rId92"/>
+          <o:OLEObject Type="Embed" ProgID="Equation.DSMT4" ShapeID="_x0000_i1066" DrawAspect="Content" ObjectID="_1654261430" r:id="rId92"/>
         </w:object>
       </w:r>
     </w:p>
@@ -3979,10 +3979,10 @@
           <w:position w:val="-14"/>
         </w:rPr>
         <w:object w:dxaOrig="1200" w:dyaOrig="400" w14:anchorId="2DEBFB4A">
-          <v:shape id="_x0000_i1067" type="#_x0000_t75" style="width:60pt;height:20.35pt" o:ole="">
+          <v:shape id="_x0000_i1067" type="#_x0000_t75" style="width:60pt;height:20.4pt" o:ole="">
             <v:imagedata r:id="rId93" o:title=""/>
           </v:shape>
-          <o:OLEObject Type="Embed" ProgID="Equation.DSMT4" ShapeID="_x0000_i1067" DrawAspect="Content" ObjectID="_1610125063" r:id="rId94"/>
+          <o:OLEObject Type="Embed" ProgID="Equation.DSMT4" ShapeID="_x0000_i1067" DrawAspect="Content" ObjectID="_1654261431" r:id="rId94"/>
         </w:object>
       </w:r>
     </w:p>
@@ -4021,10 +4021,10 @@
       </w:pPr>
       <w:r>
         <w:object w:dxaOrig="1180" w:dyaOrig="400" w14:anchorId="511413E2">
-          <v:shape id="_x0000_i1068" type="#_x0000_t75" style="width:59.35pt;height:20.35pt" o:ole="">
+          <v:shape id="_x0000_i1068" type="#_x0000_t75" style="width:59.4pt;height:20.4pt" o:ole="">
             <v:imagedata r:id="rId95" o:title=""/>
           </v:shape>
-          <o:OLEObject Type="Embed" ProgID="Equation.DSMT4" ShapeID="_x0000_i1068" DrawAspect="Content" ObjectID="_1610125064" r:id="rId96"/>
+          <o:OLEObject Type="Embed" ProgID="Equation.DSMT4" ShapeID="_x0000_i1068" DrawAspect="Content" ObjectID="_1654261432" r:id="rId96"/>
         </w:object>
       </w:r>
     </w:p>
@@ -4037,10 +4037,10 @@
           <w:position w:val="-6"/>
         </w:rPr>
         <w:object w:dxaOrig="1120" w:dyaOrig="279" w14:anchorId="0A4BA251">
-          <v:shape id="_x0000_i1069" type="#_x0000_t75" style="width:56.35pt;height:14.35pt" o:ole="">
+          <v:shape id="_x0000_i1069" type="#_x0000_t75" style="width:56.4pt;height:14.4pt" o:ole="">
             <v:imagedata r:id="rId97" o:title=""/>
           </v:shape>
-          <o:OLEObject Type="Embed" ProgID="Equation.DSMT4" ShapeID="_x0000_i1069" DrawAspect="Content" ObjectID="_1610125065" r:id="rId98"/>
+          <o:OLEObject Type="Embed" ProgID="Equation.DSMT4" ShapeID="_x0000_i1069" DrawAspect="Content" ObjectID="_1654261433" r:id="rId98"/>
         </w:object>
       </w:r>
     </w:p>
@@ -4054,10 +4054,10 @@
           <w:position w:val="-6"/>
         </w:rPr>
         <w:object w:dxaOrig="920" w:dyaOrig="279" w14:anchorId="129EAF68">
-          <v:shape id="_x0000_i1070" type="#_x0000_t75" style="width:45.65pt;height:14.35pt" o:ole="">
+          <v:shape id="_x0000_i1070" type="#_x0000_t75" style="width:45.6pt;height:14.4pt" o:ole="">
             <v:imagedata r:id="rId99" o:title=""/>
           </v:shape>
-          <o:OLEObject Type="Embed" ProgID="Equation.DSMT4" ShapeID="_x0000_i1070" DrawAspect="Content" ObjectID="_1610125066" r:id="rId100"/>
+          <o:OLEObject Type="Embed" ProgID="Equation.DSMT4" ShapeID="_x0000_i1070" DrawAspect="Content" ObjectID="_1654261434" r:id="rId100"/>
         </w:object>
       </w:r>
     </w:p>
@@ -4080,10 +4080,10 @@
           <w:position w:val="-10"/>
         </w:rPr>
         <w:object w:dxaOrig="820" w:dyaOrig="340" w14:anchorId="6CBBE22D">
-          <v:shape id="_x0000_i1071" type="#_x0000_t75" style="width:40.65pt;height:17.35pt" o:ole="">
+          <v:shape id="_x0000_i1071" type="#_x0000_t75" style="width:40.8pt;height:17.4pt" o:ole="">
             <v:imagedata r:id="rId101" o:title=""/>
           </v:shape>
-          <o:OLEObject Type="Embed" ProgID="Equation.DSMT4" ShapeID="_x0000_i1071" DrawAspect="Content" ObjectID="_1610125067" r:id="rId102"/>
+          <o:OLEObject Type="Embed" ProgID="Equation.DSMT4" ShapeID="_x0000_i1071" DrawAspect="Content" ObjectID="_1654261435" r:id="rId102"/>
         </w:object>
       </w:r>
     </w:p>
@@ -4169,10 +4169,10 @@
           <w:position w:val="-10"/>
         </w:rPr>
         <w:object w:dxaOrig="980" w:dyaOrig="340" w14:anchorId="7EE0B76E">
-          <v:shape id="_x0000_i1072" type="#_x0000_t75" style="width:48.65pt;height:17.35pt" o:ole="">
+          <v:shape id="_x0000_i1072" type="#_x0000_t75" style="width:48.6pt;height:17.4pt" o:ole="">
             <v:imagedata r:id="rId103" o:title=""/>
           </v:shape>
-          <o:OLEObject Type="Embed" ProgID="Equation.DSMT4" ShapeID="_x0000_i1072" DrawAspect="Content" ObjectID="_1610125068" r:id="rId104"/>
+          <o:OLEObject Type="Embed" ProgID="Equation.DSMT4" ShapeID="_x0000_i1072" DrawAspect="Content" ObjectID="_1654261436" r:id="rId104"/>
         </w:object>
       </w:r>
       <w:r>
@@ -4183,10 +4183,10 @@
           <w:position w:val="-10"/>
         </w:rPr>
         <w:object w:dxaOrig="980" w:dyaOrig="340" w14:anchorId="0DE9E423">
-          <v:shape id="_x0000_i1073" type="#_x0000_t75" style="width:48.65pt;height:17.35pt" o:ole="">
+          <v:shape id="_x0000_i1073" type="#_x0000_t75" style="width:48.6pt;height:17.4pt" o:ole="">
             <v:imagedata r:id="rId105" o:title=""/>
           </v:shape>
-          <o:OLEObject Type="Embed" ProgID="Equation.DSMT4" ShapeID="_x0000_i1073" DrawAspect="Content" ObjectID="_1610125069" r:id="rId106"/>
+          <o:OLEObject Type="Embed" ProgID="Equation.DSMT4" ShapeID="_x0000_i1073" DrawAspect="Content" ObjectID="_1654261437" r:id="rId106"/>
         </w:object>
       </w:r>
       <w:r>
@@ -4197,10 +4197,10 @@
           <w:position w:val="-10"/>
         </w:rPr>
         <w:object w:dxaOrig="980" w:dyaOrig="340" w14:anchorId="60E1B8DA">
-          <v:shape id="_x0000_i1074" type="#_x0000_t75" style="width:48.65pt;height:17.35pt" o:ole="">
+          <v:shape id="_x0000_i1074" type="#_x0000_t75" style="width:48.6pt;height:17.4pt" o:ole="">
             <v:imagedata r:id="rId107" o:title=""/>
           </v:shape>
-          <o:OLEObject Type="Embed" ProgID="Equation.DSMT4" ShapeID="_x0000_i1074" DrawAspect="Content" ObjectID="_1610125070" r:id="rId108"/>
+          <o:OLEObject Type="Embed" ProgID="Equation.DSMT4" ShapeID="_x0000_i1074" DrawAspect="Content" ObjectID="_1654261438" r:id="rId108"/>
         </w:object>
       </w:r>
       <w:r>
@@ -4211,10 +4211,10 @@
           <w:position w:val="-10"/>
         </w:rPr>
         <w:object w:dxaOrig="980" w:dyaOrig="340" w14:anchorId="4E7D6E7E">
-          <v:shape id="_x0000_i1075" type="#_x0000_t75" style="width:48.65pt;height:17.35pt" o:ole="">
+          <v:shape id="_x0000_i1075" type="#_x0000_t75" style="width:48.6pt;height:17.4pt" o:ole="">
             <v:imagedata r:id="rId109" o:title=""/>
           </v:shape>
-          <o:OLEObject Type="Embed" ProgID="Equation.DSMT4" ShapeID="_x0000_i1075" DrawAspect="Content" ObjectID="_1610125071" r:id="rId110"/>
+          <o:OLEObject Type="Embed" ProgID="Equation.DSMT4" ShapeID="_x0000_i1075" DrawAspect="Content" ObjectID="_1654261439" r:id="rId110"/>
         </w:object>
       </w:r>
     </w:p>
@@ -4366,10 +4366,10 @@
                 <w:position w:val="-10"/>
               </w:rPr>
               <w:object w:dxaOrig="2020" w:dyaOrig="440" w14:anchorId="3D04B5CF">
-                <v:shape id="_x0000_i1076" type="#_x0000_t75" style="width:99.65pt;height:23.35pt" o:ole="">
+                <v:shape id="_x0000_i1076" type="#_x0000_t75" style="width:99.6pt;height:23.4pt" o:ole="">
                   <v:imagedata r:id="rId111" o:title=""/>
                 </v:shape>
-                <o:OLEObject Type="Embed" ProgID="Equation.DSMT4" ShapeID="_x0000_i1076" DrawAspect="Content" ObjectID="_1610125072" r:id="rId112"/>
+                <o:OLEObject Type="Embed" ProgID="Equation.DSMT4" ShapeID="_x0000_i1076" DrawAspect="Content" ObjectID="_1654261440" r:id="rId112"/>
               </w:object>
             </w:r>
             <w:r>
@@ -4406,10 +4406,10 @@
             </w:pPr>
             <w:r>
               <w:object w:dxaOrig="4559" w:dyaOrig="4375" w14:anchorId="78BF9E76">
-                <v:shape id="_x0000_i1077" type="#_x0000_t75" style="width:209.35pt;height:201pt" o:ole="">
+                <v:shape id="_x0000_i1077" type="#_x0000_t75" style="width:209.4pt;height:201pt" o:ole="">
                   <v:imagedata r:id="rId113" o:title=""/>
                 </v:shape>
-                <o:OLEObject Type="Embed" ProgID="CorelDRAW.Graphic.12" ShapeID="_x0000_i1077" DrawAspect="Content" ObjectID="_1610125073" r:id="rId114"/>
+                <o:OLEObject Type="Embed" ProgID="CorelDRAW.Graphic.12" ShapeID="_x0000_i1077" DrawAspect="Content" ObjectID="_1654261441" r:id="rId114"/>
               </w:object>
             </w:r>
           </w:p>
@@ -4520,10 +4520,10 @@
                 <w:szCs w:val="24"/>
               </w:rPr>
               <w:object w:dxaOrig="1060" w:dyaOrig="340" w14:anchorId="6A2F1405">
-                <v:shape id="_x0000_i1078" type="#_x0000_t75" style="width:53.35pt;height:16.65pt" o:ole="">
+                <v:shape id="_x0000_i1078" type="#_x0000_t75" style="width:53.4pt;height:16.8pt" o:ole="">
                   <v:imagedata r:id="rId115" o:title=""/>
                 </v:shape>
-                <o:OLEObject Type="Embed" ProgID="Equation.DSMT4" ShapeID="_x0000_i1078" DrawAspect="Content" ObjectID="_1610125074" r:id="rId116"/>
+                <o:OLEObject Type="Embed" ProgID="Equation.DSMT4" ShapeID="_x0000_i1078" DrawAspect="Content" ObjectID="_1654261442" r:id="rId116"/>
               </w:object>
             </w:r>
             <w:r>
@@ -4561,10 +4561,10 @@
                 <w:position w:val="-6"/>
               </w:rPr>
               <w:object w:dxaOrig="1120" w:dyaOrig="380" w14:anchorId="2B1FE719">
-                <v:shape id="_x0000_i1079" type="#_x0000_t75" style="width:55.35pt;height:19.35pt" o:ole="">
+                <v:shape id="_x0000_i1079" type="#_x0000_t75" style="width:55.2pt;height:19.2pt" o:ole="">
                   <v:imagedata r:id="rId117" o:title=""/>
                 </v:shape>
-                <o:OLEObject Type="Embed" ProgID="Equation.DSMT4" ShapeID="_x0000_i1079" DrawAspect="Content" ObjectID="_1610125075" r:id="rId118"/>
+                <o:OLEObject Type="Embed" ProgID="Equation.DSMT4" ShapeID="_x0000_i1079" DrawAspect="Content" ObjectID="_1654261443" r:id="rId118"/>
               </w:object>
             </w:r>
           </w:p>
@@ -4587,10 +4587,10 @@
                 <w:position w:val="-6"/>
               </w:rPr>
               <w:object w:dxaOrig="1440" w:dyaOrig="380" w14:anchorId="01F1776A">
-                <v:shape id="_x0000_i1080" type="#_x0000_t75" style="width:1in;height:19.35pt" o:ole="">
+                <v:shape id="_x0000_i1080" type="#_x0000_t75" style="width:1in;height:19.2pt" o:ole="">
                   <v:imagedata r:id="rId119" o:title=""/>
                 </v:shape>
-                <o:OLEObject Type="Embed" ProgID="Equation.DSMT4" ShapeID="_x0000_i1080" DrawAspect="Content" ObjectID="_1610125076" r:id="rId120"/>
+                <o:OLEObject Type="Embed" ProgID="Equation.DSMT4" ShapeID="_x0000_i1080" DrawAspect="Content" ObjectID="_1654261444" r:id="rId120"/>
               </w:object>
             </w:r>
           </w:p>
@@ -4633,10 +4633,10 @@
                 <w:szCs w:val="24"/>
               </w:rPr>
               <w:object w:dxaOrig="980" w:dyaOrig="340" w14:anchorId="277EBC01">
-                <v:shape id="_x0000_i1081" type="#_x0000_t75" style="width:49.35pt;height:16.65pt" o:ole="">
+                <v:shape id="_x0000_i1081" type="#_x0000_t75" style="width:49.2pt;height:16.8pt" o:ole="">
                   <v:imagedata r:id="rId121" o:title=""/>
                 </v:shape>
-                <o:OLEObject Type="Embed" ProgID="Equation.DSMT4" ShapeID="_x0000_i1081" DrawAspect="Content" ObjectID="_1610125077" r:id="rId122"/>
+                <o:OLEObject Type="Embed" ProgID="Equation.DSMT4" ShapeID="_x0000_i1081" DrawAspect="Content" ObjectID="_1654261445" r:id="rId122"/>
               </w:object>
             </w:r>
           </w:p>
@@ -4660,10 +4660,10 @@
                 <w:position w:val="-6"/>
               </w:rPr>
               <w:object w:dxaOrig="1440" w:dyaOrig="380" w14:anchorId="43FF496F">
-                <v:shape id="_x0000_i1082" type="#_x0000_t75" style="width:1in;height:19.35pt" o:ole="">
+                <v:shape id="_x0000_i1082" type="#_x0000_t75" style="width:1in;height:19.2pt" o:ole="">
                   <v:imagedata r:id="rId123" o:title=""/>
                 </v:shape>
-                <o:OLEObject Type="Embed" ProgID="Equation.DSMT4" ShapeID="_x0000_i1082" DrawAspect="Content" ObjectID="_1610125078" r:id="rId124"/>
+                <o:OLEObject Type="Embed" ProgID="Equation.DSMT4" ShapeID="_x0000_i1082" DrawAspect="Content" ObjectID="_1654261446" r:id="rId124"/>
               </w:object>
             </w:r>
           </w:p>
@@ -4682,10 +4682,10 @@
                 <w:position w:val="-14"/>
               </w:rPr>
               <w:object w:dxaOrig="1020" w:dyaOrig="380" w14:anchorId="33B0F45A">
-                <v:shape id="_x0000_i1083" type="#_x0000_t75" style="width:50.35pt;height:19.35pt" o:ole="">
+                <v:shape id="_x0000_i1083" type="#_x0000_t75" style="width:50.4pt;height:19.2pt" o:ole="">
                   <v:imagedata r:id="rId125" o:title=""/>
                 </v:shape>
-                <o:OLEObject Type="Embed" ProgID="Equation.DSMT4" ShapeID="_x0000_i1083" DrawAspect="Content" ObjectID="_1610125079" r:id="rId126"/>
+                <o:OLEObject Type="Embed" ProgID="Equation.DSMT4" ShapeID="_x0000_i1083" DrawAspect="Content" ObjectID="_1654261447" r:id="rId126"/>
               </w:object>
             </w:r>
           </w:p>
@@ -5019,10 +5019,10 @@
                 <w:position w:val="-20"/>
               </w:rPr>
               <w:object w:dxaOrig="980" w:dyaOrig="460" w14:anchorId="269AF00C">
-                <v:shape id="_x0000_i1084" type="#_x0000_t75" style="width:48.65pt;height:22.35pt" o:ole="">
+                <v:shape id="_x0000_i1084" type="#_x0000_t75" style="width:48.6pt;height:22.2pt" o:ole="">
                   <v:imagedata r:id="rId127" o:title=""/>
                 </v:shape>
-                <o:OLEObject Type="Embed" ProgID="Equation.DSMT4" ShapeID="_x0000_i1084" DrawAspect="Content" ObjectID="_1610125080" r:id="rId128"/>
+                <o:OLEObject Type="Embed" ProgID="Equation.DSMT4" ShapeID="_x0000_i1084" DrawAspect="Content" ObjectID="_1654261448" r:id="rId128"/>
               </w:object>
             </w:r>
           </w:p>
@@ -5140,10 +5140,10 @@
           <w:sz w:val="22"/>
         </w:rPr>
         <w:object w:dxaOrig="5640" w:dyaOrig="520" w14:anchorId="481E4BE3">
-          <v:shape id="_x0000_i1085" type="#_x0000_t75" style="width:282pt;height:26.35pt" o:ole="">
+          <v:shape id="_x0000_i1085" type="#_x0000_t75" style="width:282pt;height:26.4pt" o:ole="">
             <v:imagedata r:id="rId129" o:title=""/>
           </v:shape>
-          <o:OLEObject Type="Embed" ProgID="Equation.DSMT4" ShapeID="_x0000_i1085" DrawAspect="Content" ObjectID="_1610125081" r:id="rId130"/>
+          <o:OLEObject Type="Embed" ProgID="Equation.DSMT4" ShapeID="_x0000_i1085" DrawAspect="Content" ObjectID="_1654261449" r:id="rId130"/>
         </w:object>
       </w:r>
     </w:p>
@@ -5168,10 +5168,10 @@
           <w:sz w:val="22"/>
         </w:rPr>
         <w:object w:dxaOrig="5500" w:dyaOrig="520" w14:anchorId="4D522FE3">
-          <v:shape id="_x0000_i1086" type="#_x0000_t75" style="width:275.35pt;height:26.35pt" o:ole="">
+          <v:shape id="_x0000_i1086" type="#_x0000_t75" style="width:275.4pt;height:26.4pt" o:ole="">
             <v:imagedata r:id="rId131" o:title=""/>
           </v:shape>
-          <o:OLEObject Type="Embed" ProgID="Equation.DSMT4" ShapeID="_x0000_i1086" DrawAspect="Content" ObjectID="_1610125082" r:id="rId132"/>
+          <o:OLEObject Type="Embed" ProgID="Equation.DSMT4" ShapeID="_x0000_i1086" DrawAspect="Content" ObjectID="_1654261450" r:id="rId132"/>
         </w:object>
       </w:r>
       <w:r>
@@ -5234,10 +5234,10 @@
           <w:position w:val="-6"/>
         </w:rPr>
         <w:object w:dxaOrig="1680" w:dyaOrig="380" w14:anchorId="6503EAEF">
-          <v:shape id="_x0000_i1087" type="#_x0000_t75" style="width:84pt;height:18.65pt" o:ole="">
+          <v:shape id="_x0000_i1087" type="#_x0000_t75" style="width:84pt;height:18.6pt" o:ole="">
             <v:imagedata r:id="rId133" o:title=""/>
           </v:shape>
-          <o:OLEObject Type="Embed" ProgID="Equation.DSMT4" ShapeID="_x0000_i1087" DrawAspect="Content" ObjectID="_1610125083" r:id="rId134"/>
+          <o:OLEObject Type="Embed" ProgID="Equation.DSMT4" ShapeID="_x0000_i1087" DrawAspect="Content" ObjectID="_1654261451" r:id="rId134"/>
         </w:object>
       </w:r>
     </w:p>
@@ -5325,10 +5325,10 @@
                 <w:position w:val="-18"/>
               </w:rPr>
               <w:object w:dxaOrig="220" w:dyaOrig="480" w14:anchorId="6258BA00">
-                <v:shape id="_x0000_i1088" type="#_x0000_t75" style="width:10.65pt;height:24pt" o:ole="">
+                <v:shape id="_x0000_i1088" type="#_x0000_t75" style="width:10.8pt;height:24pt" o:ole="">
                   <v:imagedata r:id="rId135" o:title=""/>
                 </v:shape>
-                <o:OLEObject Type="Embed" ProgID="Equation.DSMT4" ShapeID="_x0000_i1088" DrawAspect="Content" ObjectID="_1610125084" r:id="rId136"/>
+                <o:OLEObject Type="Embed" ProgID="Equation.DSMT4" ShapeID="_x0000_i1088" DrawAspect="Content" ObjectID="_1654261452" r:id="rId136"/>
               </w:object>
             </w:r>
           </w:p>
@@ -5477,10 +5477,10 @@
           <w:position w:val="-6"/>
         </w:rPr>
         <w:object w:dxaOrig="1680" w:dyaOrig="380" w14:anchorId="00E4706A">
-          <v:shape id="_x0000_i1089" type="#_x0000_t75" style="width:84pt;height:18.65pt" o:ole="">
+          <v:shape id="_x0000_i1089" type="#_x0000_t75" style="width:84pt;height:18.6pt" o:ole="">
             <v:imagedata r:id="rId137" o:title=""/>
           </v:shape>
-          <o:OLEObject Type="Embed" ProgID="Equation.DSMT4" ShapeID="_x0000_i1089" DrawAspect="Content" ObjectID="_1610125085" r:id="rId138"/>
+          <o:OLEObject Type="Embed" ProgID="Equation.DSMT4" ShapeID="_x0000_i1089" DrawAspect="Content" ObjectID="_1654261453" r:id="rId138"/>
         </w:object>
       </w:r>
     </w:p>
@@ -5497,10 +5497,10 @@
           <w:position w:val="-10"/>
         </w:rPr>
         <w:object w:dxaOrig="1780" w:dyaOrig="320" w14:anchorId="56B940E3">
-          <v:shape id="_x0000_i1090" type="#_x0000_t75" style="width:89.35pt;height:16.35pt" o:ole="">
+          <v:shape id="_x0000_i1090" type="#_x0000_t75" style="width:89.4pt;height:16.2pt" o:ole="">
             <v:imagedata r:id="rId139" o:title=""/>
           </v:shape>
-          <o:OLEObject Type="Embed" ProgID="Equation.DSMT4" ShapeID="_x0000_i1090" DrawAspect="Content" ObjectID="_1610125086" r:id="rId140"/>
+          <o:OLEObject Type="Embed" ProgID="Equation.DSMT4" ShapeID="_x0000_i1090" DrawAspect="Content" ObjectID="_1654261454" r:id="rId140"/>
         </w:object>
       </w:r>
     </w:p>
@@ -5516,10 +5516,10 @@
           <w:position w:val="-20"/>
         </w:rPr>
         <w:object w:dxaOrig="1060" w:dyaOrig="520" w14:anchorId="1BFB2F04">
-          <v:shape id="_x0000_i1091" type="#_x0000_t75" style="width:53.35pt;height:26.35pt" o:ole="">
+          <v:shape id="_x0000_i1091" type="#_x0000_t75" style="width:53.4pt;height:26.4pt" o:ole="">
             <v:imagedata r:id="rId141" o:title=""/>
           </v:shape>
-          <o:OLEObject Type="Embed" ProgID="Equation.DSMT4" ShapeID="_x0000_i1091" DrawAspect="Content" ObjectID="_1610125087" r:id="rId142"/>
+          <o:OLEObject Type="Embed" ProgID="Equation.DSMT4" ShapeID="_x0000_i1091" DrawAspect="Content" ObjectID="_1654261455" r:id="rId142"/>
         </w:object>
       </w:r>
       <w:r>
@@ -5533,10 +5533,10 @@
           <w:position w:val="-20"/>
         </w:rPr>
         <w:object w:dxaOrig="2180" w:dyaOrig="520" w14:anchorId="0E4776A3">
-          <v:shape id="_x0000_i1092" type="#_x0000_t75" style="width:108.65pt;height:26.35pt" o:ole="">
+          <v:shape id="_x0000_i1092" type="#_x0000_t75" style="width:108.6pt;height:26.4pt" o:ole="">
             <v:imagedata r:id="rId143" o:title=""/>
           </v:shape>
-          <o:OLEObject Type="Embed" ProgID="Equation.DSMT4" ShapeID="_x0000_i1092" DrawAspect="Content" ObjectID="_1610125088" r:id="rId144"/>
+          <o:OLEObject Type="Embed" ProgID="Equation.DSMT4" ShapeID="_x0000_i1092" DrawAspect="Content" ObjectID="_1654261456" r:id="rId144"/>
         </w:object>
       </w:r>
     </w:p>
@@ -5563,10 +5563,10 @@
           <w:position w:val="-26"/>
         </w:rPr>
         <w:object w:dxaOrig="1620" w:dyaOrig="580" w14:anchorId="669EF7F2">
-          <v:shape id="_x0000_i1093" type="#_x0000_t75" style="width:81pt;height:29.35pt" o:ole="">
+          <v:shape id="_x0000_i1093" type="#_x0000_t75" style="width:81pt;height:29.4pt" o:ole="">
             <v:imagedata r:id="rId145" o:title=""/>
           </v:shape>
-          <o:OLEObject Type="Embed" ProgID="Equation.DSMT4" ShapeID="_x0000_i1093" DrawAspect="Content" ObjectID="_1610125089" r:id="rId146"/>
+          <o:OLEObject Type="Embed" ProgID="Equation.DSMT4" ShapeID="_x0000_i1093" DrawAspect="Content" ObjectID="_1654261457" r:id="rId146"/>
         </w:object>
       </w:r>
     </w:p>
@@ -5621,10 +5621,10 @@
           <w:position w:val="-6"/>
         </w:rPr>
         <w:object w:dxaOrig="1760" w:dyaOrig="400" w14:anchorId="7B9AE99C">
-          <v:shape id="_x0000_i1094" type="#_x0000_t75" style="width:87.65pt;height:18.65pt" o:ole="">
+          <v:shape id="_x0000_i1094" type="#_x0000_t75" style="width:87.6pt;height:18.6pt" o:ole="">
             <v:imagedata r:id="rId147" o:title=""/>
           </v:shape>
-          <o:OLEObject Type="Embed" ProgID="Equation.DSMT4" ShapeID="_x0000_i1094" DrawAspect="Content" ObjectID="_1610125090" r:id="rId148"/>
+          <o:OLEObject Type="Embed" ProgID="Equation.DSMT4" ShapeID="_x0000_i1094" DrawAspect="Content" ObjectID="_1654261458" r:id="rId148"/>
         </w:object>
       </w:r>
     </w:p>
@@ -5682,10 +5682,10 @@
           <w:position w:val="-6"/>
         </w:rPr>
         <w:object w:dxaOrig="2100" w:dyaOrig="400" w14:anchorId="0100F8B1">
-          <v:shape id="_x0000_i1095" type="#_x0000_t75" style="width:104.35pt;height:18.65pt" o:ole="">
+          <v:shape id="_x0000_i1095" type="#_x0000_t75" style="width:104.4pt;height:18.6pt" o:ole="">
             <v:imagedata r:id="rId149" o:title=""/>
           </v:shape>
-          <o:OLEObject Type="Embed" ProgID="Equation.DSMT4" ShapeID="_x0000_i1095" DrawAspect="Content" ObjectID="_1610125091" r:id="rId150"/>
+          <o:OLEObject Type="Embed" ProgID="Equation.DSMT4" ShapeID="_x0000_i1095" DrawAspect="Content" ObjectID="_1654261459" r:id="rId150"/>
         </w:object>
       </w:r>
     </w:p>
@@ -5706,10 +5706,10 @@
           <w:position w:val="-10"/>
         </w:rPr>
         <w:object w:dxaOrig="2299" w:dyaOrig="440" w14:anchorId="1D514AE3">
-          <v:shape id="_x0000_i1096" type="#_x0000_t75" style="width:115.65pt;height:21pt" o:ole="">
+          <v:shape id="_x0000_i1096" type="#_x0000_t75" style="width:115.8pt;height:21pt" o:ole="">
             <v:imagedata r:id="rId151" o:title=""/>
           </v:shape>
-          <o:OLEObject Type="Embed" ProgID="Equation.DSMT4" ShapeID="_x0000_i1096" DrawAspect="Content" ObjectID="_1610125092" r:id="rId152"/>
+          <o:OLEObject Type="Embed" ProgID="Equation.DSMT4" ShapeID="_x0000_i1096" DrawAspect="Content" ObjectID="_1654261460" r:id="rId152"/>
         </w:object>
       </w:r>
     </w:p>
@@ -5899,10 +5899,10 @@
           <w:position w:val="-10"/>
         </w:rPr>
         <w:object w:dxaOrig="1800" w:dyaOrig="460" w14:anchorId="52B29CDD">
-          <v:shape id="_x0000_i1097" type="#_x0000_t75" style="width:90.65pt;height:23.35pt" o:ole="">
+          <v:shape id="_x0000_i1097" type="#_x0000_t75" style="width:90.6pt;height:23.4pt" o:ole="">
             <v:imagedata r:id="rId153" o:title=""/>
           </v:shape>
-          <o:OLEObject Type="Embed" ProgID="Equation.DSMT4" ShapeID="_x0000_i1097" DrawAspect="Content" ObjectID="_1610125093" r:id="rId154"/>
+          <o:OLEObject Type="Embed" ProgID="Equation.DSMT4" ShapeID="_x0000_i1097" DrawAspect="Content" ObjectID="_1654261461" r:id="rId154"/>
         </w:object>
       </w:r>
     </w:p>
@@ -5922,10 +5922,10 @@
           <w:position w:val="-6"/>
         </w:rPr>
         <w:object w:dxaOrig="900" w:dyaOrig="279" w14:anchorId="2938AAAF">
-          <v:shape id="_x0000_i1098" type="#_x0000_t75" style="width:45pt;height:14.35pt" o:ole="">
+          <v:shape id="_x0000_i1098" type="#_x0000_t75" style="width:45pt;height:14.4pt" o:ole="">
             <v:imagedata r:id="rId155" o:title=""/>
           </v:shape>
-          <o:OLEObject Type="Embed" ProgID="Equation.DSMT4" ShapeID="_x0000_i1098" DrawAspect="Content" ObjectID="_1610125094" r:id="rId156"/>
+          <o:OLEObject Type="Embed" ProgID="Equation.DSMT4" ShapeID="_x0000_i1098" DrawAspect="Content" ObjectID="_1654261462" r:id="rId156"/>
         </w:object>
       </w:r>
       <w:r>
@@ -5942,7 +5942,7 @@
           <v:shape id="_x0000_i1099" type="#_x0000_t75" style="width:51pt;height:21pt" o:ole="">
             <v:imagedata r:id="rId157" o:title=""/>
           </v:shape>
-          <o:OLEObject Type="Embed" ProgID="Equation.DSMT4" ShapeID="_x0000_i1099" DrawAspect="Content" ObjectID="_1610125095" r:id="rId158"/>
+          <o:OLEObject Type="Embed" ProgID="Equation.DSMT4" ShapeID="_x0000_i1099" DrawAspect="Content" ObjectID="_1654261463" r:id="rId158"/>
         </w:object>
       </w:r>
     </w:p>
@@ -5965,10 +5965,10 @@
           <w:position w:val="-6"/>
         </w:rPr>
         <w:object w:dxaOrig="700" w:dyaOrig="279" w14:anchorId="496BAB5E">
-          <v:shape id="_x0000_i1100" type="#_x0000_t75" style="width:35.35pt;height:14.35pt" o:ole="">
+          <v:shape id="_x0000_i1100" type="#_x0000_t75" style="width:35.4pt;height:14.4pt" o:ole="">
             <v:imagedata r:id="rId159" o:title=""/>
           </v:shape>
-          <o:OLEObject Type="Embed" ProgID="Equation.DSMT4" ShapeID="_x0000_i1100" DrawAspect="Content" ObjectID="_1610125096" r:id="rId160"/>
+          <o:OLEObject Type="Embed" ProgID="Equation.DSMT4" ShapeID="_x0000_i1100" DrawAspect="Content" ObjectID="_1654261464" r:id="rId160"/>
         </w:object>
       </w:r>
       <w:r>
@@ -5982,10 +5982,10 @@
           <w:position w:val="-6"/>
         </w:rPr>
         <w:object w:dxaOrig="680" w:dyaOrig="400" w14:anchorId="429A0EFD">
-          <v:shape id="_x0000_i1101" type="#_x0000_t75" style="width:33.65pt;height:21pt" o:ole="">
+          <v:shape id="_x0000_i1101" type="#_x0000_t75" style="width:33.6pt;height:21pt" o:ole="">
             <v:imagedata r:id="rId161" o:title=""/>
           </v:shape>
-          <o:OLEObject Type="Embed" ProgID="Equation.DSMT4" ShapeID="_x0000_i1101" DrawAspect="Content" ObjectID="_1610125097" r:id="rId162"/>
+          <o:OLEObject Type="Embed" ProgID="Equation.DSMT4" ShapeID="_x0000_i1101" DrawAspect="Content" ObjectID="_1654261465" r:id="rId162"/>
         </w:object>
       </w:r>
       <w:r>
@@ -6017,10 +6017,10 @@
           <w:position w:val="-10"/>
         </w:rPr>
         <w:object w:dxaOrig="760" w:dyaOrig="340" w14:anchorId="2B3DD195">
-          <v:shape id="_x0000_i1102" type="#_x0000_t75" style="width:38.35pt;height:17.35pt" o:ole="">
+          <v:shape id="_x0000_i1102" type="#_x0000_t75" style="width:38.4pt;height:17.4pt" o:ole="">
             <v:imagedata r:id="rId163" o:title=""/>
           </v:shape>
-          <o:OLEObject Type="Embed" ProgID="Equation.DSMT4" ShapeID="_x0000_i1102" DrawAspect="Content" ObjectID="_1610125098" r:id="rId164"/>
+          <o:OLEObject Type="Embed" ProgID="Equation.DSMT4" ShapeID="_x0000_i1102" DrawAspect="Content" ObjectID="_1654261466" r:id="rId164"/>
         </w:object>
       </w:r>
       <w:r>
@@ -6034,10 +6034,10 @@
           <w:position w:val="-10"/>
         </w:rPr>
         <w:object w:dxaOrig="740" w:dyaOrig="340" w14:anchorId="7D9E1A84">
-          <v:shape id="_x0000_i1103" type="#_x0000_t75" style="width:36.65pt;height:17.35pt" o:ole="">
+          <v:shape id="_x0000_i1103" type="#_x0000_t75" style="width:36.6pt;height:17.4pt" o:ole="">
             <v:imagedata r:id="rId165" o:title=""/>
           </v:shape>
-          <o:OLEObject Type="Embed" ProgID="Equation.DSMT4" ShapeID="_x0000_i1103" DrawAspect="Content" ObjectID="_1610125099" r:id="rId166"/>
+          <o:OLEObject Type="Embed" ProgID="Equation.DSMT4" ShapeID="_x0000_i1103" DrawAspect="Content" ObjectID="_1654261467" r:id="rId166"/>
         </w:object>
       </w:r>
     </w:p>
@@ -6067,10 +6067,10 @@
           <w:position w:val="-16"/>
         </w:rPr>
         <w:object w:dxaOrig="2020" w:dyaOrig="400" w14:anchorId="7332AC20">
-          <v:shape id="_x0000_i1104" type="#_x0000_t75" style="width:101pt;height:20.35pt" o:ole="">
+          <v:shape id="_x0000_i1104" type="#_x0000_t75" style="width:100.8pt;height:20.4pt" o:ole="">
             <v:imagedata r:id="rId167" o:title=""/>
           </v:shape>
-          <o:OLEObject Type="Embed" ProgID="Equation.DSMT4" ShapeID="_x0000_i1104" DrawAspect="Content" ObjectID="_1610125100" r:id="rId168"/>
+          <o:OLEObject Type="Embed" ProgID="Equation.DSMT4" ShapeID="_x0000_i1104" DrawAspect="Content" ObjectID="_1654261468" r:id="rId168"/>
         </w:object>
       </w:r>
       <w:r>
@@ -6081,10 +6081,10 @@
           <w:position w:val="-18"/>
         </w:rPr>
         <w:object w:dxaOrig="2060" w:dyaOrig="440" w14:anchorId="356C2E8B">
-          <v:shape id="_x0000_i1105" type="#_x0000_t75" style="width:103.35pt;height:22.35pt" o:ole="">
+          <v:shape id="_x0000_i1105" type="#_x0000_t75" style="width:103.2pt;height:22.2pt" o:ole="">
             <v:imagedata r:id="rId169" o:title=""/>
           </v:shape>
-          <o:OLEObject Type="Embed" ProgID="Equation.DSMT4" ShapeID="_x0000_i1105" DrawAspect="Content" ObjectID="_1610125101" r:id="rId170"/>
+          <o:OLEObject Type="Embed" ProgID="Equation.DSMT4" ShapeID="_x0000_i1105" DrawAspect="Content" ObjectID="_1654261469" r:id="rId170"/>
         </w:object>
       </w:r>
     </w:p>
@@ -6196,10 +6196,10 @@
           <w:position w:val="-20"/>
         </w:rPr>
         <w:object w:dxaOrig="800" w:dyaOrig="540" w14:anchorId="12425640">
-          <v:shape id="_x0000_i1106" type="#_x0000_t75" style="width:40.65pt;height:27pt" o:ole="">
+          <v:shape id="_x0000_i1106" type="#_x0000_t75" style="width:40.8pt;height:27pt" o:ole="">
             <v:imagedata r:id="rId171" o:title=""/>
           </v:shape>
-          <o:OLEObject Type="Embed" ProgID="Equation.DSMT4" ShapeID="_x0000_i1106" DrawAspect="Content" ObjectID="_1610125102" r:id="rId172"/>
+          <o:OLEObject Type="Embed" ProgID="Equation.DSMT4" ShapeID="_x0000_i1106" DrawAspect="Content" ObjectID="_1654261470" r:id="rId172"/>
         </w:object>
       </w:r>
     </w:p>
@@ -6231,10 +6231,10 @@
           <w:position w:val="-20"/>
         </w:rPr>
         <w:object w:dxaOrig="4440" w:dyaOrig="540" w14:anchorId="15F3A13B">
-          <v:shape id="_x0000_i1107" type="#_x0000_t75" style="width:223.65pt;height:27pt" o:ole="">
+          <v:shape id="_x0000_i1107" type="#_x0000_t75" style="width:223.8pt;height:27pt" o:ole="">
             <v:imagedata r:id="rId173" o:title=""/>
           </v:shape>
-          <o:OLEObject Type="Embed" ProgID="Equation.DSMT4" ShapeID="_x0000_i1107" DrawAspect="Content" ObjectID="_1610125103" r:id="rId174"/>
+          <o:OLEObject Type="Embed" ProgID="Equation.DSMT4" ShapeID="_x0000_i1107" DrawAspect="Content" ObjectID="_1654261471" r:id="rId174"/>
         </w:object>
       </w:r>
     </w:p>
@@ -6439,10 +6439,10 @@
           <w:position w:val="-20"/>
         </w:rPr>
         <w:object w:dxaOrig="2360" w:dyaOrig="520" w14:anchorId="3E7D0EF4">
-          <v:shape id="_x0000_i1108" type="#_x0000_t75" style="width:118.35pt;height:25.65pt" o:ole="">
+          <v:shape id="_x0000_i1108" type="#_x0000_t75" style="width:118.2pt;height:25.8pt" o:ole="">
             <v:imagedata r:id="rId175" o:title=""/>
           </v:shape>
-          <o:OLEObject Type="Embed" ProgID="Equation.DSMT4" ShapeID="_x0000_i1108" DrawAspect="Content" ObjectID="_1610125104" r:id="rId176"/>
+          <o:OLEObject Type="Embed" ProgID="Equation.DSMT4" ShapeID="_x0000_i1108" DrawAspect="Content" ObjectID="_1654261472" r:id="rId176"/>
         </w:object>
       </w:r>
     </w:p>
@@ -6458,10 +6458,10 @@
           <w:position w:val="-6"/>
         </w:rPr>
         <w:object w:dxaOrig="1300" w:dyaOrig="279" w14:anchorId="5EB37B28">
-          <v:shape id="_x0000_i1109" type="#_x0000_t75" style="width:65.35pt;height:14.35pt" o:ole="">
+          <v:shape id="_x0000_i1109" type="#_x0000_t75" style="width:65.4pt;height:14.4pt" o:ole="">
             <v:imagedata r:id="rId177" o:title=""/>
           </v:shape>
-          <o:OLEObject Type="Embed" ProgID="Equation.3" ShapeID="_x0000_i1109" DrawAspect="Content" ObjectID="_1610125105" r:id="rId178"/>
+          <o:OLEObject Type="Embed" ProgID="Equation.3" ShapeID="_x0000_i1109" DrawAspect="Content" ObjectID="_1654261473" r:id="rId178"/>
         </w:object>
       </w:r>
     </w:p>
@@ -6477,10 +6477,10 @@
           <w:position w:val="-6"/>
         </w:rPr>
         <w:object w:dxaOrig="840" w:dyaOrig="279" w14:anchorId="2688A98A">
-          <v:shape id="_x0000_i1110" type="#_x0000_t75" style="width:42.65pt;height:14.35pt" o:ole="">
+          <v:shape id="_x0000_i1110" type="#_x0000_t75" style="width:42.6pt;height:14.4pt" o:ole="">
             <v:imagedata r:id="rId179" o:title=""/>
           </v:shape>
-          <o:OLEObject Type="Embed" ProgID="Equation.3" ShapeID="_x0000_i1110" DrawAspect="Content" ObjectID="_1610125106" r:id="rId180"/>
+          <o:OLEObject Type="Embed" ProgID="Equation.3" ShapeID="_x0000_i1110" DrawAspect="Content" ObjectID="_1654261474" r:id="rId180"/>
         </w:object>
       </w:r>
     </w:p>
@@ -6496,10 +6496,10 @@
           <w:position w:val="-6"/>
         </w:rPr>
         <w:object w:dxaOrig="520" w:dyaOrig="279" w14:anchorId="63DCDE36">
-          <v:shape id="_x0000_i1111" type="#_x0000_t75" style="width:25.65pt;height:14.35pt" o:ole="">
+          <v:shape id="_x0000_i1111" type="#_x0000_t75" style="width:25.8pt;height:14.4pt" o:ole="">
             <v:imagedata r:id="rId181" o:title=""/>
           </v:shape>
-          <o:OLEObject Type="Embed" ProgID="Equation.3" ShapeID="_x0000_i1111" DrawAspect="Content" ObjectID="_1610125107" r:id="rId182"/>
+          <o:OLEObject Type="Embed" ProgID="Equation.3" ShapeID="_x0000_i1111" DrawAspect="Content" ObjectID="_1654261475" r:id="rId182"/>
         </w:object>
       </w:r>
     </w:p>
@@ -6532,10 +6532,10 @@
           <w:position w:val="-16"/>
         </w:rPr>
         <w:object w:dxaOrig="1520" w:dyaOrig="400" w14:anchorId="2B45979C">
-          <v:shape id="_x0000_i1112" type="#_x0000_t75" style="width:75.65pt;height:20.35pt" o:ole="">
+          <v:shape id="_x0000_i1112" type="#_x0000_t75" style="width:75.6pt;height:20.4pt" o:ole="">
             <v:imagedata r:id="rId183" o:title=""/>
           </v:shape>
-          <o:OLEObject Type="Embed" ProgID="Equation.DSMT4" ShapeID="_x0000_i1112" DrawAspect="Content" ObjectID="_1610125108" r:id="rId184"/>
+          <o:OLEObject Type="Embed" ProgID="Equation.DSMT4" ShapeID="_x0000_i1112" DrawAspect="Content" ObjectID="_1654261476" r:id="rId184"/>
         </w:object>
       </w:r>
       <w:r>
@@ -6546,10 +6546,10 @@
           <w:position w:val="-18"/>
         </w:rPr>
         <w:object w:dxaOrig="2020" w:dyaOrig="440" w14:anchorId="27D5F4EB">
-          <v:shape id="_x0000_i1113" type="#_x0000_t75" style="width:100.35pt;height:22.65pt" o:ole="">
+          <v:shape id="_x0000_i1113" type="#_x0000_t75" style="width:100.2pt;height:22.8pt" o:ole="">
             <v:imagedata r:id="rId185" o:title=""/>
           </v:shape>
-          <o:OLEObject Type="Embed" ProgID="Equation.DSMT4" ShapeID="_x0000_i1113" DrawAspect="Content" ObjectID="_1610125109" r:id="rId186"/>
+          <o:OLEObject Type="Embed" ProgID="Equation.DSMT4" ShapeID="_x0000_i1113" DrawAspect="Content" ObjectID="_1654261477" r:id="rId186"/>
         </w:object>
       </w:r>
     </w:p>
@@ -6589,10 +6589,10 @@
           <w:position w:val="-20"/>
         </w:rPr>
         <w:object w:dxaOrig="880" w:dyaOrig="520" w14:anchorId="5621AC84">
-          <v:shape id="_x0000_i1114" type="#_x0000_t75" style="width:43.65pt;height:25.65pt" o:ole="">
+          <v:shape id="_x0000_i1114" type="#_x0000_t75" style="width:43.8pt;height:25.8pt" o:ole="">
             <v:imagedata r:id="rId187" o:title=""/>
           </v:shape>
-          <o:OLEObject Type="Embed" ProgID="Equation.DSMT4" ShapeID="_x0000_i1114" DrawAspect="Content" ObjectID="_1610125110" r:id="rId188"/>
+          <o:OLEObject Type="Embed" ProgID="Equation.DSMT4" ShapeID="_x0000_i1114" DrawAspect="Content" ObjectID="_1654261478" r:id="rId188"/>
         </w:object>
       </w:r>
     </w:p>
@@ -6627,10 +6627,10 @@
           <w:position w:val="-20"/>
         </w:rPr>
         <w:object w:dxaOrig="1219" w:dyaOrig="520" w14:anchorId="64E4394A">
-          <v:shape id="_x0000_i1115" type="#_x0000_t75" style="width:60.65pt;height:25.65pt" o:ole="">
+          <v:shape id="_x0000_i1115" type="#_x0000_t75" style="width:60.6pt;height:25.8pt" o:ole="">
             <v:imagedata r:id="rId189" o:title=""/>
           </v:shape>
-          <o:OLEObject Type="Embed" ProgID="Equation.DSMT4" ShapeID="_x0000_i1115" DrawAspect="Content" ObjectID="_1610125111" r:id="rId190"/>
+          <o:OLEObject Type="Embed" ProgID="Equation.DSMT4" ShapeID="_x0000_i1115" DrawAspect="Content" ObjectID="_1654261479" r:id="rId190"/>
         </w:object>
       </w:r>
       <w:r>
@@ -6666,10 +6666,10 @@
           <w:position w:val="-6"/>
         </w:rPr>
         <w:object w:dxaOrig="1920" w:dyaOrig="279" w14:anchorId="2276B6F5">
-          <v:shape id="_x0000_i1116" type="#_x0000_t75" style="width:96pt;height:14.35pt" o:ole="">
+          <v:shape id="_x0000_i1116" type="#_x0000_t75" style="width:96pt;height:14.4pt" o:ole="">
             <v:imagedata r:id="rId191" o:title=""/>
           </v:shape>
-          <o:OLEObject Type="Embed" ProgID="Equation.DSMT4" ShapeID="_x0000_i1116" DrawAspect="Content" ObjectID="_1610125112" r:id="rId192"/>
+          <o:OLEObject Type="Embed" ProgID="Equation.DSMT4" ShapeID="_x0000_i1116" DrawAspect="Content" ObjectID="_1654261480" r:id="rId192"/>
         </w:object>
       </w:r>
     </w:p>
@@ -6871,10 +6871,10 @@
           <w:position w:val="-20"/>
         </w:rPr>
         <w:object w:dxaOrig="2560" w:dyaOrig="520" w14:anchorId="3F559E22">
-          <v:shape id="_x0000_i1117" type="#_x0000_t75" style="width:127.35pt;height:25.65pt" o:ole="">
+          <v:shape id="_x0000_i1117" type="#_x0000_t75" style="width:127.2pt;height:25.8pt" o:ole="">
             <v:imagedata r:id="rId193" o:title=""/>
           </v:shape>
-          <o:OLEObject Type="Embed" ProgID="Equation.DSMT4" ShapeID="_x0000_i1117" DrawAspect="Content" ObjectID="_1610125113" r:id="rId194"/>
+          <o:OLEObject Type="Embed" ProgID="Equation.DSMT4" ShapeID="_x0000_i1117" DrawAspect="Content" ObjectID="_1654261481" r:id="rId194"/>
         </w:object>
       </w:r>
     </w:p>
@@ -6887,10 +6887,10 @@
           <w:position w:val="-6"/>
         </w:rPr>
         <w:object w:dxaOrig="1200" w:dyaOrig="279" w14:anchorId="52A062FB">
-          <v:shape id="_x0000_i1118" type="#_x0000_t75" style="width:59.35pt;height:13.65pt" o:ole="">
+          <v:shape id="_x0000_i1118" type="#_x0000_t75" style="width:59.4pt;height:13.8pt" o:ole="">
             <v:imagedata r:id="rId195" o:title=""/>
           </v:shape>
-          <o:OLEObject Type="Embed" ProgID="Equation.DSMT4" ShapeID="_x0000_i1118" DrawAspect="Content" ObjectID="_1610125114" r:id="rId196"/>
+          <o:OLEObject Type="Embed" ProgID="Equation.DSMT4" ShapeID="_x0000_i1118" DrawAspect="Content" ObjectID="_1654261482" r:id="rId196"/>
         </w:object>
       </w:r>
     </w:p>
@@ -6910,10 +6910,10 @@
           <w:position w:val="-10"/>
         </w:rPr>
         <w:object w:dxaOrig="580" w:dyaOrig="340" w14:anchorId="6000889A">
-          <v:shape id="_x0000_i1119" type="#_x0000_t75" style="width:28.65pt;height:16.65pt" o:ole="">
+          <v:shape id="_x0000_i1119" type="#_x0000_t75" style="width:28.8pt;height:16.8pt" o:ole="">
             <v:imagedata r:id="rId197" o:title=""/>
           </v:shape>
-          <o:OLEObject Type="Embed" ProgID="Equation.DSMT4" ShapeID="_x0000_i1119" DrawAspect="Content" ObjectID="_1610125115" r:id="rId198"/>
+          <o:OLEObject Type="Embed" ProgID="Equation.DSMT4" ShapeID="_x0000_i1119" DrawAspect="Content" ObjectID="_1654261483" r:id="rId198"/>
         </w:object>
       </w:r>
     </w:p>
@@ -6946,10 +6946,10 @@
           <w:position w:val="-10"/>
         </w:rPr>
         <w:object w:dxaOrig="1160" w:dyaOrig="340" w14:anchorId="0F8559D5">
-          <v:shape id="_x0000_i1120" type="#_x0000_t75" style="width:57.65pt;height:17.35pt" o:ole="">
+          <v:shape id="_x0000_i1120" type="#_x0000_t75" style="width:57.6pt;height:17.4pt" o:ole="">
             <v:imagedata r:id="rId199" o:title=""/>
           </v:shape>
-          <o:OLEObject Type="Embed" ProgID="Equation.DSMT4" ShapeID="_x0000_i1120" DrawAspect="Content" ObjectID="_1610125116" r:id="rId200"/>
+          <o:OLEObject Type="Embed" ProgID="Equation.DSMT4" ShapeID="_x0000_i1120" DrawAspect="Content" ObjectID="_1654261484" r:id="rId200"/>
         </w:object>
       </w:r>
       <w:r>
@@ -6960,10 +6960,10 @@
           <w:position w:val="-18"/>
         </w:rPr>
         <w:object w:dxaOrig="900" w:dyaOrig="440" w14:anchorId="09D40AB6">
-          <v:shape id="_x0000_i1121" type="#_x0000_t75" style="width:45pt;height:22.65pt" o:ole="">
+          <v:shape id="_x0000_i1121" type="#_x0000_t75" style="width:45pt;height:22.8pt" o:ole="">
             <v:imagedata r:id="rId201" o:title=""/>
           </v:shape>
-          <o:OLEObject Type="Embed" ProgID="Equation.DSMT4" ShapeID="_x0000_i1121" DrawAspect="Content" ObjectID="_1610125117" r:id="rId202"/>
+          <o:OLEObject Type="Embed" ProgID="Equation.DSMT4" ShapeID="_x0000_i1121" DrawAspect="Content" ObjectID="_1654261485" r:id="rId202"/>
         </w:object>
       </w:r>
     </w:p>
@@ -7004,10 +7004,10 @@
           <w:position w:val="-20"/>
         </w:rPr>
         <w:object w:dxaOrig="1040" w:dyaOrig="520" w14:anchorId="26ABA2CA">
-          <v:shape id="_x0000_i1122" type="#_x0000_t75" style="width:51.65pt;height:25.65pt" o:ole="">
+          <v:shape id="_x0000_i1122" type="#_x0000_t75" style="width:51.6pt;height:25.8pt" o:ole="">
             <v:imagedata r:id="rId203" o:title=""/>
           </v:shape>
-          <o:OLEObject Type="Embed" ProgID="Equation.DSMT4" ShapeID="_x0000_i1122" DrawAspect="Content" ObjectID="_1610125118" r:id="rId204"/>
+          <o:OLEObject Type="Embed" ProgID="Equation.DSMT4" ShapeID="_x0000_i1122" DrawAspect="Content" ObjectID="_1654261486" r:id="rId204"/>
         </w:object>
       </w:r>
     </w:p>
@@ -7042,10 +7042,10 @@
           <w:position w:val="-20"/>
         </w:rPr>
         <w:object w:dxaOrig="1359" w:dyaOrig="520" w14:anchorId="2190DB7A">
-          <v:shape id="_x0000_i1123" type="#_x0000_t75" style="width:68.35pt;height:25.65pt" o:ole="">
+          <v:shape id="_x0000_i1123" type="#_x0000_t75" style="width:68.4pt;height:25.8pt" o:ole="">
             <v:imagedata r:id="rId205" o:title=""/>
           </v:shape>
-          <o:OLEObject Type="Embed" ProgID="Equation.DSMT4" ShapeID="_x0000_i1123" DrawAspect="Content" ObjectID="_1610125119" r:id="rId206"/>
+          <o:OLEObject Type="Embed" ProgID="Equation.DSMT4" ShapeID="_x0000_i1123" DrawAspect="Content" ObjectID="_1654261487" r:id="rId206"/>
         </w:object>
       </w:r>
       <w:r>
@@ -7080,10 +7080,10 @@
           <w:position w:val="-26"/>
         </w:rPr>
         <w:object w:dxaOrig="2299" w:dyaOrig="580" w14:anchorId="4D40A4B9">
-          <v:shape id="_x0000_i1124" type="#_x0000_t75" style="width:114.65pt;height:29.35pt" o:ole="">
+          <v:shape id="_x0000_i1124" type="#_x0000_t75" style="width:114.6pt;height:29.4pt" o:ole="">
             <v:imagedata r:id="rId207" o:title=""/>
           </v:shape>
-          <o:OLEObject Type="Embed" ProgID="Equation.DSMT4" ShapeID="_x0000_i1124" DrawAspect="Content" ObjectID="_1610125120" r:id="rId208"/>
+          <o:OLEObject Type="Embed" ProgID="Equation.DSMT4" ShapeID="_x0000_i1124" DrawAspect="Content" ObjectID="_1654261488" r:id="rId208"/>
         </w:object>
       </w:r>
     </w:p>
@@ -7135,10 +7135,10 @@
                 <w:position w:val="-20"/>
               </w:rPr>
               <w:object w:dxaOrig="499" w:dyaOrig="520" w14:anchorId="14C9AEB6">
-                <v:shape id="_x0000_i1125" type="#_x0000_t75" style="width:25.35pt;height:26.35pt" o:ole="">
+                <v:shape id="_x0000_i1125" type="#_x0000_t75" style="width:25.2pt;height:26.4pt" o:ole="">
                   <v:imagedata r:id="rId209" o:title=""/>
                 </v:shape>
-                <o:OLEObject Type="Embed" ProgID="Equation.DSMT4" ShapeID="_x0000_i1125" DrawAspect="Content" ObjectID="_1610125121" r:id="rId210"/>
+                <o:OLEObject Type="Embed" ProgID="Equation.DSMT4" ShapeID="_x0000_i1125" DrawAspect="Content" ObjectID="_1654261489" r:id="rId210"/>
               </w:object>
             </w:r>
             <w:r>
@@ -7149,10 +7149,10 @@
                 <w:position w:val="-20"/>
               </w:rPr>
               <w:object w:dxaOrig="400" w:dyaOrig="520" w14:anchorId="184031D8">
-                <v:shape id="_x0000_i1126" type="#_x0000_t75" style="width:19.65pt;height:26.35pt" o:ole="">
+                <v:shape id="_x0000_i1126" type="#_x0000_t75" style="width:19.8pt;height:26.4pt" o:ole="">
                   <v:imagedata r:id="rId211" o:title=""/>
                 </v:shape>
-                <o:OLEObject Type="Embed" ProgID="Equation.DSMT4" ShapeID="_x0000_i1126" DrawAspect="Content" ObjectID="_1610125122" r:id="rId212"/>
+                <o:OLEObject Type="Embed" ProgID="Equation.DSMT4" ShapeID="_x0000_i1126" DrawAspect="Content" ObjectID="_1654261490" r:id="rId212"/>
               </w:object>
             </w:r>
             <w:r>
@@ -7296,10 +7296,10 @@
           <w:position w:val="-20"/>
         </w:rPr>
         <w:object w:dxaOrig="2920" w:dyaOrig="520" w14:anchorId="43FC1909">
-          <v:shape id="_x0000_i1127" type="#_x0000_t75" style="width:146.35pt;height:25.65pt" o:ole="">
+          <v:shape id="_x0000_i1127" type="#_x0000_t75" style="width:146.4pt;height:25.8pt" o:ole="">
             <v:imagedata r:id="rId213" o:title=""/>
           </v:shape>
-          <o:OLEObject Type="Embed" ProgID="Equation.DSMT4" ShapeID="_x0000_i1127" DrawAspect="Content" ObjectID="_1610125123" r:id="rId214"/>
+          <o:OLEObject Type="Embed" ProgID="Equation.DSMT4" ShapeID="_x0000_i1127" DrawAspect="Content" ObjectID="_1654261491" r:id="rId214"/>
         </w:object>
       </w:r>
     </w:p>
@@ -7312,10 +7312,10 @@
           <w:position w:val="-6"/>
         </w:rPr>
         <w:object w:dxaOrig="1980" w:dyaOrig="279" w14:anchorId="39594137">
-          <v:shape id="_x0000_i1128" type="#_x0000_t75" style="width:98.35pt;height:13.65pt" o:ole="">
+          <v:shape id="_x0000_i1128" type="#_x0000_t75" style="width:98.4pt;height:13.8pt" o:ole="">
             <v:imagedata r:id="rId215" o:title=""/>
           </v:shape>
-          <o:OLEObject Type="Embed" ProgID="Equation.DSMT4" ShapeID="_x0000_i1128" DrawAspect="Content" ObjectID="_1610125124" r:id="rId216"/>
+          <o:OLEObject Type="Embed" ProgID="Equation.DSMT4" ShapeID="_x0000_i1128" DrawAspect="Content" ObjectID="_1654261492" r:id="rId216"/>
         </w:object>
       </w:r>
     </w:p>
@@ -7328,10 +7328,10 @@
           <w:position w:val="-6"/>
         </w:rPr>
         <w:object w:dxaOrig="1359" w:dyaOrig="279" w14:anchorId="3027B7BE">
-          <v:shape id="_x0000_i1129" type="#_x0000_t75" style="width:68.35pt;height:13.65pt" o:ole="">
+          <v:shape id="_x0000_i1129" type="#_x0000_t75" style="width:68.4pt;height:13.8pt" o:ole="">
             <v:imagedata r:id="rId217" o:title=""/>
           </v:shape>
-          <o:OLEObject Type="Embed" ProgID="Equation.DSMT4" ShapeID="_x0000_i1129" DrawAspect="Content" ObjectID="_1610125125" r:id="rId218"/>
+          <o:OLEObject Type="Embed" ProgID="Equation.DSMT4" ShapeID="_x0000_i1129" DrawAspect="Content" ObjectID="_1654261493" r:id="rId218"/>
         </w:object>
       </w:r>
     </w:p>
@@ -7344,10 +7344,10 @@
           <w:position w:val="-26"/>
         </w:rPr>
         <w:object w:dxaOrig="940" w:dyaOrig="580" w14:anchorId="2DEE0B9C">
-          <v:shape id="_x0000_i1130" type="#_x0000_t75" style="width:46.35pt;height:30pt" o:ole="">
+          <v:shape id="_x0000_i1130" type="#_x0000_t75" style="width:46.2pt;height:30pt" o:ole="">
             <v:imagedata r:id="rId219" o:title=""/>
           </v:shape>
-          <o:OLEObject Type="Embed" ProgID="Equation.DSMT4" ShapeID="_x0000_i1130" DrawAspect="Content" ObjectID="_1610125126" r:id="rId220"/>
+          <o:OLEObject Type="Embed" ProgID="Equation.DSMT4" ShapeID="_x0000_i1130" DrawAspect="Content" ObjectID="_1654261494" r:id="rId220"/>
         </w:object>
       </w:r>
     </w:p>
@@ -7380,10 +7380,10 @@
           <w:position w:val="-26"/>
         </w:rPr>
         <w:object w:dxaOrig="1980" w:dyaOrig="580" w14:anchorId="20403B89">
-          <v:shape id="_x0000_i1131" type="#_x0000_t75" style="width:99pt;height:29.35pt" o:ole="">
+          <v:shape id="_x0000_i1131" type="#_x0000_t75" style="width:99pt;height:29.4pt" o:ole="">
             <v:imagedata r:id="rId221" o:title=""/>
           </v:shape>
-          <o:OLEObject Type="Embed" ProgID="Equation.DSMT4" ShapeID="_x0000_i1131" DrawAspect="Content" ObjectID="_1610125127" r:id="rId222"/>
+          <o:OLEObject Type="Embed" ProgID="Equation.DSMT4" ShapeID="_x0000_i1131" DrawAspect="Content" ObjectID="_1654261495" r:id="rId222"/>
         </w:object>
       </w:r>
       <w:r>
@@ -7401,10 +7401,10 @@
           <w:position w:val="-26"/>
         </w:rPr>
         <w:object w:dxaOrig="2480" w:dyaOrig="600" w14:anchorId="5B38C4C5">
-          <v:shape id="_x0000_i1132" type="#_x0000_t75" style="width:123pt;height:30.65pt" o:ole="">
+          <v:shape id="_x0000_i1132" type="#_x0000_t75" style="width:123pt;height:30.6pt" o:ole="">
             <v:imagedata r:id="rId223" o:title=""/>
           </v:shape>
-          <o:OLEObject Type="Embed" ProgID="Equation.DSMT4" ShapeID="_x0000_i1132" DrawAspect="Content" ObjectID="_1610125128" r:id="rId224"/>
+          <o:OLEObject Type="Embed" ProgID="Equation.DSMT4" ShapeID="_x0000_i1132" DrawAspect="Content" ObjectID="_1654261496" r:id="rId224"/>
         </w:object>
       </w:r>
     </w:p>
@@ -7505,8 +7505,6 @@
         </w:rPr>
         <w:t>7</w:t>
       </w:r>
-      <w:bookmarkStart w:id="0" w:name="_GoBack"/>
-      <w:bookmarkEnd w:id="0"/>
       <w:r>
         <w:rPr>
           <w:b/>
@@ -7601,10 +7599,10 @@
                 <w:position w:val="-14"/>
               </w:rPr>
               <w:object w:dxaOrig="1660" w:dyaOrig="400" w14:anchorId="2BE196C7">
-                <v:shape id="_x0000_i1133" type="#_x0000_t75" style="width:83.35pt;height:20.35pt" o:ole="">
+                <v:shape id="_x0000_i1133" type="#_x0000_t75" style="width:83.4pt;height:20.4pt" o:ole="">
                   <v:imagedata r:id="rId225" o:title=""/>
                 </v:shape>
-                <o:OLEObject Type="Embed" ProgID="Equation.DSMT4" ShapeID="_x0000_i1133" DrawAspect="Content" ObjectID="_1610125129" r:id="rId226"/>
+                <o:OLEObject Type="Embed" ProgID="Equation.DSMT4" ShapeID="_x0000_i1133" DrawAspect="Content" ObjectID="_1654261497" r:id="rId226"/>
               </w:object>
             </w:r>
           </w:p>
@@ -7623,10 +7621,10 @@
                 <w:position w:val="-14"/>
               </w:rPr>
               <w:object w:dxaOrig="1660" w:dyaOrig="400" w14:anchorId="086228A3">
-                <v:shape id="_x0000_i1134" type="#_x0000_t75" style="width:83.35pt;height:20.35pt" o:ole="">
+                <v:shape id="_x0000_i1134" type="#_x0000_t75" style="width:83.4pt;height:20.4pt" o:ole="">
                   <v:imagedata r:id="rId227" o:title=""/>
                 </v:shape>
-                <o:OLEObject Type="Embed" ProgID="Equation.DSMT4" ShapeID="_x0000_i1134" DrawAspect="Content" ObjectID="_1610125130" r:id="rId228"/>
+                <o:OLEObject Type="Embed" ProgID="Equation.DSMT4" ShapeID="_x0000_i1134" DrawAspect="Content" ObjectID="_1654261498" r:id="rId228"/>
               </w:object>
             </w:r>
           </w:p>
@@ -7650,10 +7648,10 @@
                 <w:position w:val="-14"/>
               </w:rPr>
               <w:object w:dxaOrig="1640" w:dyaOrig="400" w14:anchorId="38BDAE9C">
-                <v:shape id="_x0000_i1135" type="#_x0000_t75" style="width:81.65pt;height:20.35pt" o:ole="">
+                <v:shape id="_x0000_i1135" type="#_x0000_t75" style="width:81.6pt;height:20.4pt" o:ole="">
                   <v:imagedata r:id="rId229" o:title=""/>
                 </v:shape>
-                <o:OLEObject Type="Embed" ProgID="Equation.DSMT4" ShapeID="_x0000_i1135" DrawAspect="Content" ObjectID="_1610125131" r:id="rId230"/>
+                <o:OLEObject Type="Embed" ProgID="Equation.DSMT4" ShapeID="_x0000_i1135" DrawAspect="Content" ObjectID="_1654261499" r:id="rId230"/>
               </w:object>
             </w:r>
           </w:p>
@@ -7672,10 +7670,10 @@
                 <w:position w:val="-14"/>
               </w:rPr>
               <w:object w:dxaOrig="1640" w:dyaOrig="400" w14:anchorId="5FE075C1">
-                <v:shape id="_x0000_i1136" type="#_x0000_t75" style="width:81.65pt;height:20.35pt" o:ole="">
+                <v:shape id="_x0000_i1136" type="#_x0000_t75" style="width:81.6pt;height:20.4pt" o:ole="">
                   <v:imagedata r:id="rId231" o:title=""/>
                 </v:shape>
-                <o:OLEObject Type="Embed" ProgID="Equation.DSMT4" ShapeID="_x0000_i1136" DrawAspect="Content" ObjectID="_1610125132" r:id="rId232"/>
+                <o:OLEObject Type="Embed" ProgID="Equation.DSMT4" ShapeID="_x0000_i1136" DrawAspect="Content" ObjectID="_1654261500" r:id="rId232"/>
               </w:object>
             </w:r>
           </w:p>
@@ -7699,10 +7697,10 @@
                 <w:position w:val="-14"/>
               </w:rPr>
               <w:object w:dxaOrig="1520" w:dyaOrig="400" w14:anchorId="41125A36">
-                <v:shape id="_x0000_i1137" type="#_x0000_t75" style="width:75.65pt;height:20.35pt" o:ole="">
+                <v:shape id="_x0000_i1137" type="#_x0000_t75" style="width:75.6pt;height:20.4pt" o:ole="">
                   <v:imagedata r:id="rId233" o:title=""/>
                 </v:shape>
-                <o:OLEObject Type="Embed" ProgID="Equation.DSMT4" ShapeID="_x0000_i1137" DrawAspect="Content" ObjectID="_1610125133" r:id="rId234"/>
+                <o:OLEObject Type="Embed" ProgID="Equation.DSMT4" ShapeID="_x0000_i1137" DrawAspect="Content" ObjectID="_1654261501" r:id="rId234"/>
               </w:object>
             </w:r>
           </w:p>
@@ -7721,10 +7719,10 @@
                 <w:position w:val="-14"/>
               </w:rPr>
               <w:object w:dxaOrig="1520" w:dyaOrig="400" w14:anchorId="781B8F13">
-                <v:shape id="_x0000_i1138" type="#_x0000_t75" style="width:75.65pt;height:20.35pt" o:ole="">
+                <v:shape id="_x0000_i1138" type="#_x0000_t75" style="width:75.6pt;height:20.4pt" o:ole="">
                   <v:imagedata r:id="rId235" o:title=""/>
                 </v:shape>
-                <o:OLEObject Type="Embed" ProgID="Equation.DSMT4" ShapeID="_x0000_i1138" DrawAspect="Content" ObjectID="_1610125134" r:id="rId236"/>
+                <o:OLEObject Type="Embed" ProgID="Equation.DSMT4" ShapeID="_x0000_i1138" DrawAspect="Content" ObjectID="_1654261502" r:id="rId236"/>
               </w:object>
             </w:r>
           </w:p>
@@ -7747,7 +7745,7 @@
         <w:spacing w:line="360" w:lineRule="auto"/>
         <w:jc w:val="both"/>
       </w:pPr>
-      <w:bookmarkStart w:id="1" w:name="_Hlk490247000"/>
+      <w:bookmarkStart w:id="0" w:name="_Hlk490247000"/>
       <w:r>
         <w:t>(</w:t>
       </w:r>
@@ -7825,10 +7823,10 @@
                 <w:position w:val="-6"/>
               </w:rPr>
               <w:object w:dxaOrig="1280" w:dyaOrig="279" w14:anchorId="544CB45A">
-                <v:shape id="_x0000_i1139" type="#_x0000_t75" style="width:63.65pt;height:14.35pt" o:ole="">
+                <v:shape id="_x0000_i1139" type="#_x0000_t75" style="width:63.6pt;height:14.4pt" o:ole="">
                   <v:imagedata r:id="rId237" o:title=""/>
                 </v:shape>
-                <o:OLEObject Type="Embed" ProgID="Equation.DSMT4" ShapeID="_x0000_i1139" DrawAspect="Content" ObjectID="_1610125135" r:id="rId238"/>
+                <o:OLEObject Type="Embed" ProgID="Equation.DSMT4" ShapeID="_x0000_i1139" DrawAspect="Content" ObjectID="_1654261503" r:id="rId238"/>
               </w:object>
             </w:r>
           </w:p>
@@ -7886,10 +7884,10 @@
                 <w:position w:val="-6"/>
               </w:rPr>
               <w:object w:dxaOrig="1480" w:dyaOrig="279" w14:anchorId="1DAFC2A1">
-                <v:shape id="_x0000_i1140" type="#_x0000_t75" style="width:74.35pt;height:14.35pt" o:ole="">
+                <v:shape id="_x0000_i1140" type="#_x0000_t75" style="width:74.4pt;height:14.4pt" o:ole="">
                   <v:imagedata r:id="rId239" o:title=""/>
                 </v:shape>
-                <o:OLEObject Type="Embed" ProgID="Equation.DSMT4" ShapeID="_x0000_i1140" DrawAspect="Content" ObjectID="_1610125136" r:id="rId240"/>
+                <o:OLEObject Type="Embed" ProgID="Equation.DSMT4" ShapeID="_x0000_i1140" DrawAspect="Content" ObjectID="_1654261504" r:id="rId240"/>
               </w:object>
             </w:r>
           </w:p>
@@ -7916,10 +7914,10 @@
                 <w:position w:val="-6"/>
               </w:rPr>
               <w:object w:dxaOrig="1240" w:dyaOrig="279" w14:anchorId="7ACA5D79">
-                <v:shape id="_x0000_i1141" type="#_x0000_t75" style="width:62.35pt;height:14.35pt" o:ole="">
+                <v:shape id="_x0000_i1141" type="#_x0000_t75" style="width:62.4pt;height:14.4pt" o:ole="">
                   <v:imagedata r:id="rId241" o:title=""/>
                 </v:shape>
-                <o:OLEObject Type="Embed" ProgID="Equation.DSMT4" ShapeID="_x0000_i1141" DrawAspect="Content" ObjectID="_1610125137" r:id="rId242"/>
+                <o:OLEObject Type="Embed" ProgID="Equation.DSMT4" ShapeID="_x0000_i1141" DrawAspect="Content" ObjectID="_1654261505" r:id="rId242"/>
               </w:object>
             </w:r>
           </w:p>
@@ -7946,10 +7944,10 @@
                 <w:position w:val="-6"/>
               </w:rPr>
               <w:object w:dxaOrig="1100" w:dyaOrig="279" w14:anchorId="4070D3A2">
-                <v:shape id="_x0000_i1142" type="#_x0000_t75" style="width:54.65pt;height:14.35pt" o:ole="">
+                <v:shape id="_x0000_i1142" type="#_x0000_t75" style="width:54.6pt;height:14.4pt" o:ole="">
                   <v:imagedata r:id="rId243" o:title=""/>
                 </v:shape>
-                <o:OLEObject Type="Embed" ProgID="Equation.DSMT4" ShapeID="_x0000_i1142" DrawAspect="Content" ObjectID="_1610125138" r:id="rId244"/>
+                <o:OLEObject Type="Embed" ProgID="Equation.DSMT4" ShapeID="_x0000_i1142" DrawAspect="Content" ObjectID="_1654261506" r:id="rId244"/>
               </w:object>
             </w:r>
           </w:p>
@@ -7976,10 +7974,10 @@
                 <w:position w:val="-6"/>
               </w:rPr>
               <w:object w:dxaOrig="940" w:dyaOrig="279" w14:anchorId="4373BE40">
-                <v:shape id="_x0000_i1143" type="#_x0000_t75" style="width:47.35pt;height:14.35pt" o:ole="">
+                <v:shape id="_x0000_i1143" type="#_x0000_t75" style="width:47.4pt;height:14.4pt" o:ole="">
                   <v:imagedata r:id="rId245" o:title=""/>
                 </v:shape>
-                <o:OLEObject Type="Embed" ProgID="Equation.DSMT4" ShapeID="_x0000_i1143" DrawAspect="Content" ObjectID="_1610125139" r:id="rId246"/>
+                <o:OLEObject Type="Embed" ProgID="Equation.DSMT4" ShapeID="_x0000_i1143" DrawAspect="Content" ObjectID="_1654261507" r:id="rId246"/>
               </w:object>
             </w:r>
           </w:p>
@@ -8006,10 +8004,10 @@
                 <w:position w:val="-6"/>
               </w:rPr>
               <w:object w:dxaOrig="940" w:dyaOrig="279" w14:anchorId="4A567344">
-                <v:shape id="_x0000_i1144" type="#_x0000_t75" style="width:47.35pt;height:14.35pt" o:ole="">
+                <v:shape id="_x0000_i1144" type="#_x0000_t75" style="width:47.4pt;height:14.4pt" o:ole="">
                   <v:imagedata r:id="rId247" o:title=""/>
                 </v:shape>
-                <o:OLEObject Type="Embed" ProgID="Equation.DSMT4" ShapeID="_x0000_i1144" DrawAspect="Content" ObjectID="_1610125140" r:id="rId248"/>
+                <o:OLEObject Type="Embed" ProgID="Equation.DSMT4" ShapeID="_x0000_i1144" DrawAspect="Content" ObjectID="_1654261508" r:id="rId248"/>
               </w:object>
             </w:r>
           </w:p>
@@ -8036,10 +8034,10 @@
                 <w:position w:val="-6"/>
               </w:rPr>
               <w:object w:dxaOrig="1660" w:dyaOrig="279" w14:anchorId="7190E59F">
-                <v:shape id="_x0000_i1145" type="#_x0000_t75" style="width:83.35pt;height:14.35pt" o:ole="">
+                <v:shape id="_x0000_i1145" type="#_x0000_t75" style="width:83.4pt;height:14.4pt" o:ole="">
                   <v:imagedata r:id="rId249" o:title=""/>
                 </v:shape>
-                <o:OLEObject Type="Embed" ProgID="Equation.DSMT4" ShapeID="_x0000_i1145" DrawAspect="Content" ObjectID="_1610125141" r:id="rId250"/>
+                <o:OLEObject Type="Embed" ProgID="Equation.DSMT4" ShapeID="_x0000_i1145" DrawAspect="Content" ObjectID="_1654261509" r:id="rId250"/>
               </w:object>
             </w:r>
           </w:p>
@@ -8066,10 +8064,10 @@
                 <w:position w:val="-6"/>
               </w:rPr>
               <w:object w:dxaOrig="1800" w:dyaOrig="279" w14:anchorId="5EC5F082">
-                <v:shape id="_x0000_i1146" type="#_x0000_t75" style="width:90pt;height:14.35pt" o:ole="">
+                <v:shape id="_x0000_i1146" type="#_x0000_t75" style="width:90pt;height:14.4pt" o:ole="">
                   <v:imagedata r:id="rId251" o:title=""/>
                 </v:shape>
-                <o:OLEObject Type="Embed" ProgID="Equation.DSMT4" ShapeID="_x0000_i1146" DrawAspect="Content" ObjectID="_1610125142" r:id="rId252"/>
+                <o:OLEObject Type="Embed" ProgID="Equation.DSMT4" ShapeID="_x0000_i1146" DrawAspect="Content" ObjectID="_1654261510" r:id="rId252"/>
               </w:object>
             </w:r>
           </w:p>
@@ -8096,10 +8094,10 @@
                 <w:position w:val="-14"/>
               </w:rPr>
               <w:object w:dxaOrig="2040" w:dyaOrig="400" w14:anchorId="6AA88CDB">
-                <v:shape id="_x0000_i1147" type="#_x0000_t75" style="width:102pt;height:20.35pt" o:ole="">
+                <v:shape id="_x0000_i1147" type="#_x0000_t75" style="width:102pt;height:20.4pt" o:ole="">
                   <v:imagedata r:id="rId253" o:title=""/>
                 </v:shape>
-                <o:OLEObject Type="Embed" ProgID="Equation.DSMT4" ShapeID="_x0000_i1147" DrawAspect="Content" ObjectID="_1610125143" r:id="rId254"/>
+                <o:OLEObject Type="Embed" ProgID="Equation.DSMT4" ShapeID="_x0000_i1147" DrawAspect="Content" ObjectID="_1654261511" r:id="rId254"/>
               </w:object>
             </w:r>
           </w:p>
@@ -8121,10 +8119,10 @@
                 <w:position w:val="-14"/>
               </w:rPr>
               <w:object w:dxaOrig="2480" w:dyaOrig="400" w14:anchorId="5F30A165">
-                <v:shape id="_x0000_i1148" type="#_x0000_t75" style="width:123.65pt;height:20.35pt" o:ole="">
+                <v:shape id="_x0000_i1148" type="#_x0000_t75" style="width:123.6pt;height:20.4pt" o:ole="">
                   <v:imagedata r:id="rId255" o:title=""/>
                 </v:shape>
-                <o:OLEObject Type="Embed" ProgID="Equation.DSMT4" ShapeID="_x0000_i1148" DrawAspect="Content" ObjectID="_1610125144" r:id="rId256"/>
+                <o:OLEObject Type="Embed" ProgID="Equation.DSMT4" ShapeID="_x0000_i1148" DrawAspect="Content" ObjectID="_1654261512" r:id="rId256"/>
               </w:object>
             </w:r>
           </w:p>
@@ -8146,10 +8144,10 @@
                 <w:position w:val="-14"/>
               </w:rPr>
               <w:object w:dxaOrig="1939" w:dyaOrig="400" w14:anchorId="67AC98D9">
-                <v:shape id="_x0000_i1149" type="#_x0000_t75" style="width:96.65pt;height:20.35pt" o:ole="">
+                <v:shape id="_x0000_i1149" type="#_x0000_t75" style="width:96.6pt;height:20.4pt" o:ole="">
                   <v:imagedata r:id="rId257" o:title=""/>
                 </v:shape>
-                <o:OLEObject Type="Embed" ProgID="Equation.DSMT4" ShapeID="_x0000_i1149" DrawAspect="Content" ObjectID="_1610125145" r:id="rId258"/>
+                <o:OLEObject Type="Embed" ProgID="Equation.DSMT4" ShapeID="_x0000_i1149" DrawAspect="Content" ObjectID="_1654261513" r:id="rId258"/>
               </w:object>
             </w:r>
           </w:p>
@@ -8176,10 +8174,10 @@
                 <w:position w:val="-14"/>
               </w:rPr>
               <w:object w:dxaOrig="1980" w:dyaOrig="400" w14:anchorId="6370B205">
-                <v:shape id="_x0000_i1150" type="#_x0000_t75" style="width:99pt;height:20.35pt" o:ole="">
+                <v:shape id="_x0000_i1150" type="#_x0000_t75" style="width:99pt;height:20.4pt" o:ole="">
                   <v:imagedata r:id="rId259" o:title=""/>
                 </v:shape>
-                <o:OLEObject Type="Embed" ProgID="Equation.DSMT4" ShapeID="_x0000_i1150" DrawAspect="Content" ObjectID="_1610125146" r:id="rId260"/>
+                <o:OLEObject Type="Embed" ProgID="Equation.DSMT4" ShapeID="_x0000_i1150" DrawAspect="Content" ObjectID="_1654261514" r:id="rId260"/>
               </w:object>
             </w:r>
           </w:p>
@@ -8201,10 +8199,10 @@
                 <w:position w:val="-14"/>
               </w:rPr>
               <w:object w:dxaOrig="1880" w:dyaOrig="400" w14:anchorId="756A46F3">
-                <v:shape id="_x0000_i1151" type="#_x0000_t75" style="width:93.65pt;height:20.35pt" o:ole="">
+                <v:shape id="_x0000_i1151" type="#_x0000_t75" style="width:93.6pt;height:20.4pt" o:ole="">
                   <v:imagedata r:id="rId261" o:title=""/>
                 </v:shape>
-                <o:OLEObject Type="Embed" ProgID="Equation.DSMT4" ShapeID="_x0000_i1151" DrawAspect="Content" ObjectID="_1610125147" r:id="rId262"/>
+                <o:OLEObject Type="Embed" ProgID="Equation.DSMT4" ShapeID="_x0000_i1151" DrawAspect="Content" ObjectID="_1654261515" r:id="rId262"/>
               </w:object>
             </w:r>
           </w:p>
@@ -8226,10 +8224,10 @@
                 <w:position w:val="-14"/>
               </w:rPr>
               <w:object w:dxaOrig="1640" w:dyaOrig="400" w14:anchorId="0930D004">
-                <v:shape id="_x0000_i1152" type="#_x0000_t75" style="width:81.65pt;height:20.35pt" o:ole="">
+                <v:shape id="_x0000_i1152" type="#_x0000_t75" style="width:81.6pt;height:20.4pt" o:ole="">
                   <v:imagedata r:id="rId263" o:title=""/>
                 </v:shape>
-                <o:OLEObject Type="Embed" ProgID="Equation.DSMT4" ShapeID="_x0000_i1152" DrawAspect="Content" ObjectID="_1610125148" r:id="rId264"/>
+                <o:OLEObject Type="Embed" ProgID="Equation.DSMT4" ShapeID="_x0000_i1152" DrawAspect="Content" ObjectID="_1654261516" r:id="rId264"/>
               </w:object>
             </w:r>
             <w:r>
@@ -8254,10 +8252,10 @@
                 <w:position w:val="-20"/>
               </w:rPr>
               <w:object w:dxaOrig="1340" w:dyaOrig="520" w14:anchorId="30A8E71F">
-                <v:shape id="_x0000_i1153" type="#_x0000_t75" style="width:66.65pt;height:26.35pt" o:ole="">
+                <v:shape id="_x0000_i1153" type="#_x0000_t75" style="width:66.6pt;height:26.4pt" o:ole="">
                   <v:imagedata r:id="rId265" o:title=""/>
                 </v:shape>
-                <o:OLEObject Type="Embed" ProgID="Equation.DSMT4" ShapeID="_x0000_i1153" DrawAspect="Content" ObjectID="_1610125149" r:id="rId266"/>
+                <o:OLEObject Type="Embed" ProgID="Equation.DSMT4" ShapeID="_x0000_i1153" DrawAspect="Content" ObjectID="_1654261517" r:id="rId266"/>
               </w:object>
             </w:r>
           </w:p>
@@ -8279,10 +8277,10 @@
                 <w:position w:val="-20"/>
               </w:rPr>
               <w:object w:dxaOrig="1540" w:dyaOrig="520" w14:anchorId="5AB7568B">
-                <v:shape id="_x0000_i1154" type="#_x0000_t75" style="width:77.35pt;height:26.35pt" o:ole="">
+                <v:shape id="_x0000_i1154" type="#_x0000_t75" style="width:77.4pt;height:26.4pt" o:ole="">
                   <v:imagedata r:id="rId267" o:title=""/>
                 </v:shape>
-                <o:OLEObject Type="Embed" ProgID="Equation.DSMT4" ShapeID="_x0000_i1154" DrawAspect="Content" ObjectID="_1610125150" r:id="rId268"/>
+                <o:OLEObject Type="Embed" ProgID="Equation.DSMT4" ShapeID="_x0000_i1154" DrawAspect="Content" ObjectID="_1654261518" r:id="rId268"/>
               </w:object>
             </w:r>
           </w:p>
@@ -8309,10 +8307,10 @@
                 <w:position w:val="-10"/>
               </w:rPr>
               <w:object w:dxaOrig="2120" w:dyaOrig="320" w14:anchorId="467FFADF">
-                <v:shape id="_x0000_i1155" type="#_x0000_t75" style="width:105.65pt;height:15.65pt" o:ole="">
+                <v:shape id="_x0000_i1155" type="#_x0000_t75" style="width:105.6pt;height:15.6pt" o:ole="">
                   <v:imagedata r:id="rId269" o:title=""/>
                 </v:shape>
-                <o:OLEObject Type="Embed" ProgID="Equation.DSMT4" ShapeID="_x0000_i1155" DrawAspect="Content" ObjectID="_1610125151" r:id="rId270"/>
+                <o:OLEObject Type="Embed" ProgID="Equation.DSMT4" ShapeID="_x0000_i1155" DrawAspect="Content" ObjectID="_1654261519" r:id="rId270"/>
               </w:object>
             </w:r>
           </w:p>
@@ -8339,10 +8337,10 @@
                 <w:position w:val="-20"/>
               </w:rPr>
               <w:object w:dxaOrig="1359" w:dyaOrig="520" w14:anchorId="36C817D3">
-                <v:shape id="_x0000_i1156" type="#_x0000_t75" style="width:68.35pt;height:26.35pt" o:ole="">
+                <v:shape id="_x0000_i1156" type="#_x0000_t75" style="width:68.4pt;height:26.4pt" o:ole="">
                   <v:imagedata r:id="rId271" o:title=""/>
                 </v:shape>
-                <o:OLEObject Type="Embed" ProgID="Equation.DSMT4" ShapeID="_x0000_i1156" DrawAspect="Content" ObjectID="_1610125152" r:id="rId272"/>
+                <o:OLEObject Type="Embed" ProgID="Equation.DSMT4" ShapeID="_x0000_i1156" DrawAspect="Content" ObjectID="_1654261520" r:id="rId272"/>
               </w:object>
             </w:r>
           </w:p>
@@ -8369,10 +8367,10 @@
                 <w:position w:val="-20"/>
               </w:rPr>
               <w:object w:dxaOrig="920" w:dyaOrig="520" w14:anchorId="3546D930">
-                <v:shape id="_x0000_i1157" type="#_x0000_t75" style="width:45.65pt;height:26.35pt" o:ole="">
+                <v:shape id="_x0000_i1157" type="#_x0000_t75" style="width:45.6pt;height:26.4pt" o:ole="">
                   <v:imagedata r:id="rId273" o:title=""/>
                 </v:shape>
-                <o:OLEObject Type="Embed" ProgID="Equation.DSMT4" ShapeID="_x0000_i1157" DrawAspect="Content" ObjectID="_1610125153" r:id="rId274"/>
+                <o:OLEObject Type="Embed" ProgID="Equation.DSMT4" ShapeID="_x0000_i1157" DrawAspect="Content" ObjectID="_1654261521" r:id="rId274"/>
               </w:object>
             </w:r>
           </w:p>
@@ -8399,10 +8397,10 @@
                 <w:position w:val="-20"/>
               </w:rPr>
               <w:object w:dxaOrig="1140" w:dyaOrig="520" w14:anchorId="7A06D09D">
-                <v:shape id="_x0000_i1158" type="#_x0000_t75" style="width:57pt;height:26.35pt" o:ole="">
+                <v:shape id="_x0000_i1158" type="#_x0000_t75" style="width:57pt;height:26.4pt" o:ole="">
                   <v:imagedata r:id="rId275" o:title=""/>
                 </v:shape>
-                <o:OLEObject Type="Embed" ProgID="Equation.DSMT4" ShapeID="_x0000_i1158" DrawAspect="Content" ObjectID="_1610125154" r:id="rId276"/>
+                <o:OLEObject Type="Embed" ProgID="Equation.DSMT4" ShapeID="_x0000_i1158" DrawAspect="Content" ObjectID="_1654261522" r:id="rId276"/>
               </w:object>
             </w:r>
           </w:p>
@@ -8434,10 +8432,10 @@
                 <w:position w:val="-20"/>
               </w:rPr>
               <w:object w:dxaOrig="1820" w:dyaOrig="520" w14:anchorId="727E107E">
-                <v:shape id="_x0000_i1159" type="#_x0000_t75" style="width:90.65pt;height:26.35pt" o:ole="">
+                <v:shape id="_x0000_i1159" type="#_x0000_t75" style="width:90.6pt;height:26.4pt" o:ole="">
                   <v:imagedata r:id="rId277" o:title=""/>
                 </v:shape>
-                <o:OLEObject Type="Embed" ProgID="Equation.DSMT4" ShapeID="_x0000_i1159" DrawAspect="Content" ObjectID="_1610125155" r:id="rId278"/>
+                <o:OLEObject Type="Embed" ProgID="Equation.DSMT4" ShapeID="_x0000_i1159" DrawAspect="Content" ObjectID="_1654261523" r:id="rId278"/>
               </w:object>
             </w:r>
           </w:p>
@@ -8464,10 +8462,10 @@
                 <w:position w:val="-20"/>
               </w:rPr>
               <w:object w:dxaOrig="1880" w:dyaOrig="520" w14:anchorId="694B9C8B">
-                <v:shape id="_x0000_i1160" type="#_x0000_t75" style="width:93.65pt;height:26.35pt" o:ole="">
+                <v:shape id="_x0000_i1160" type="#_x0000_t75" style="width:93.6pt;height:26.4pt" o:ole="">
                   <v:imagedata r:id="rId279" o:title=""/>
                 </v:shape>
-                <o:OLEObject Type="Embed" ProgID="Equation.DSMT4" ShapeID="_x0000_i1160" DrawAspect="Content" ObjectID="_1610125156" r:id="rId280"/>
+                <o:OLEObject Type="Embed" ProgID="Equation.DSMT4" ShapeID="_x0000_i1160" DrawAspect="Content" ObjectID="_1654261524" r:id="rId280"/>
               </w:object>
             </w:r>
             <w:r>
@@ -8497,10 +8495,10 @@
                 <w:position w:val="-14"/>
               </w:rPr>
               <w:object w:dxaOrig="2920" w:dyaOrig="400" w14:anchorId="14C17A8F">
-                <v:shape id="_x0000_i1161" type="#_x0000_t75" style="width:146.35pt;height:20.35pt" o:ole="">
+                <v:shape id="_x0000_i1161" type="#_x0000_t75" style="width:146.4pt;height:20.4pt" o:ole="">
                   <v:imagedata r:id="rId281" o:title=""/>
                 </v:shape>
-                <o:OLEObject Type="Embed" ProgID="Equation.DSMT4" ShapeID="_x0000_i1161" DrawAspect="Content" ObjectID="_1610125157" r:id="rId282"/>
+                <o:OLEObject Type="Embed" ProgID="Equation.DSMT4" ShapeID="_x0000_i1161" DrawAspect="Content" ObjectID="_1654261525" r:id="rId282"/>
               </w:object>
             </w:r>
           </w:p>
@@ -8527,10 +8525,10 @@
                 <w:position w:val="-14"/>
               </w:rPr>
               <w:object w:dxaOrig="3000" w:dyaOrig="400" w14:anchorId="5D876F4D">
-                <v:shape id="_x0000_i1162" type="#_x0000_t75" style="width:150pt;height:20.35pt" o:ole="">
+                <v:shape id="_x0000_i1162" type="#_x0000_t75" style="width:150pt;height:20.4pt" o:ole="">
                   <v:imagedata r:id="rId283" o:title=""/>
                 </v:shape>
-                <o:OLEObject Type="Embed" ProgID="Equation.DSMT4" ShapeID="_x0000_i1162" DrawAspect="Content" ObjectID="_1610125158" r:id="rId284"/>
+                <o:OLEObject Type="Embed" ProgID="Equation.DSMT4" ShapeID="_x0000_i1162" DrawAspect="Content" ObjectID="_1654261526" r:id="rId284"/>
               </w:object>
             </w:r>
             <w:r>
@@ -8560,10 +8558,10 @@
                 <w:position w:val="-14"/>
               </w:rPr>
               <w:object w:dxaOrig="2240" w:dyaOrig="400" w14:anchorId="2FC5D562">
-                <v:shape id="_x0000_i1163" type="#_x0000_t75" style="width:111.65pt;height:20.35pt" o:ole="">
+                <v:shape id="_x0000_i1163" type="#_x0000_t75" style="width:111.6pt;height:20.4pt" o:ole="">
                   <v:imagedata r:id="rId285" o:title=""/>
                 </v:shape>
-                <o:OLEObject Type="Embed" ProgID="Equation.DSMT4" ShapeID="_x0000_i1163" DrawAspect="Content" ObjectID="_1610125159" r:id="rId286"/>
+                <o:OLEObject Type="Embed" ProgID="Equation.DSMT4" ShapeID="_x0000_i1163" DrawAspect="Content" ObjectID="_1654261527" r:id="rId286"/>
               </w:object>
             </w:r>
           </w:p>
@@ -8590,10 +8588,10 @@
                 <w:position w:val="-14"/>
               </w:rPr>
               <w:object w:dxaOrig="2240" w:dyaOrig="400" w14:anchorId="5397E678">
-                <v:shape id="_x0000_i1164" type="#_x0000_t75" style="width:111.65pt;height:20.35pt" o:ole="">
+                <v:shape id="_x0000_i1164" type="#_x0000_t75" style="width:111.6pt;height:20.4pt" o:ole="">
                   <v:imagedata r:id="rId287" o:title=""/>
                 </v:shape>
-                <o:OLEObject Type="Embed" ProgID="Equation.DSMT4" ShapeID="_x0000_i1164" DrawAspect="Content" ObjectID="_1610125160" r:id="rId288"/>
+                <o:OLEObject Type="Embed" ProgID="Equation.DSMT4" ShapeID="_x0000_i1164" DrawAspect="Content" ObjectID="_1654261528" r:id="rId288"/>
               </w:object>
             </w:r>
             <w:r>
@@ -8623,10 +8621,10 @@
                 <w:position w:val="-14"/>
               </w:rPr>
               <w:object w:dxaOrig="2920" w:dyaOrig="400" w14:anchorId="05716995">
-                <v:shape id="_x0000_i1165" type="#_x0000_t75" style="width:146.35pt;height:20.35pt" o:ole="">
+                <v:shape id="_x0000_i1165" type="#_x0000_t75" style="width:146.4pt;height:20.4pt" o:ole="">
                   <v:imagedata r:id="rId289" o:title=""/>
                 </v:shape>
-                <o:OLEObject Type="Embed" ProgID="Equation.DSMT4" ShapeID="_x0000_i1165" DrawAspect="Content" ObjectID="_1610125161" r:id="rId290"/>
+                <o:OLEObject Type="Embed" ProgID="Equation.DSMT4" ShapeID="_x0000_i1165" DrawAspect="Content" ObjectID="_1654261529" r:id="rId290"/>
               </w:object>
             </w:r>
             <w:r>
@@ -8656,10 +8654,10 @@
                 <w:position w:val="-16"/>
               </w:rPr>
               <w:object w:dxaOrig="2980" w:dyaOrig="440" w14:anchorId="6AEC2064">
-                <v:shape id="_x0000_i1166" type="#_x0000_t75" style="width:149.35pt;height:21.65pt" o:ole="">
+                <v:shape id="_x0000_i1166" type="#_x0000_t75" style="width:149.4pt;height:21.6pt" o:ole="">
                   <v:imagedata r:id="rId291" o:title=""/>
                 </v:shape>
-                <o:OLEObject Type="Embed" ProgID="Equation.DSMT4" ShapeID="_x0000_i1166" DrawAspect="Content" ObjectID="_1610125162" r:id="rId292"/>
+                <o:OLEObject Type="Embed" ProgID="Equation.DSMT4" ShapeID="_x0000_i1166" DrawAspect="Content" ObjectID="_1654261530" r:id="rId292"/>
               </w:object>
             </w:r>
             <w:r>
@@ -8689,10 +8687,10 @@
                 <w:position w:val="-20"/>
               </w:rPr>
               <w:object w:dxaOrig="2900" w:dyaOrig="520" w14:anchorId="7FA37D0F">
-                <v:shape id="_x0000_i1167" type="#_x0000_t75" style="width:144.65pt;height:26.35pt" o:ole="">
+                <v:shape id="_x0000_i1167" type="#_x0000_t75" style="width:144.6pt;height:26.4pt" o:ole="">
                   <v:imagedata r:id="rId293" o:title=""/>
                 </v:shape>
-                <o:OLEObject Type="Embed" ProgID="Equation.DSMT4" ShapeID="_x0000_i1167" DrawAspect="Content" ObjectID="_1610125163" r:id="rId294"/>
+                <o:OLEObject Type="Embed" ProgID="Equation.DSMT4" ShapeID="_x0000_i1167" DrawAspect="Content" ObjectID="_1654261531" r:id="rId294"/>
               </w:object>
             </w:r>
             <w:r>
@@ -8722,10 +8720,10 @@
                 <w:position w:val="-20"/>
               </w:rPr>
               <w:object w:dxaOrig="3400" w:dyaOrig="520" w14:anchorId="3E019578">
-                <v:shape id="_x0000_i1168" type="#_x0000_t75" style="width:170.35pt;height:26.35pt" o:ole="">
+                <v:shape id="_x0000_i1168" type="#_x0000_t75" style="width:170.4pt;height:26.4pt" o:ole="">
                   <v:imagedata r:id="rId295" o:title=""/>
                 </v:shape>
-                <o:OLEObject Type="Embed" ProgID="Equation.DSMT4" ShapeID="_x0000_i1168" DrawAspect="Content" ObjectID="_1610125164" r:id="rId296"/>
+                <o:OLEObject Type="Embed" ProgID="Equation.DSMT4" ShapeID="_x0000_i1168" DrawAspect="Content" ObjectID="_1654261532" r:id="rId296"/>
               </w:object>
             </w:r>
           </w:p>
@@ -8752,10 +8750,10 @@
                 <w:position w:val="-16"/>
               </w:rPr>
               <w:object w:dxaOrig="5740" w:dyaOrig="440" w14:anchorId="5DD00185">
-                <v:shape id="_x0000_i1169" type="#_x0000_t75" style="width:287.35pt;height:21.65pt" o:ole="">
+                <v:shape id="_x0000_i1169" type="#_x0000_t75" style="width:287.4pt;height:21.6pt" o:ole="">
                   <v:imagedata r:id="rId297" o:title=""/>
                 </v:shape>
-                <o:OLEObject Type="Embed" ProgID="Equation.DSMT4" ShapeID="_x0000_i1169" DrawAspect="Content" ObjectID="_1610125165" r:id="rId298"/>
+                <o:OLEObject Type="Embed" ProgID="Equation.DSMT4" ShapeID="_x0000_i1169" DrawAspect="Content" ObjectID="_1654261533" r:id="rId298"/>
               </w:object>
             </w:r>
           </w:p>
@@ -8782,10 +8780,10 @@
                 <w:position w:val="-16"/>
               </w:rPr>
               <w:object w:dxaOrig="5860" w:dyaOrig="440" w14:anchorId="0FD73EDC">
-                <v:shape id="_x0000_i1170" type="#_x0000_t75" style="width:293.35pt;height:21.65pt" o:ole="">
+                <v:shape id="_x0000_i1170" type="#_x0000_t75" style="width:293.4pt;height:21.6pt" o:ole="">
                   <v:imagedata r:id="rId299" o:title=""/>
                 </v:shape>
-                <o:OLEObject Type="Embed" ProgID="Equation.DSMT4" ShapeID="_x0000_i1170" DrawAspect="Content" ObjectID="_1610125166" r:id="rId300"/>
+                <o:OLEObject Type="Embed" ProgID="Equation.DSMT4" ShapeID="_x0000_i1170" DrawAspect="Content" ObjectID="_1654261534" r:id="rId300"/>
               </w:object>
             </w:r>
             <w:r>
@@ -8819,10 +8817,10 @@
                 <w:position w:val="-6"/>
               </w:rPr>
               <w:object w:dxaOrig="1440" w:dyaOrig="279" w14:anchorId="4F9334D8">
-                <v:shape id="_x0000_i1171" type="#_x0000_t75" style="width:1in;height:14.35pt" o:ole="">
+                <v:shape id="_x0000_i1171" type="#_x0000_t75" style="width:1in;height:14.4pt" o:ole="">
                   <v:imagedata r:id="rId301" o:title=""/>
                 </v:shape>
-                <o:OLEObject Type="Embed" ProgID="Equation.DSMT4" ShapeID="_x0000_i1171" DrawAspect="Content" ObjectID="_1610125167" r:id="rId302"/>
+                <o:OLEObject Type="Embed" ProgID="Equation.DSMT4" ShapeID="_x0000_i1171" DrawAspect="Content" ObjectID="_1654261535" r:id="rId302"/>
               </w:object>
             </w:r>
           </w:p>
@@ -8853,10 +8851,10 @@
                 <w:position w:val="-6"/>
               </w:rPr>
               <w:object w:dxaOrig="1440" w:dyaOrig="279" w14:anchorId="5D5F21C7">
-                <v:shape id="_x0000_i1172" type="#_x0000_t75" style="width:1in;height:14.35pt" o:ole="">
+                <v:shape id="_x0000_i1172" type="#_x0000_t75" style="width:1in;height:14.4pt" o:ole="">
                   <v:imagedata r:id="rId303" o:title=""/>
                 </v:shape>
-                <o:OLEObject Type="Embed" ProgID="Equation.DSMT4" ShapeID="_x0000_i1172" DrawAspect="Content" ObjectID="_1610125168" r:id="rId304"/>
+                <o:OLEObject Type="Embed" ProgID="Equation.DSMT4" ShapeID="_x0000_i1172" DrawAspect="Content" ObjectID="_1654261536" r:id="rId304"/>
               </w:object>
             </w:r>
           </w:p>
@@ -8887,10 +8885,10 @@
                 <w:position w:val="-6"/>
               </w:rPr>
               <w:object w:dxaOrig="1520" w:dyaOrig="279" w14:anchorId="259FAAEF">
-                <v:shape id="_x0000_i1173" type="#_x0000_t75" style="width:75.65pt;height:14.35pt" o:ole="">
+                <v:shape id="_x0000_i1173" type="#_x0000_t75" style="width:75.6pt;height:14.4pt" o:ole="">
                   <v:imagedata r:id="rId305" o:title=""/>
                 </v:shape>
-                <o:OLEObject Type="Embed" ProgID="Equation.DSMT4" ShapeID="_x0000_i1173" DrawAspect="Content" ObjectID="_1610125169" r:id="rId306"/>
+                <o:OLEObject Type="Embed" ProgID="Equation.DSMT4" ShapeID="_x0000_i1173" DrawAspect="Content" ObjectID="_1654261537" r:id="rId306"/>
               </w:object>
             </w:r>
             <w:r>
@@ -8923,10 +8921,10 @@
                 <w:position w:val="-20"/>
               </w:rPr>
               <w:object w:dxaOrig="1660" w:dyaOrig="499" w14:anchorId="796D4BEB">
-                <v:shape id="_x0000_i1174" type="#_x0000_t75" style="width:83.35pt;height:24.65pt" o:ole="">
+                <v:shape id="_x0000_i1174" type="#_x0000_t75" style="width:83.4pt;height:24.6pt" o:ole="">
                   <v:imagedata r:id="rId307" o:title=""/>
                 </v:shape>
-                <o:OLEObject Type="Embed" ProgID="Equation.DSMT4" ShapeID="_x0000_i1174" DrawAspect="Content" ObjectID="_1610125170" r:id="rId308"/>
+                <o:OLEObject Type="Embed" ProgID="Equation.DSMT4" ShapeID="_x0000_i1174" DrawAspect="Content" ObjectID="_1654261538" r:id="rId308"/>
               </w:object>
             </w:r>
           </w:p>
@@ -8953,10 +8951,10 @@
                 <w:position w:val="-6"/>
               </w:rPr>
               <w:object w:dxaOrig="1600" w:dyaOrig="279" w14:anchorId="71065FF1">
-                <v:shape id="_x0000_i1175" type="#_x0000_t75" style="width:80.35pt;height:14.35pt" o:ole="">
+                <v:shape id="_x0000_i1175" type="#_x0000_t75" style="width:80.4pt;height:14.4pt" o:ole="">
                   <v:imagedata r:id="rId309" o:title=""/>
                 </v:shape>
-                <o:OLEObject Type="Embed" ProgID="Equation.DSMT4" ShapeID="_x0000_i1175" DrawAspect="Content" ObjectID="_1610125171" r:id="rId310"/>
+                <o:OLEObject Type="Embed" ProgID="Equation.DSMT4" ShapeID="_x0000_i1175" DrawAspect="Content" ObjectID="_1654261539" r:id="rId310"/>
               </w:object>
             </w:r>
           </w:p>
@@ -8983,10 +8981,10 @@
                 <w:position w:val="-6"/>
               </w:rPr>
               <w:object w:dxaOrig="1440" w:dyaOrig="279" w14:anchorId="1C9B9E35">
-                <v:shape id="_x0000_i1176" type="#_x0000_t75" style="width:1in;height:14.35pt" o:ole="">
+                <v:shape id="_x0000_i1176" type="#_x0000_t75" style="width:1in;height:14.4pt" o:ole="">
                   <v:imagedata r:id="rId311" o:title=""/>
                 </v:shape>
-                <o:OLEObject Type="Embed" ProgID="Equation.DSMT4" ShapeID="_x0000_i1176" DrawAspect="Content" ObjectID="_1610125172" r:id="rId312"/>
+                <o:OLEObject Type="Embed" ProgID="Equation.DSMT4" ShapeID="_x0000_i1176" DrawAspect="Content" ObjectID="_1654261540" r:id="rId312"/>
               </w:object>
             </w:r>
           </w:p>
@@ -9103,10 +9101,10 @@
                 <w:position w:val="-14"/>
               </w:rPr>
               <w:object w:dxaOrig="639" w:dyaOrig="400" w14:anchorId="19112243">
-                <v:shape id="_x0000_i1177" type="#_x0000_t75" style="width:32.35pt;height:20.35pt" o:ole="">
+                <v:shape id="_x0000_i1177" type="#_x0000_t75" style="width:32.4pt;height:20.4pt" o:ole="">
                   <v:imagedata r:id="rId313" o:title=""/>
                 </v:shape>
-                <o:OLEObject Type="Embed" ProgID="Equation.DSMT4" ShapeID="_x0000_i1177" DrawAspect="Content" ObjectID="_1610125173" r:id="rId314"/>
+                <o:OLEObject Type="Embed" ProgID="Equation.DSMT4" ShapeID="_x0000_i1177" DrawAspect="Content" ObjectID="_1654261541" r:id="rId314"/>
               </w:object>
             </w:r>
           </w:p>
@@ -9135,10 +9133,10 @@
                 <w:position w:val="-14"/>
               </w:rPr>
               <w:object w:dxaOrig="639" w:dyaOrig="400" w14:anchorId="415C10FF">
-                <v:shape id="_x0000_i1178" type="#_x0000_t75" style="width:32.35pt;height:20.35pt" o:ole="">
+                <v:shape id="_x0000_i1178" type="#_x0000_t75" style="width:32.4pt;height:20.4pt" o:ole="">
                   <v:imagedata r:id="rId315" o:title=""/>
                 </v:shape>
-                <o:OLEObject Type="Embed" ProgID="Equation.DSMT4" ShapeID="_x0000_i1178" DrawAspect="Content" ObjectID="_1610125174" r:id="rId316"/>
+                <o:OLEObject Type="Embed" ProgID="Equation.DSMT4" ShapeID="_x0000_i1178" DrawAspect="Content" ObjectID="_1654261542" r:id="rId316"/>
               </w:object>
             </w:r>
           </w:p>
@@ -9166,10 +9164,10 @@
                 <w:position w:val="-14"/>
               </w:rPr>
               <w:object w:dxaOrig="940" w:dyaOrig="400" w14:anchorId="0404EA5F">
-                <v:shape id="_x0000_i1179" type="#_x0000_t75" style="width:47.35pt;height:20.35pt" o:ole="">
+                <v:shape id="_x0000_i1179" type="#_x0000_t75" style="width:47.4pt;height:20.4pt" o:ole="">
                   <v:imagedata r:id="rId317" o:title=""/>
                 </v:shape>
-                <o:OLEObject Type="Embed" ProgID="Equation.DSMT4" ShapeID="_x0000_i1179" DrawAspect="Content" ObjectID="_1610125175" r:id="rId318"/>
+                <o:OLEObject Type="Embed" ProgID="Equation.DSMT4" ShapeID="_x0000_i1179" DrawAspect="Content" ObjectID="_1654261543" r:id="rId318"/>
               </w:object>
             </w:r>
             <w:r>
@@ -9200,10 +9198,10 @@
                 <w:position w:val="-14"/>
               </w:rPr>
               <w:object w:dxaOrig="940" w:dyaOrig="400" w14:anchorId="4B9FE8EC">
-                <v:shape id="_x0000_i1180" type="#_x0000_t75" style="width:47.35pt;height:20.35pt" o:ole="">
+                <v:shape id="_x0000_i1180" type="#_x0000_t75" style="width:47.4pt;height:20.4pt" o:ole="">
                   <v:imagedata r:id="rId319" o:title=""/>
                 </v:shape>
-                <o:OLEObject Type="Embed" ProgID="Equation.DSMT4" ShapeID="_x0000_i1180" DrawAspect="Content" ObjectID="_1610125176" r:id="rId320"/>
+                <o:OLEObject Type="Embed" ProgID="Equation.DSMT4" ShapeID="_x0000_i1180" DrawAspect="Content" ObjectID="_1654261544" r:id="rId320"/>
               </w:object>
             </w:r>
             <w:r>
@@ -9234,10 +9232,10 @@
                 <w:position w:val="-14"/>
               </w:rPr>
               <w:object w:dxaOrig="960" w:dyaOrig="400" w14:anchorId="50B7783B">
-                <v:shape id="_x0000_i1181" type="#_x0000_t75" style="width:48pt;height:20.35pt" o:ole="">
+                <v:shape id="_x0000_i1181" type="#_x0000_t75" style="width:48pt;height:20.4pt" o:ole="">
                   <v:imagedata r:id="rId321" o:title=""/>
                 </v:shape>
-                <o:OLEObject Type="Embed" ProgID="Equation.DSMT4" ShapeID="_x0000_i1181" DrawAspect="Content" ObjectID="_1610125177" r:id="rId322"/>
+                <o:OLEObject Type="Embed" ProgID="Equation.DSMT4" ShapeID="_x0000_i1181" DrawAspect="Content" ObjectID="_1654261545" r:id="rId322"/>
               </w:object>
             </w:r>
           </w:p>
@@ -9265,10 +9263,10 @@
                 <w:position w:val="-14"/>
               </w:rPr>
               <w:object w:dxaOrig="960" w:dyaOrig="400" w14:anchorId="298C48C0">
-                <v:shape id="_x0000_i1182" type="#_x0000_t75" style="width:48pt;height:20.35pt" o:ole="">
+                <v:shape id="_x0000_i1182" type="#_x0000_t75" style="width:48pt;height:20.4pt" o:ole="">
                   <v:imagedata r:id="rId323" o:title=""/>
                 </v:shape>
-                <o:OLEObject Type="Embed" ProgID="Equation.DSMT4" ShapeID="_x0000_i1182" DrawAspect="Content" ObjectID="_1610125178" r:id="rId324"/>
+                <o:OLEObject Type="Embed" ProgID="Equation.DSMT4" ShapeID="_x0000_i1182" DrawAspect="Content" ObjectID="_1654261546" r:id="rId324"/>
               </w:object>
             </w:r>
           </w:p>
@@ -9296,10 +9294,10 @@
                 <w:position w:val="-14"/>
               </w:rPr>
               <w:object w:dxaOrig="1200" w:dyaOrig="400" w14:anchorId="05CFB503">
-                <v:shape id="_x0000_i1183" type="#_x0000_t75" style="width:60pt;height:20.35pt" o:ole="">
+                <v:shape id="_x0000_i1183" type="#_x0000_t75" style="width:60pt;height:20.4pt" o:ole="">
                   <v:imagedata r:id="rId325" o:title=""/>
                 </v:shape>
-                <o:OLEObject Type="Embed" ProgID="Equation.DSMT4" ShapeID="_x0000_i1183" DrawAspect="Content" ObjectID="_1610125179" r:id="rId326"/>
+                <o:OLEObject Type="Embed" ProgID="Equation.DSMT4" ShapeID="_x0000_i1183" DrawAspect="Content" ObjectID="_1654261547" r:id="rId326"/>
               </w:object>
             </w:r>
           </w:p>
@@ -9327,10 +9325,10 @@
                 <w:position w:val="-14"/>
               </w:rPr>
               <w:object w:dxaOrig="1200" w:dyaOrig="400" w14:anchorId="0C5FDD9B">
-                <v:shape id="_x0000_i1184" type="#_x0000_t75" style="width:60pt;height:20.35pt" o:ole="">
+                <v:shape id="_x0000_i1184" type="#_x0000_t75" style="width:60pt;height:20.4pt" o:ole="">
                   <v:imagedata r:id="rId327" o:title=""/>
                 </v:shape>
-                <o:OLEObject Type="Embed" ProgID="Equation.DSMT4" ShapeID="_x0000_i1184" DrawAspect="Content" ObjectID="_1610125180" r:id="rId328"/>
+                <o:OLEObject Type="Embed" ProgID="Equation.DSMT4" ShapeID="_x0000_i1184" DrawAspect="Content" ObjectID="_1654261548" r:id="rId328"/>
               </w:object>
             </w:r>
           </w:p>
@@ -9358,10 +9356,10 @@
                 <w:position w:val="-14"/>
               </w:rPr>
               <w:object w:dxaOrig="1200" w:dyaOrig="400" w14:anchorId="54C5288C">
-                <v:shape id="_x0000_i1185" type="#_x0000_t75" style="width:60pt;height:20.35pt" o:ole="">
+                <v:shape id="_x0000_i1185" type="#_x0000_t75" style="width:60pt;height:20.4pt" o:ole="">
                   <v:imagedata r:id="rId329" o:title=""/>
                 </v:shape>
-                <o:OLEObject Type="Embed" ProgID="Equation.DSMT4" ShapeID="_x0000_i1185" DrawAspect="Content" ObjectID="_1610125181" r:id="rId330"/>
+                <o:OLEObject Type="Embed" ProgID="Equation.DSMT4" ShapeID="_x0000_i1185" DrawAspect="Content" ObjectID="_1654261549" r:id="rId330"/>
               </w:object>
             </w:r>
           </w:p>
@@ -9389,10 +9387,10 @@
                 <w:position w:val="-16"/>
               </w:rPr>
               <w:object w:dxaOrig="1620" w:dyaOrig="440" w14:anchorId="2AB16744">
-                <v:shape id="_x0000_i1186" type="#_x0000_t75" style="width:81pt;height:21.65pt" o:ole="">
+                <v:shape id="_x0000_i1186" type="#_x0000_t75" style="width:81pt;height:21.6pt" o:ole="">
                   <v:imagedata r:id="rId331" o:title=""/>
                 </v:shape>
-                <o:OLEObject Type="Embed" ProgID="Equation.DSMT4" ShapeID="_x0000_i1186" DrawAspect="Content" ObjectID="_1610125182" r:id="rId332"/>
+                <o:OLEObject Type="Embed" ProgID="Equation.DSMT4" ShapeID="_x0000_i1186" DrawAspect="Content" ObjectID="_1654261550" r:id="rId332"/>
               </w:object>
             </w:r>
             <w:r>
@@ -9423,10 +9421,10 @@
                 <w:position w:val="-16"/>
               </w:rPr>
               <w:object w:dxaOrig="1740" w:dyaOrig="440" w14:anchorId="72D35E76">
-                <v:shape id="_x0000_i1187" type="#_x0000_t75" style="width:87pt;height:21.65pt" o:ole="">
+                <v:shape id="_x0000_i1187" type="#_x0000_t75" style="width:87pt;height:21.6pt" o:ole="">
                   <v:imagedata r:id="rId333" o:title=""/>
                 </v:shape>
-                <o:OLEObject Type="Embed" ProgID="Equation.DSMT4" ShapeID="_x0000_i1187" DrawAspect="Content" ObjectID="_1610125183" r:id="rId334"/>
+                <o:OLEObject Type="Embed" ProgID="Equation.DSMT4" ShapeID="_x0000_i1187" DrawAspect="Content" ObjectID="_1654261551" r:id="rId334"/>
               </w:object>
             </w:r>
           </w:p>
@@ -9454,10 +9452,10 @@
                 <w:position w:val="-22"/>
               </w:rPr>
               <w:object w:dxaOrig="1160" w:dyaOrig="560" w14:anchorId="31DBCF00">
-                <v:shape id="_x0000_i1188" type="#_x0000_t75" style="width:57.65pt;height:27.65pt" o:ole="">
+                <v:shape id="_x0000_i1188" type="#_x0000_t75" style="width:57.6pt;height:27.6pt" o:ole="">
                   <v:imagedata r:id="rId335" o:title=""/>
                 </v:shape>
-                <o:OLEObject Type="Embed" ProgID="Equation.DSMT4" ShapeID="_x0000_i1188" DrawAspect="Content" ObjectID="_1610125184" r:id="rId336"/>
+                <o:OLEObject Type="Embed" ProgID="Equation.DSMT4" ShapeID="_x0000_i1188" DrawAspect="Content" ObjectID="_1654261552" r:id="rId336"/>
               </w:object>
             </w:r>
             <w:r>
@@ -9488,10 +9486,10 @@
                 <w:position w:val="-22"/>
               </w:rPr>
               <w:object w:dxaOrig="1120" w:dyaOrig="560" w14:anchorId="58A10FD6">
-                <v:shape id="_x0000_i1189" type="#_x0000_t75" style="width:56.35pt;height:27.65pt" o:ole="">
+                <v:shape id="_x0000_i1189" type="#_x0000_t75" style="width:56.4pt;height:27.6pt" o:ole="">
                   <v:imagedata r:id="rId337" o:title=""/>
                 </v:shape>
-                <o:OLEObject Type="Embed" ProgID="Equation.DSMT4" ShapeID="_x0000_i1189" DrawAspect="Content" ObjectID="_1610125185" r:id="rId338"/>
+                <o:OLEObject Type="Embed" ProgID="Equation.DSMT4" ShapeID="_x0000_i1189" DrawAspect="Content" ObjectID="_1654261553" r:id="rId338"/>
               </w:object>
             </w:r>
           </w:p>
@@ -9524,10 +9522,10 @@
                 <w:position w:val="-22"/>
               </w:rPr>
               <w:object w:dxaOrig="1160" w:dyaOrig="560" w14:anchorId="35E9609B">
-                <v:shape id="_x0000_i1190" type="#_x0000_t75" style="width:57.65pt;height:27.65pt" o:ole="">
+                <v:shape id="_x0000_i1190" type="#_x0000_t75" style="width:57.6pt;height:27.6pt" o:ole="">
                   <v:imagedata r:id="rId339" o:title=""/>
                 </v:shape>
-                <o:OLEObject Type="Embed" ProgID="Equation.DSMT4" ShapeID="_x0000_i1190" DrawAspect="Content" ObjectID="_1610125186" r:id="rId340"/>
+                <o:OLEObject Type="Embed" ProgID="Equation.DSMT4" ShapeID="_x0000_i1190" DrawAspect="Content" ObjectID="_1654261554" r:id="rId340"/>
               </w:object>
             </w:r>
           </w:p>
@@ -9555,10 +9553,10 @@
                 <w:position w:val="-22"/>
               </w:rPr>
               <w:object w:dxaOrig="1080" w:dyaOrig="560" w14:anchorId="552BE84F">
-                <v:shape id="_x0000_i1191" type="#_x0000_t75" style="width:54pt;height:27.65pt" o:ole="">
+                <v:shape id="_x0000_i1191" type="#_x0000_t75" style="width:54pt;height:27.6pt" o:ole="">
                   <v:imagedata r:id="rId341" o:title=""/>
                 </v:shape>
-                <o:OLEObject Type="Embed" ProgID="Equation.DSMT4" ShapeID="_x0000_i1191" DrawAspect="Content" ObjectID="_1610125187" r:id="rId342"/>
+                <o:OLEObject Type="Embed" ProgID="Equation.DSMT4" ShapeID="_x0000_i1191" DrawAspect="Content" ObjectID="_1654261555" r:id="rId342"/>
               </w:object>
             </w:r>
           </w:p>
@@ -9586,10 +9584,10 @@
                 <w:position w:val="-22"/>
               </w:rPr>
               <w:object w:dxaOrig="1140" w:dyaOrig="560" w14:anchorId="107BFBEA">
-                <v:shape id="_x0000_i1192" type="#_x0000_t75" style="width:57pt;height:27.65pt" o:ole="">
+                <v:shape id="_x0000_i1192" type="#_x0000_t75" style="width:57pt;height:27.6pt" o:ole="">
                   <v:imagedata r:id="rId343" o:title=""/>
                 </v:shape>
-                <o:OLEObject Type="Embed" ProgID="Equation.DSMT4" ShapeID="_x0000_i1192" DrawAspect="Content" ObjectID="_1610125188" r:id="rId344"/>
+                <o:OLEObject Type="Embed" ProgID="Equation.DSMT4" ShapeID="_x0000_i1192" DrawAspect="Content" ObjectID="_1654261556" r:id="rId344"/>
               </w:object>
             </w:r>
           </w:p>
@@ -9617,10 +9615,10 @@
                 <w:position w:val="-22"/>
               </w:rPr>
               <w:object w:dxaOrig="1120" w:dyaOrig="560" w14:anchorId="7F7BF1FB">
-                <v:shape id="_x0000_i1193" type="#_x0000_t75" style="width:56.35pt;height:27.65pt" o:ole="">
+                <v:shape id="_x0000_i1193" type="#_x0000_t75" style="width:56.4pt;height:27.6pt" o:ole="">
                   <v:imagedata r:id="rId345" o:title=""/>
                 </v:shape>
-                <o:OLEObject Type="Embed" ProgID="Equation.DSMT4" ShapeID="_x0000_i1193" DrawAspect="Content" ObjectID="_1610125189" r:id="rId346"/>
+                <o:OLEObject Type="Embed" ProgID="Equation.DSMT4" ShapeID="_x0000_i1193" DrawAspect="Content" ObjectID="_1654261557" r:id="rId346"/>
               </w:object>
             </w:r>
           </w:p>
@@ -9648,10 +9646,10 @@
                 <w:position w:val="-14"/>
               </w:rPr>
               <w:object w:dxaOrig="1100" w:dyaOrig="400" w14:anchorId="50FF304E">
-                <v:shape id="_x0000_i1194" type="#_x0000_t75" style="width:54.65pt;height:20.35pt" o:ole="">
+                <v:shape id="_x0000_i1194" type="#_x0000_t75" style="width:54.6pt;height:20.4pt" o:ole="">
                   <v:imagedata r:id="rId347" o:title=""/>
                 </v:shape>
-                <o:OLEObject Type="Embed" ProgID="Equation.DSMT4" ShapeID="_x0000_i1194" DrawAspect="Content" ObjectID="_1610125190" r:id="rId348"/>
+                <o:OLEObject Type="Embed" ProgID="Equation.DSMT4" ShapeID="_x0000_i1194" DrawAspect="Content" ObjectID="_1654261558" r:id="rId348"/>
               </w:object>
             </w:r>
           </w:p>
@@ -9679,10 +9677,10 @@
                 <w:position w:val="-14"/>
               </w:rPr>
               <w:object w:dxaOrig="1120" w:dyaOrig="400" w14:anchorId="68ECFF91">
-                <v:shape id="_x0000_i1195" type="#_x0000_t75" style="width:56.35pt;height:20.35pt" o:ole="">
+                <v:shape id="_x0000_i1195" type="#_x0000_t75" style="width:56.4pt;height:20.4pt" o:ole="">
                   <v:imagedata r:id="rId349" o:title=""/>
                 </v:shape>
-                <o:OLEObject Type="Embed" ProgID="Equation.DSMT4" ShapeID="_x0000_i1195" DrawAspect="Content" ObjectID="_1610125191" r:id="rId350"/>
+                <o:OLEObject Type="Embed" ProgID="Equation.DSMT4" ShapeID="_x0000_i1195" DrawAspect="Content" ObjectID="_1654261559" r:id="rId350"/>
               </w:object>
             </w:r>
           </w:p>
@@ -9710,10 +9708,10 @@
                 <w:position w:val="-14"/>
               </w:rPr>
               <w:object w:dxaOrig="1240" w:dyaOrig="400" w14:anchorId="671558B5">
-                <v:shape id="_x0000_i1196" type="#_x0000_t75" style="width:62.35pt;height:20.35pt" o:ole="">
+                <v:shape id="_x0000_i1196" type="#_x0000_t75" style="width:62.4pt;height:20.4pt" o:ole="">
                   <v:imagedata r:id="rId351" o:title=""/>
                 </v:shape>
-                <o:OLEObject Type="Embed" ProgID="Equation.DSMT4" ShapeID="_x0000_i1196" DrawAspect="Content" ObjectID="_1610125192" r:id="rId352"/>
+                <o:OLEObject Type="Embed" ProgID="Equation.DSMT4" ShapeID="_x0000_i1196" DrawAspect="Content" ObjectID="_1654261560" r:id="rId352"/>
               </w:object>
             </w:r>
           </w:p>
@@ -9741,10 +9739,10 @@
                 <w:position w:val="-14"/>
               </w:rPr>
               <w:object w:dxaOrig="1120" w:dyaOrig="400" w14:anchorId="38F8FB56">
-                <v:shape id="_x0000_i1197" type="#_x0000_t75" style="width:56.35pt;height:20.35pt" o:ole="">
+                <v:shape id="_x0000_i1197" type="#_x0000_t75" style="width:56.4pt;height:20.4pt" o:ole="">
                   <v:imagedata r:id="rId353" o:title=""/>
                 </v:shape>
-                <o:OLEObject Type="Embed" ProgID="Equation.DSMT4" ShapeID="_x0000_i1197" DrawAspect="Content" ObjectID="_1610125193" r:id="rId354"/>
+                <o:OLEObject Type="Embed" ProgID="Equation.DSMT4" ShapeID="_x0000_i1197" DrawAspect="Content" ObjectID="_1654261561" r:id="rId354"/>
               </w:object>
             </w:r>
           </w:p>
@@ -9772,10 +9770,10 @@
                 <w:position w:val="-14"/>
               </w:rPr>
               <w:object w:dxaOrig="1440" w:dyaOrig="400" w14:anchorId="42CED514">
-                <v:shape id="_x0000_i1198" type="#_x0000_t75" style="width:1in;height:20.35pt" o:ole="">
+                <v:shape id="_x0000_i1198" type="#_x0000_t75" style="width:1in;height:20.4pt" o:ole="">
                   <v:imagedata r:id="rId355" o:title=""/>
                 </v:shape>
-                <o:OLEObject Type="Embed" ProgID="Equation.DSMT4" ShapeID="_x0000_i1198" DrawAspect="Content" ObjectID="_1610125194" r:id="rId356"/>
+                <o:OLEObject Type="Embed" ProgID="Equation.DSMT4" ShapeID="_x0000_i1198" DrawAspect="Content" ObjectID="_1654261562" r:id="rId356"/>
               </w:object>
             </w:r>
           </w:p>
@@ -9803,10 +9801,10 @@
                 <w:position w:val="-14"/>
               </w:rPr>
               <w:object w:dxaOrig="1340" w:dyaOrig="400" w14:anchorId="13D13B02">
-                <v:shape id="_x0000_i1199" type="#_x0000_t75" style="width:66.65pt;height:20.35pt" o:ole="">
+                <v:shape id="_x0000_i1199" type="#_x0000_t75" style="width:66.6pt;height:20.4pt" o:ole="">
                   <v:imagedata r:id="rId357" o:title=""/>
                 </v:shape>
-                <o:OLEObject Type="Embed" ProgID="Equation.DSMT4" ShapeID="_x0000_i1199" DrawAspect="Content" ObjectID="_1610125195" r:id="rId358"/>
+                <o:OLEObject Type="Embed" ProgID="Equation.DSMT4" ShapeID="_x0000_i1199" DrawAspect="Content" ObjectID="_1654261563" r:id="rId358"/>
               </w:object>
             </w:r>
           </w:p>
@@ -9834,10 +9832,10 @@
                 <w:position w:val="-14"/>
               </w:rPr>
               <w:object w:dxaOrig="1800" w:dyaOrig="400" w14:anchorId="5CD16DED">
-                <v:shape id="_x0000_i1200" type="#_x0000_t75" style="width:90pt;height:20.35pt" o:ole="">
+                <v:shape id="_x0000_i1200" type="#_x0000_t75" style="width:90pt;height:20.4pt" o:ole="">
                   <v:imagedata r:id="rId359" o:title=""/>
                 </v:shape>
-                <o:OLEObject Type="Embed" ProgID="Equation.DSMT4" ShapeID="_x0000_i1200" DrawAspect="Content" ObjectID="_1610125196" r:id="rId360"/>
+                <o:OLEObject Type="Embed" ProgID="Equation.DSMT4" ShapeID="_x0000_i1200" DrawAspect="Content" ObjectID="_1654261564" r:id="rId360"/>
               </w:object>
             </w:r>
           </w:p>
@@ -9865,10 +9863,10 @@
                 <w:position w:val="-14"/>
               </w:rPr>
               <w:object w:dxaOrig="1540" w:dyaOrig="400" w14:anchorId="697311C2">
-                <v:shape id="_x0000_i1201" type="#_x0000_t75" style="width:77.35pt;height:20.35pt" o:ole="">
+                <v:shape id="_x0000_i1201" type="#_x0000_t75" style="width:77.4pt;height:20.4pt" o:ole="">
                   <v:imagedata r:id="rId361" o:title=""/>
                 </v:shape>
-                <o:OLEObject Type="Embed" ProgID="Equation.DSMT4" ShapeID="_x0000_i1201" DrawAspect="Content" ObjectID="_1610125197" r:id="rId362"/>
+                <o:OLEObject Type="Embed" ProgID="Equation.DSMT4" ShapeID="_x0000_i1201" DrawAspect="Content" ObjectID="_1654261565" r:id="rId362"/>
               </w:object>
             </w:r>
           </w:p>
@@ -9896,10 +9894,10 @@
                 <w:position w:val="-14"/>
               </w:rPr>
               <w:object w:dxaOrig="1480" w:dyaOrig="400" w14:anchorId="7E7D388F">
-                <v:shape id="_x0000_i1202" type="#_x0000_t75" style="width:74.35pt;height:20.35pt" o:ole="">
+                <v:shape id="_x0000_i1202" type="#_x0000_t75" style="width:74.4pt;height:20.4pt" o:ole="">
                   <v:imagedata r:id="rId363" o:title=""/>
                 </v:shape>
-                <o:OLEObject Type="Embed" ProgID="Equation.DSMT4" ShapeID="_x0000_i1202" DrawAspect="Content" ObjectID="_1610125198" r:id="rId364"/>
+                <o:OLEObject Type="Embed" ProgID="Equation.DSMT4" ShapeID="_x0000_i1202" DrawAspect="Content" ObjectID="_1654261566" r:id="rId364"/>
               </w:object>
             </w:r>
           </w:p>
@@ -9932,10 +9930,10 @@
                 <w:position w:val="-14"/>
               </w:rPr>
               <w:object w:dxaOrig="1400" w:dyaOrig="400" w14:anchorId="24EFB42C">
-                <v:shape id="_x0000_i1203" type="#_x0000_t75" style="width:69.65pt;height:20.35pt" o:ole="">
+                <v:shape id="_x0000_i1203" type="#_x0000_t75" style="width:69.6pt;height:20.4pt" o:ole="">
                   <v:imagedata r:id="rId365" o:title=""/>
                 </v:shape>
-                <o:OLEObject Type="Embed" ProgID="Equation.DSMT4" ShapeID="_x0000_i1203" DrawAspect="Content" ObjectID="_1610125199" r:id="rId366"/>
+                <o:OLEObject Type="Embed" ProgID="Equation.DSMT4" ShapeID="_x0000_i1203" DrawAspect="Content" ObjectID="_1654261567" r:id="rId366"/>
               </w:object>
             </w:r>
           </w:p>
@@ -9963,10 +9961,10 @@
                 <w:position w:val="-14"/>
               </w:rPr>
               <w:object w:dxaOrig="1060" w:dyaOrig="400" w14:anchorId="1ADFB6F5">
-                <v:shape id="_x0000_i1204" type="#_x0000_t75" style="width:53.35pt;height:20.35pt" o:ole="">
+                <v:shape id="_x0000_i1204" type="#_x0000_t75" style="width:53.4pt;height:20.4pt" o:ole="">
                   <v:imagedata r:id="rId367" o:title=""/>
                 </v:shape>
-                <o:OLEObject Type="Embed" ProgID="Equation.DSMT4" ShapeID="_x0000_i1204" DrawAspect="Content" ObjectID="_1610125200" r:id="rId368"/>
+                <o:OLEObject Type="Embed" ProgID="Equation.DSMT4" ShapeID="_x0000_i1204" DrawAspect="Content" ObjectID="_1654261568" r:id="rId368"/>
               </w:object>
             </w:r>
           </w:p>
@@ -9994,10 +9992,10 @@
                 <w:position w:val="-14"/>
               </w:rPr>
               <w:object w:dxaOrig="1120" w:dyaOrig="400" w14:anchorId="137A869C">
-                <v:shape id="_x0000_i1205" type="#_x0000_t75" style="width:56.35pt;height:20.35pt" o:ole="">
+                <v:shape id="_x0000_i1205" type="#_x0000_t75" style="width:56.4pt;height:20.4pt" o:ole="">
                   <v:imagedata r:id="rId369" o:title=""/>
                 </v:shape>
-                <o:OLEObject Type="Embed" ProgID="Equation.DSMT4" ShapeID="_x0000_i1205" DrawAspect="Content" ObjectID="_1610125201" r:id="rId370"/>
+                <o:OLEObject Type="Embed" ProgID="Equation.DSMT4" ShapeID="_x0000_i1205" DrawAspect="Content" ObjectID="_1654261569" r:id="rId370"/>
               </w:object>
             </w:r>
           </w:p>
@@ -10023,10 +10021,10 @@
                 <w:position w:val="-20"/>
               </w:rPr>
               <w:object w:dxaOrig="1760" w:dyaOrig="520" w14:anchorId="5E8ACB96">
-                <v:shape id="_x0000_i1206" type="#_x0000_t75" style="width:87.65pt;height:26.35pt" o:ole="">
+                <v:shape id="_x0000_i1206" type="#_x0000_t75" style="width:87.6pt;height:26.4pt" o:ole="">
                   <v:imagedata r:id="rId371" o:title=""/>
                 </v:shape>
-                <o:OLEObject Type="Embed" ProgID="Equation.DSMT4" ShapeID="_x0000_i1206" DrawAspect="Content" ObjectID="_1610125202" r:id="rId372"/>
+                <o:OLEObject Type="Embed" ProgID="Equation.DSMT4" ShapeID="_x0000_i1206" DrawAspect="Content" ObjectID="_1654261570" r:id="rId372"/>
               </w:object>
             </w:r>
           </w:p>
@@ -10052,10 +10050,10 @@
                 <w:position w:val="-20"/>
               </w:rPr>
               <w:object w:dxaOrig="1340" w:dyaOrig="520" w14:anchorId="0DB12D2F">
-                <v:shape id="_x0000_i1207" type="#_x0000_t75" style="width:66.65pt;height:26.35pt" o:ole="">
+                <v:shape id="_x0000_i1207" type="#_x0000_t75" style="width:66.6pt;height:26.4pt" o:ole="">
                   <v:imagedata r:id="rId373" o:title=""/>
                 </v:shape>
-                <o:OLEObject Type="Embed" ProgID="Equation.DSMT4" ShapeID="_x0000_i1207" DrawAspect="Content" ObjectID="_1610125203" r:id="rId374"/>
+                <o:OLEObject Type="Embed" ProgID="Equation.DSMT4" ShapeID="_x0000_i1207" DrawAspect="Content" ObjectID="_1654261571" r:id="rId374"/>
               </w:object>
             </w:r>
           </w:p>
@@ -10115,10 +10113,10 @@
                 <w:position w:val="-14"/>
               </w:rPr>
               <w:object w:dxaOrig="1060" w:dyaOrig="400" w14:anchorId="611F28EE">
-                <v:shape id="_x0000_i1208" type="#_x0000_t75" style="width:53.35pt;height:20.35pt" o:ole="">
+                <v:shape id="_x0000_i1208" type="#_x0000_t75" style="width:53.4pt;height:20.4pt" o:ole="">
                   <v:imagedata r:id="rId375" o:title=""/>
                 </v:shape>
-                <o:OLEObject Type="Embed" ProgID="Equation.DSMT4" ShapeID="_x0000_i1208" DrawAspect="Content" ObjectID="_1610125204" r:id="rId376"/>
+                <o:OLEObject Type="Embed" ProgID="Equation.DSMT4" ShapeID="_x0000_i1208" DrawAspect="Content" ObjectID="_1654261572" r:id="rId376"/>
               </w:object>
             </w:r>
           </w:p>
@@ -10145,10 +10143,10 @@
                 <w:position w:val="-14"/>
               </w:rPr>
               <w:object w:dxaOrig="1420" w:dyaOrig="400" w14:anchorId="03722FE5">
-                <v:shape id="_x0000_i1209" type="#_x0000_t75" style="width:71.35pt;height:20.35pt" o:ole="">
+                <v:shape id="_x0000_i1209" type="#_x0000_t75" style="width:71.4pt;height:20.4pt" o:ole="">
                   <v:imagedata r:id="rId377" o:title=""/>
                 </v:shape>
-                <o:OLEObject Type="Embed" ProgID="Equation.DSMT4" ShapeID="_x0000_i1209" DrawAspect="Content" ObjectID="_1610125205" r:id="rId378"/>
+                <o:OLEObject Type="Embed" ProgID="Equation.DSMT4" ShapeID="_x0000_i1209" DrawAspect="Content" ObjectID="_1654261573" r:id="rId378"/>
               </w:object>
             </w:r>
           </w:p>
@@ -10174,10 +10172,10 @@
                 <w:position w:val="-14"/>
               </w:rPr>
               <w:object w:dxaOrig="1400" w:dyaOrig="400" w14:anchorId="4EA41A37">
-                <v:shape id="_x0000_i1210" type="#_x0000_t75" style="width:69.65pt;height:20.35pt" o:ole="">
+                <v:shape id="_x0000_i1210" type="#_x0000_t75" style="width:69.6pt;height:20.4pt" o:ole="">
                   <v:imagedata r:id="rId379" o:title=""/>
                 </v:shape>
-                <o:OLEObject Type="Embed" ProgID="Equation.DSMT4" ShapeID="_x0000_i1210" DrawAspect="Content" ObjectID="_1610125206" r:id="rId380"/>
+                <o:OLEObject Type="Embed" ProgID="Equation.DSMT4" ShapeID="_x0000_i1210" DrawAspect="Content" ObjectID="_1654261574" r:id="rId380"/>
               </w:object>
             </w:r>
           </w:p>
@@ -10203,10 +10201,10 @@
                 <w:position w:val="-14"/>
               </w:rPr>
               <w:object w:dxaOrig="1080" w:dyaOrig="400" w14:anchorId="088E8866">
-                <v:shape id="_x0000_i1211" type="#_x0000_t75" style="width:54pt;height:20.35pt" o:ole="">
+                <v:shape id="_x0000_i1211" type="#_x0000_t75" style="width:54pt;height:20.4pt" o:ole="">
                   <v:imagedata r:id="rId381" o:title=""/>
                 </v:shape>
-                <o:OLEObject Type="Embed" ProgID="Equation.DSMT4" ShapeID="_x0000_i1211" DrawAspect="Content" ObjectID="_1610125207" r:id="rId382"/>
+                <o:OLEObject Type="Embed" ProgID="Equation.DSMT4" ShapeID="_x0000_i1211" DrawAspect="Content" ObjectID="_1654261575" r:id="rId382"/>
               </w:object>
             </w:r>
           </w:p>
@@ -10228,10 +10226,10 @@
                 <w:position w:val="-14"/>
               </w:rPr>
               <w:object w:dxaOrig="1080" w:dyaOrig="400" w14:anchorId="5F13716B">
-                <v:shape id="_x0000_i1212" type="#_x0000_t75" style="width:54pt;height:20.35pt" o:ole="">
+                <v:shape id="_x0000_i1212" type="#_x0000_t75" style="width:54pt;height:20.4pt" o:ole="">
                   <v:imagedata r:id="rId383" o:title=""/>
                 </v:shape>
-                <o:OLEObject Type="Embed" ProgID="Equation.DSMT4" ShapeID="_x0000_i1212" DrawAspect="Content" ObjectID="_1610125208" r:id="rId384"/>
+                <o:OLEObject Type="Embed" ProgID="Equation.DSMT4" ShapeID="_x0000_i1212" DrawAspect="Content" ObjectID="_1654261576" r:id="rId384"/>
               </w:object>
             </w:r>
           </w:p>
@@ -10254,10 +10252,10 @@
                 <w:position w:val="-14"/>
               </w:rPr>
               <w:object w:dxaOrig="1440" w:dyaOrig="400" w14:anchorId="07F2F0D6">
-                <v:shape id="_x0000_i1213" type="#_x0000_t75" style="width:1in;height:20.35pt" o:ole="">
+                <v:shape id="_x0000_i1213" type="#_x0000_t75" style="width:1in;height:20.4pt" o:ole="">
                   <v:imagedata r:id="rId385" o:title=""/>
                 </v:shape>
-                <o:OLEObject Type="Embed" ProgID="Equation.DSMT4" ShapeID="_x0000_i1213" DrawAspect="Content" ObjectID="_1610125209" r:id="rId386"/>
+                <o:OLEObject Type="Embed" ProgID="Equation.DSMT4" ShapeID="_x0000_i1213" DrawAspect="Content" ObjectID="_1654261577" r:id="rId386"/>
               </w:object>
             </w:r>
           </w:p>
@@ -10283,10 +10281,10 @@
                 <w:position w:val="-14"/>
               </w:rPr>
               <w:object w:dxaOrig="1300" w:dyaOrig="400" w14:anchorId="0E0E08DA">
-                <v:shape id="_x0000_i1214" type="#_x0000_t75" style="width:65.35pt;height:20.35pt" o:ole="">
+                <v:shape id="_x0000_i1214" type="#_x0000_t75" style="width:65.4pt;height:20.4pt" o:ole="">
                   <v:imagedata r:id="rId387" o:title=""/>
                 </v:shape>
-                <o:OLEObject Type="Embed" ProgID="Equation.DSMT4" ShapeID="_x0000_i1214" DrawAspect="Content" ObjectID="_1610125210" r:id="rId388"/>
+                <o:OLEObject Type="Embed" ProgID="Equation.DSMT4" ShapeID="_x0000_i1214" DrawAspect="Content" ObjectID="_1654261578" r:id="rId388"/>
               </w:object>
             </w:r>
           </w:p>
@@ -10312,10 +10310,10 @@
                 <w:position w:val="-14"/>
               </w:rPr>
               <w:object w:dxaOrig="1120" w:dyaOrig="400" w14:anchorId="4B765522">
-                <v:shape id="_x0000_i1215" type="#_x0000_t75" style="width:55.35pt;height:20.35pt" o:ole="">
+                <v:shape id="_x0000_i1215" type="#_x0000_t75" style="width:55.2pt;height:20.4pt" o:ole="">
                   <v:imagedata r:id="rId389" o:title=""/>
                 </v:shape>
-                <o:OLEObject Type="Embed" ProgID="Equation.DSMT4" ShapeID="_x0000_i1215" DrawAspect="Content" ObjectID="_1610125211" r:id="rId390"/>
+                <o:OLEObject Type="Embed" ProgID="Equation.DSMT4" ShapeID="_x0000_i1215" DrawAspect="Content" ObjectID="_1654261579" r:id="rId390"/>
               </w:object>
             </w:r>
           </w:p>
@@ -10409,10 +10407,10 @@
                 <w:position w:val="-6"/>
               </w:rPr>
               <w:object w:dxaOrig="1579" w:dyaOrig="380" w14:anchorId="15ACCD33">
-                <v:shape id="_x0000_i1216" type="#_x0000_t75" style="width:79.65pt;height:18.65pt" o:ole="">
+                <v:shape id="_x0000_i1216" type="#_x0000_t75" style="width:79.8pt;height:18.6pt" o:ole="">
                   <v:imagedata r:id="rId391" o:title=""/>
                 </v:shape>
-                <o:OLEObject Type="Embed" ProgID="Equation.DSMT4" ShapeID="_x0000_i1216" DrawAspect="Content" ObjectID="_1610125212" r:id="rId392"/>
+                <o:OLEObject Type="Embed" ProgID="Equation.DSMT4" ShapeID="_x0000_i1216" DrawAspect="Content" ObjectID="_1654261580" r:id="rId392"/>
               </w:object>
             </w:r>
           </w:p>
@@ -10435,10 +10433,10 @@
                 <w:position w:val="-6"/>
               </w:rPr>
               <w:object w:dxaOrig="1359" w:dyaOrig="380" w14:anchorId="2148DAD2">
-                <v:shape id="_x0000_i1217" type="#_x0000_t75" style="width:67.35pt;height:18.65pt" o:ole="">
+                <v:shape id="_x0000_i1217" type="#_x0000_t75" style="width:67.2pt;height:18.6pt" o:ole="">
                   <v:imagedata r:id="rId393" o:title=""/>
                 </v:shape>
-                <o:OLEObject Type="Embed" ProgID="Equation.DSMT4" ShapeID="_x0000_i1217" DrawAspect="Content" ObjectID="_1610125213" r:id="rId394"/>
+                <o:OLEObject Type="Embed" ProgID="Equation.DSMT4" ShapeID="_x0000_i1217" DrawAspect="Content" ObjectID="_1654261581" r:id="rId394"/>
               </w:object>
             </w:r>
           </w:p>
@@ -10464,10 +10462,10 @@
                 <w:position w:val="-6"/>
               </w:rPr>
               <w:object w:dxaOrig="1480" w:dyaOrig="380" w14:anchorId="02FF7419">
-                <v:shape id="_x0000_i1218" type="#_x0000_t75" style="width:74.35pt;height:18pt" o:ole="">
+                <v:shape id="_x0000_i1218" type="#_x0000_t75" style="width:74.4pt;height:18pt" o:ole="">
                   <v:imagedata r:id="rId395" o:title=""/>
                 </v:shape>
-                <o:OLEObject Type="Embed" ProgID="Equation.DSMT4" ShapeID="_x0000_i1218" DrawAspect="Content" ObjectID="_1610125214" r:id="rId396"/>
+                <o:OLEObject Type="Embed" ProgID="Equation.DSMT4" ShapeID="_x0000_i1218" DrawAspect="Content" ObjectID="_1654261582" r:id="rId396"/>
               </w:object>
             </w:r>
           </w:p>
@@ -10493,10 +10491,10 @@
                 <w:position w:val="-6"/>
               </w:rPr>
               <w:object w:dxaOrig="1380" w:dyaOrig="380" w14:anchorId="1D159357">
-                <v:shape id="_x0000_i1219" type="#_x0000_t75" style="width:69pt;height:19.35pt" o:ole="">
+                <v:shape id="_x0000_i1219" type="#_x0000_t75" style="width:69pt;height:19.2pt" o:ole="">
                   <v:imagedata r:id="rId397" o:title=""/>
                 </v:shape>
-                <o:OLEObject Type="Embed" ProgID="Equation.DSMT4" ShapeID="_x0000_i1219" DrawAspect="Content" ObjectID="_1610125215" r:id="rId398"/>
+                <o:OLEObject Type="Embed" ProgID="Equation.DSMT4" ShapeID="_x0000_i1219" DrawAspect="Content" ObjectID="_1654261583" r:id="rId398"/>
               </w:object>
             </w:r>
           </w:p>
@@ -10518,10 +10516,10 @@
                 <w:position w:val="-6"/>
               </w:rPr>
               <w:object w:dxaOrig="1600" w:dyaOrig="380" w14:anchorId="5FC2232F">
-                <v:shape id="_x0000_i1220" type="#_x0000_t75" style="width:79.65pt;height:19.35pt" o:ole="">
+                <v:shape id="_x0000_i1220" type="#_x0000_t75" style="width:79.8pt;height:19.2pt" o:ole="">
                   <v:imagedata r:id="rId399" o:title=""/>
                 </v:shape>
-                <o:OLEObject Type="Embed" ProgID="Equation.DSMT4" ShapeID="_x0000_i1220" DrawAspect="Content" ObjectID="_1610125216" r:id="rId400"/>
+                <o:OLEObject Type="Embed" ProgID="Equation.DSMT4" ShapeID="_x0000_i1220" DrawAspect="Content" ObjectID="_1654261584" r:id="rId400"/>
               </w:object>
             </w:r>
           </w:p>
@@ -10543,10 +10541,10 @@
                 <w:position w:val="-6"/>
               </w:rPr>
               <w:object w:dxaOrig="1200" w:dyaOrig="380" w14:anchorId="35CCA3DB">
-                <v:shape id="_x0000_i1221" type="#_x0000_t75" style="width:60pt;height:18.65pt" o:ole="">
+                <v:shape id="_x0000_i1221" type="#_x0000_t75" style="width:60pt;height:18.6pt" o:ole="">
                   <v:imagedata r:id="rId401" o:title=""/>
                 </v:shape>
-                <o:OLEObject Type="Embed" ProgID="Equation.DSMT4" ShapeID="_x0000_i1221" DrawAspect="Content" ObjectID="_1610125217" r:id="rId402"/>
+                <o:OLEObject Type="Embed" ProgID="Equation.DSMT4" ShapeID="_x0000_i1221" DrawAspect="Content" ObjectID="_1654261585" r:id="rId402"/>
               </w:object>
             </w:r>
           </w:p>
@@ -10572,10 +10570,10 @@
                 <w:position w:val="-6"/>
               </w:rPr>
               <w:object w:dxaOrig="1180" w:dyaOrig="380" w14:anchorId="06B6E3FA">
-                <v:shape id="_x0000_i1222" type="#_x0000_t75" style="width:59.35pt;height:18.65pt" o:ole="">
+                <v:shape id="_x0000_i1222" type="#_x0000_t75" style="width:59.4pt;height:18.6pt" o:ole="">
                   <v:imagedata r:id="rId403" o:title=""/>
                 </v:shape>
-                <o:OLEObject Type="Embed" ProgID="Equation.DSMT4" ShapeID="_x0000_i1222" DrawAspect="Content" ObjectID="_1610125218" r:id="rId404"/>
+                <o:OLEObject Type="Embed" ProgID="Equation.DSMT4" ShapeID="_x0000_i1222" DrawAspect="Content" ObjectID="_1654261586" r:id="rId404"/>
               </w:object>
             </w:r>
           </w:p>
@@ -10601,10 +10599,10 @@
                 <w:position w:val="-6"/>
               </w:rPr>
               <w:object w:dxaOrig="1180" w:dyaOrig="380" w14:anchorId="31549203">
-                <v:shape id="_x0000_i1223" type="#_x0000_t75" style="width:59.35pt;height:18.65pt" o:ole="">
+                <v:shape id="_x0000_i1223" type="#_x0000_t75" style="width:59.4pt;height:18.6pt" o:ole="">
                   <v:imagedata r:id="rId405" o:title=""/>
                 </v:shape>
-                <o:OLEObject Type="Embed" ProgID="Equation.DSMT4" ShapeID="_x0000_i1223" DrawAspect="Content" ObjectID="_1610125219" r:id="rId406"/>
+                <o:OLEObject Type="Embed" ProgID="Equation.DSMT4" ShapeID="_x0000_i1223" DrawAspect="Content" ObjectID="_1654261587" r:id="rId406"/>
               </w:object>
             </w:r>
           </w:p>
@@ -10631,10 +10629,10 @@
                 <w:position w:val="-6"/>
               </w:rPr>
               <w:object w:dxaOrig="1140" w:dyaOrig="380" w14:anchorId="14724CAB">
-                <v:shape id="_x0000_i1224" type="#_x0000_t75" style="width:57pt;height:18.65pt" o:ole="">
+                <v:shape id="_x0000_i1224" type="#_x0000_t75" style="width:57pt;height:18.6pt" o:ole="">
                   <v:imagedata r:id="rId407" o:title=""/>
                 </v:shape>
-                <o:OLEObject Type="Embed" ProgID="Equation.DSMT4" ShapeID="_x0000_i1224" DrawAspect="Content" ObjectID="_1610125220" r:id="rId408"/>
+                <o:OLEObject Type="Embed" ProgID="Equation.DSMT4" ShapeID="_x0000_i1224" DrawAspect="Content" ObjectID="_1654261588" r:id="rId408"/>
               </w:object>
             </w:r>
           </w:p>
@@ -10656,10 +10654,10 @@
                 <w:position w:val="-6"/>
               </w:rPr>
               <w:object w:dxaOrig="1640" w:dyaOrig="380" w14:anchorId="7FF3EBD9">
-                <v:shape id="_x0000_i1225" type="#_x0000_t75" style="width:81.65pt;height:18.65pt" o:ole="">
+                <v:shape id="_x0000_i1225" type="#_x0000_t75" style="width:81.6pt;height:18.6pt" o:ole="">
                   <v:imagedata r:id="rId409" o:title=""/>
                 </v:shape>
-                <o:OLEObject Type="Embed" ProgID="Equation.DSMT4" ShapeID="_x0000_i1225" DrawAspect="Content" ObjectID="_1610125221" r:id="rId410"/>
+                <o:OLEObject Type="Embed" ProgID="Equation.DSMT4" ShapeID="_x0000_i1225" DrawAspect="Content" ObjectID="_1654261589" r:id="rId410"/>
               </w:object>
             </w:r>
           </w:p>
@@ -10681,10 +10679,10 @@
                 <w:position w:val="-6"/>
               </w:rPr>
               <w:object w:dxaOrig="1280" w:dyaOrig="380" w14:anchorId="4BABD8B8">
-                <v:shape id="_x0000_i1226" type="#_x0000_t75" style="width:63.65pt;height:18.65pt" o:ole="">
+                <v:shape id="_x0000_i1226" type="#_x0000_t75" style="width:63.6pt;height:18.6pt" o:ole="">
                   <v:imagedata r:id="rId411" o:title=""/>
                 </v:shape>
-                <o:OLEObject Type="Embed" ProgID="Equation.DSMT4" ShapeID="_x0000_i1226" DrawAspect="Content" ObjectID="_1610125222" r:id="rId412"/>
+                <o:OLEObject Type="Embed" ProgID="Equation.DSMT4" ShapeID="_x0000_i1226" DrawAspect="Content" ObjectID="_1654261590" r:id="rId412"/>
               </w:object>
             </w:r>
           </w:p>
@@ -10706,10 +10704,10 @@
                 <w:position w:val="-6"/>
               </w:rPr>
               <w:object w:dxaOrig="1520" w:dyaOrig="380" w14:anchorId="1AA5F279">
-                <v:shape id="_x0000_i1227" type="#_x0000_t75" style="width:75.65pt;height:18.65pt" o:ole="">
+                <v:shape id="_x0000_i1227" type="#_x0000_t75" style="width:75.6pt;height:18.6pt" o:ole="">
                   <v:imagedata r:id="rId413" o:title=""/>
                 </v:shape>
-                <o:OLEObject Type="Embed" ProgID="Equation.DSMT4" ShapeID="_x0000_i1227" DrawAspect="Content" ObjectID="_1610125223" r:id="rId414"/>
+                <o:OLEObject Type="Embed" ProgID="Equation.DSMT4" ShapeID="_x0000_i1227" DrawAspect="Content" ObjectID="_1654261591" r:id="rId414"/>
               </w:object>
             </w:r>
           </w:p>
@@ -10731,10 +10729,10 @@
                 <w:position w:val="-6"/>
               </w:rPr>
               <w:object w:dxaOrig="1320" w:dyaOrig="380" w14:anchorId="6B53C773">
-                <v:shape id="_x0000_i1228" type="#_x0000_t75" style="width:66pt;height:18.65pt" o:ole="">
+                <v:shape id="_x0000_i1228" type="#_x0000_t75" style="width:66pt;height:18.6pt" o:ole="">
                   <v:imagedata r:id="rId415" o:title=""/>
                 </v:shape>
-                <o:OLEObject Type="Embed" ProgID="Equation.DSMT4" ShapeID="_x0000_i1228" DrawAspect="Content" ObjectID="_1610125224" r:id="rId416"/>
+                <o:OLEObject Type="Embed" ProgID="Equation.DSMT4" ShapeID="_x0000_i1228" DrawAspect="Content" ObjectID="_1654261592" r:id="rId416"/>
               </w:object>
             </w:r>
           </w:p>
@@ -10756,10 +10754,10 @@
                 <w:position w:val="-6"/>
               </w:rPr>
               <w:object w:dxaOrig="2240" w:dyaOrig="380" w14:anchorId="08176929">
-                <v:shape id="_x0000_i1229" type="#_x0000_t75" style="width:111.65pt;height:18pt" o:ole="">
+                <v:shape id="_x0000_i1229" type="#_x0000_t75" style="width:111.6pt;height:18pt" o:ole="">
                   <v:imagedata r:id="rId417" o:title=""/>
                 </v:shape>
-                <o:OLEObject Type="Embed" ProgID="Equation.DSMT4" ShapeID="_x0000_i1229" DrawAspect="Content" ObjectID="_1610125225" r:id="rId418"/>
+                <o:OLEObject Type="Embed" ProgID="Equation.DSMT4" ShapeID="_x0000_i1229" DrawAspect="Content" ObjectID="_1654261593" r:id="rId418"/>
               </w:object>
             </w:r>
           </w:p>
@@ -10781,10 +10779,10 @@
                 <w:position w:val="-6"/>
               </w:rPr>
               <w:object w:dxaOrig="1020" w:dyaOrig="400" w14:anchorId="052A1068">
-                <v:shape id="_x0000_i1230" type="#_x0000_t75" style="width:51pt;height:20.35pt" o:ole="">
+                <v:shape id="_x0000_i1230" type="#_x0000_t75" style="width:51pt;height:20.4pt" o:ole="">
                   <v:imagedata r:id="rId419" o:title=""/>
                 </v:shape>
-                <o:OLEObject Type="Embed" ProgID="Equation.DSMT4" ShapeID="_x0000_i1230" DrawAspect="Content" ObjectID="_1610125226" r:id="rId420"/>
+                <o:OLEObject Type="Embed" ProgID="Equation.DSMT4" ShapeID="_x0000_i1230" DrawAspect="Content" ObjectID="_1654261594" r:id="rId420"/>
               </w:object>
             </w:r>
           </w:p>
@@ -10813,10 +10811,10 @@
                 <w:szCs w:val="24"/>
               </w:rPr>
               <w:object w:dxaOrig="1719" w:dyaOrig="400" w14:anchorId="39C41656">
-                <v:shape id="_x0000_i1231" type="#_x0000_t75" style="width:86.35pt;height:20.35pt" o:ole="">
+                <v:shape id="_x0000_i1231" type="#_x0000_t75" style="width:86.4pt;height:20.4pt" o:ole="">
                   <v:imagedata r:id="rId421" o:title=""/>
                 </v:shape>
-                <o:OLEObject Type="Embed" ProgID="Equation.DSMT4" ShapeID="_x0000_i1231" DrawAspect="Content" ObjectID="_1610125227" r:id="rId422"/>
+                <o:OLEObject Type="Embed" ProgID="Equation.DSMT4" ShapeID="_x0000_i1231" DrawAspect="Content" ObjectID="_1654261595" r:id="rId422"/>
               </w:object>
             </w:r>
           </w:p>
@@ -10839,10 +10837,10 @@
                 <w:position w:val="-6"/>
               </w:rPr>
               <w:object w:dxaOrig="1420" w:dyaOrig="380" w14:anchorId="3299AFB1">
-                <v:shape id="_x0000_i1232" type="#_x0000_t75" style="width:71.35pt;height:18.65pt" o:ole="">
+                <v:shape id="_x0000_i1232" type="#_x0000_t75" style="width:71.4pt;height:18.6pt" o:ole="">
                   <v:imagedata r:id="rId423" o:title=""/>
                 </v:shape>
-                <o:OLEObject Type="Embed" ProgID="Equation.DSMT4" ShapeID="_x0000_i1232" DrawAspect="Content" ObjectID="_1610125228" r:id="rId424"/>
+                <o:OLEObject Type="Embed" ProgID="Equation.DSMT4" ShapeID="_x0000_i1232" DrawAspect="Content" ObjectID="_1654261596" r:id="rId424"/>
               </w:object>
             </w:r>
           </w:p>
@@ -10865,10 +10863,10 @@
                 <w:position w:val="-6"/>
               </w:rPr>
               <w:object w:dxaOrig="2200" w:dyaOrig="380" w14:anchorId="4CF5F9F5">
-                <v:shape id="_x0000_i1233" type="#_x0000_t75" style="width:110.35pt;height:18.65pt" o:ole="">
+                <v:shape id="_x0000_i1233" type="#_x0000_t75" style="width:110.4pt;height:18.6pt" o:ole="">
                   <v:imagedata r:id="rId425" o:title=""/>
                 </v:shape>
-                <o:OLEObject Type="Embed" ProgID="Equation.DSMT4" ShapeID="_x0000_i1233" DrawAspect="Content" ObjectID="_1610125229" r:id="rId426"/>
+                <o:OLEObject Type="Embed" ProgID="Equation.DSMT4" ShapeID="_x0000_i1233" DrawAspect="Content" ObjectID="_1654261597" r:id="rId426"/>
               </w:object>
             </w:r>
           </w:p>
@@ -10891,10 +10889,10 @@
                 <w:position w:val="-6"/>
               </w:rPr>
               <w:object w:dxaOrig="2000" w:dyaOrig="380" w14:anchorId="138311FC">
-                <v:shape id="_x0000_i1234" type="#_x0000_t75" style="width:99.65pt;height:18.65pt" o:ole="">
+                <v:shape id="_x0000_i1234" type="#_x0000_t75" style="width:99.6pt;height:18.6pt" o:ole="">
                   <v:imagedata r:id="rId427" o:title=""/>
                 </v:shape>
-                <o:OLEObject Type="Embed" ProgID="Equation.DSMT4" ShapeID="_x0000_i1234" DrawAspect="Content" ObjectID="_1610125230" r:id="rId428"/>
+                <o:OLEObject Type="Embed" ProgID="Equation.DSMT4" ShapeID="_x0000_i1234" DrawAspect="Content" ObjectID="_1654261598" r:id="rId428"/>
               </w:object>
             </w:r>
           </w:p>
@@ -10917,10 +10915,10 @@
                 <w:position w:val="-6"/>
               </w:rPr>
               <w:object w:dxaOrig="2220" w:dyaOrig="380" w14:anchorId="2655AC31">
-                <v:shape id="_x0000_i1235" type="#_x0000_t75" style="width:111pt;height:18.65pt" o:ole="">
+                <v:shape id="_x0000_i1235" type="#_x0000_t75" style="width:111pt;height:18.6pt" o:ole="">
                   <v:imagedata r:id="rId429" o:title=""/>
                 </v:shape>
-                <o:OLEObject Type="Embed" ProgID="Equation.DSMT4" ShapeID="_x0000_i1235" DrawAspect="Content" ObjectID="_1610125231" r:id="rId430"/>
+                <o:OLEObject Type="Embed" ProgID="Equation.DSMT4" ShapeID="_x0000_i1235" DrawAspect="Content" ObjectID="_1654261599" r:id="rId430"/>
               </w:object>
             </w:r>
           </w:p>
@@ -10943,10 +10941,10 @@
                 <w:position w:val="-6"/>
               </w:rPr>
               <w:object w:dxaOrig="1920" w:dyaOrig="380" w14:anchorId="3FBB9DC1">
-                <v:shape id="_x0000_i1236" type="#_x0000_t75" style="width:96pt;height:18.65pt" o:ole="">
+                <v:shape id="_x0000_i1236" type="#_x0000_t75" style="width:96pt;height:18.6pt" o:ole="">
                   <v:imagedata r:id="rId431" o:title=""/>
                 </v:shape>
-                <o:OLEObject Type="Embed" ProgID="Equation.DSMT4" ShapeID="_x0000_i1236" DrawAspect="Content" ObjectID="_1610125232" r:id="rId432"/>
+                <o:OLEObject Type="Embed" ProgID="Equation.DSMT4" ShapeID="_x0000_i1236" DrawAspect="Content" ObjectID="_1654261600" r:id="rId432"/>
               </w:object>
             </w:r>
           </w:p>
@@ -10969,10 +10967,10 @@
                 <w:position w:val="-6"/>
               </w:rPr>
               <w:object w:dxaOrig="1760" w:dyaOrig="380" w14:anchorId="1B9FD9AB">
-                <v:shape id="_x0000_i1237" type="#_x0000_t75" style="width:87.65pt;height:18.65pt" o:ole="">
+                <v:shape id="_x0000_i1237" type="#_x0000_t75" style="width:87.6pt;height:18.6pt" o:ole="">
                   <v:imagedata r:id="rId433" o:title=""/>
                 </v:shape>
-                <o:OLEObject Type="Embed" ProgID="Equation.DSMT4" ShapeID="_x0000_i1237" DrawAspect="Content" ObjectID="_1610125233" r:id="rId434"/>
+                <o:OLEObject Type="Embed" ProgID="Equation.DSMT4" ShapeID="_x0000_i1237" DrawAspect="Content" ObjectID="_1654261601" r:id="rId434"/>
               </w:object>
             </w:r>
           </w:p>
@@ -11086,10 +11084,10 @@
                 <w:position w:val="-20"/>
               </w:rPr>
               <w:object w:dxaOrig="960" w:dyaOrig="520" w14:anchorId="5E6E45D1">
-                <v:shape id="_x0000_i1238" type="#_x0000_t75" style="width:48pt;height:26.35pt" o:ole="">
+                <v:shape id="_x0000_i1238" type="#_x0000_t75" style="width:48pt;height:26.4pt" o:ole="">
                   <v:imagedata r:id="rId435" o:title=""/>
                 </v:shape>
-                <o:OLEObject Type="Embed" ProgID="Equation.DSMT4" ShapeID="_x0000_i1238" DrawAspect="Content" ObjectID="_1610125234" r:id="rId436"/>
+                <o:OLEObject Type="Embed" ProgID="Equation.DSMT4" ShapeID="_x0000_i1238" DrawAspect="Content" ObjectID="_1654261602" r:id="rId436"/>
               </w:object>
             </w:r>
             <w:r>
@@ -11118,10 +11116,10 @@
                 <w:position w:val="-20"/>
               </w:rPr>
               <w:object w:dxaOrig="960" w:dyaOrig="520" w14:anchorId="477954D1">
-                <v:shape id="_x0000_i1239" type="#_x0000_t75" style="width:48pt;height:26.35pt" o:ole="">
+                <v:shape id="_x0000_i1239" type="#_x0000_t75" style="width:48pt;height:26.4pt" o:ole="">
                   <v:imagedata r:id="rId437" o:title=""/>
                 </v:shape>
-                <o:OLEObject Type="Embed" ProgID="Equation.DSMT4" ShapeID="_x0000_i1239" DrawAspect="Content" ObjectID="_1610125235" r:id="rId438"/>
+                <o:OLEObject Type="Embed" ProgID="Equation.DSMT4" ShapeID="_x0000_i1239" DrawAspect="Content" ObjectID="_1654261603" r:id="rId438"/>
               </w:object>
             </w:r>
           </w:p>
@@ -11147,10 +11145,10 @@
                 <w:position w:val="-20"/>
               </w:rPr>
               <w:object w:dxaOrig="940" w:dyaOrig="520" w14:anchorId="14B7B35D">
-                <v:shape id="_x0000_i1240" type="#_x0000_t75" style="width:47.35pt;height:26.35pt" o:ole="">
+                <v:shape id="_x0000_i1240" type="#_x0000_t75" style="width:47.4pt;height:26.4pt" o:ole="">
                   <v:imagedata r:id="rId439" o:title=""/>
                 </v:shape>
-                <o:OLEObject Type="Embed" ProgID="Equation.DSMT4" ShapeID="_x0000_i1240" DrawAspect="Content" ObjectID="_1610125236" r:id="rId440"/>
+                <o:OLEObject Type="Embed" ProgID="Equation.DSMT4" ShapeID="_x0000_i1240" DrawAspect="Content" ObjectID="_1654261604" r:id="rId440"/>
               </w:object>
             </w:r>
           </w:p>
@@ -11176,10 +11174,10 @@
                 <w:position w:val="-20"/>
               </w:rPr>
               <w:object w:dxaOrig="920" w:dyaOrig="520" w14:anchorId="6668BDAA">
-                <v:shape id="_x0000_i1241" type="#_x0000_t75" style="width:45.65pt;height:26.35pt" o:ole="">
+                <v:shape id="_x0000_i1241" type="#_x0000_t75" style="width:45.6pt;height:26.4pt" o:ole="">
                   <v:imagedata r:id="rId441" o:title=""/>
                 </v:shape>
-                <o:OLEObject Type="Embed" ProgID="Equation.DSMT4" ShapeID="_x0000_i1241" DrawAspect="Content" ObjectID="_1610125237" r:id="rId442"/>
+                <o:OLEObject Type="Embed" ProgID="Equation.DSMT4" ShapeID="_x0000_i1241" DrawAspect="Content" ObjectID="_1654261605" r:id="rId442"/>
               </w:object>
             </w:r>
             <w:r>
@@ -11208,10 +11206,10 @@
                 <w:position w:val="-20"/>
               </w:rPr>
               <w:object w:dxaOrig="1080" w:dyaOrig="520" w14:anchorId="5B411C84">
-                <v:shape id="_x0000_i1242" type="#_x0000_t75" style="width:54pt;height:26.35pt" o:ole="">
+                <v:shape id="_x0000_i1242" type="#_x0000_t75" style="width:54pt;height:26.4pt" o:ole="">
                   <v:imagedata r:id="rId443" o:title=""/>
                 </v:shape>
-                <o:OLEObject Type="Embed" ProgID="Equation.DSMT4" ShapeID="_x0000_i1242" DrawAspect="Content" ObjectID="_1610125238" r:id="rId444"/>
+                <o:OLEObject Type="Embed" ProgID="Equation.DSMT4" ShapeID="_x0000_i1242" DrawAspect="Content" ObjectID="_1654261606" r:id="rId444"/>
               </w:object>
             </w:r>
             <w:r>
@@ -11240,10 +11238,10 @@
                 <w:position w:val="-20"/>
               </w:rPr>
               <w:object w:dxaOrig="1180" w:dyaOrig="520" w14:anchorId="6BEFD429">
-                <v:shape id="_x0000_i1243" type="#_x0000_t75" style="width:59.35pt;height:26.35pt" o:ole="">
+                <v:shape id="_x0000_i1243" type="#_x0000_t75" style="width:59.4pt;height:26.4pt" o:ole="">
                   <v:imagedata r:id="rId445" o:title=""/>
                 </v:shape>
-                <o:OLEObject Type="Embed" ProgID="Equation.DSMT4" ShapeID="_x0000_i1243" DrawAspect="Content" ObjectID="_1610125239" r:id="rId446"/>
+                <o:OLEObject Type="Embed" ProgID="Equation.DSMT4" ShapeID="_x0000_i1243" DrawAspect="Content" ObjectID="_1654261607" r:id="rId446"/>
               </w:object>
             </w:r>
             <w:r>
@@ -11272,10 +11270,10 @@
                 <w:position w:val="-20"/>
               </w:rPr>
               <w:object w:dxaOrig="960" w:dyaOrig="520" w14:anchorId="6AAB0B6C">
-                <v:shape id="_x0000_i1244" type="#_x0000_t75" style="width:48pt;height:26.35pt" o:ole="">
+                <v:shape id="_x0000_i1244" type="#_x0000_t75" style="width:48pt;height:26.4pt" o:ole="">
                   <v:imagedata r:id="rId447" o:title=""/>
                 </v:shape>
-                <o:OLEObject Type="Embed" ProgID="Equation.DSMT4" ShapeID="_x0000_i1244" DrawAspect="Content" ObjectID="_1610125240" r:id="rId448"/>
+                <o:OLEObject Type="Embed" ProgID="Equation.DSMT4" ShapeID="_x0000_i1244" DrawAspect="Content" ObjectID="_1654261608" r:id="rId448"/>
               </w:object>
             </w:r>
             <w:r>
@@ -11304,10 +11302,10 @@
                 <w:position w:val="-20"/>
               </w:rPr>
               <w:object w:dxaOrig="1020" w:dyaOrig="520" w14:anchorId="3EE2290B">
-                <v:shape id="_x0000_i1245" type="#_x0000_t75" style="width:51pt;height:26.35pt" o:ole="">
+                <v:shape id="_x0000_i1245" type="#_x0000_t75" style="width:51pt;height:26.4pt" o:ole="">
                   <v:imagedata r:id="rId449" o:title=""/>
                 </v:shape>
-                <o:OLEObject Type="Embed" ProgID="Equation.DSMT4" ShapeID="_x0000_i1245" DrawAspect="Content" ObjectID="_1610125241" r:id="rId450"/>
+                <o:OLEObject Type="Embed" ProgID="Equation.DSMT4" ShapeID="_x0000_i1245" DrawAspect="Content" ObjectID="_1654261609" r:id="rId450"/>
               </w:object>
             </w:r>
           </w:p>
@@ -11334,10 +11332,10 @@
                 <w:position w:val="-20"/>
               </w:rPr>
               <w:object w:dxaOrig="900" w:dyaOrig="520" w14:anchorId="054D59AD">
-                <v:shape id="_x0000_i1246" type="#_x0000_t75" style="width:45pt;height:26.35pt" o:ole="">
+                <v:shape id="_x0000_i1246" type="#_x0000_t75" style="width:45pt;height:26.4pt" o:ole="">
                   <v:imagedata r:id="rId451" o:title=""/>
                 </v:shape>
-                <o:OLEObject Type="Embed" ProgID="Equation.DSMT4" ShapeID="_x0000_i1246" DrawAspect="Content" ObjectID="_1610125242" r:id="rId452"/>
+                <o:OLEObject Type="Embed" ProgID="Equation.DSMT4" ShapeID="_x0000_i1246" DrawAspect="Content" ObjectID="_1654261610" r:id="rId452"/>
               </w:object>
             </w:r>
           </w:p>
@@ -11359,10 +11357,10 @@
                 <w:position w:val="-20"/>
               </w:rPr>
               <w:object w:dxaOrig="960" w:dyaOrig="520" w14:anchorId="0375EAB0">
-                <v:shape id="_x0000_i1247" type="#_x0000_t75" style="width:48pt;height:26.35pt" o:ole="">
+                <v:shape id="_x0000_i1247" type="#_x0000_t75" style="width:48pt;height:26.4pt" o:ole="">
                   <v:imagedata r:id="rId453" o:title=""/>
                 </v:shape>
-                <o:OLEObject Type="Embed" ProgID="Equation.DSMT4" ShapeID="_x0000_i1247" DrawAspect="Content" ObjectID="_1610125243" r:id="rId454"/>
+                <o:OLEObject Type="Embed" ProgID="Equation.DSMT4" ShapeID="_x0000_i1247" DrawAspect="Content" ObjectID="_1654261611" r:id="rId454"/>
               </w:object>
             </w:r>
           </w:p>
@@ -11384,10 +11382,10 @@
                 <w:position w:val="-20"/>
               </w:rPr>
               <w:object w:dxaOrig="920" w:dyaOrig="520" w14:anchorId="5DB91530">
-                <v:shape id="_x0000_i1248" type="#_x0000_t75" style="width:45.65pt;height:26.35pt" o:ole="">
+                <v:shape id="_x0000_i1248" type="#_x0000_t75" style="width:45.6pt;height:26.4pt" o:ole="">
                   <v:imagedata r:id="rId455" o:title=""/>
                 </v:shape>
-                <o:OLEObject Type="Embed" ProgID="Equation.DSMT4" ShapeID="_x0000_i1248" DrawAspect="Content" ObjectID="_1610125244" r:id="rId456"/>
+                <o:OLEObject Type="Embed" ProgID="Equation.DSMT4" ShapeID="_x0000_i1248" DrawAspect="Content" ObjectID="_1654261612" r:id="rId456"/>
               </w:object>
             </w:r>
           </w:p>
@@ -11409,10 +11407,10 @@
                 <w:position w:val="-20"/>
               </w:rPr>
               <w:object w:dxaOrig="960" w:dyaOrig="520" w14:anchorId="206EB592">
-                <v:shape id="_x0000_i1249" type="#_x0000_t75" style="width:48pt;height:26.35pt" o:ole="">
+                <v:shape id="_x0000_i1249" type="#_x0000_t75" style="width:48pt;height:26.4pt" o:ole="">
                   <v:imagedata r:id="rId457" o:title=""/>
                 </v:shape>
-                <o:OLEObject Type="Embed" ProgID="Equation.DSMT4" ShapeID="_x0000_i1249" DrawAspect="Content" ObjectID="_1610125245" r:id="rId458"/>
+                <o:OLEObject Type="Embed" ProgID="Equation.DSMT4" ShapeID="_x0000_i1249" DrawAspect="Content" ObjectID="_1654261613" r:id="rId458"/>
               </w:object>
             </w:r>
           </w:p>
@@ -11434,10 +11432,10 @@
                 <w:position w:val="-20"/>
               </w:rPr>
               <w:object w:dxaOrig="1020" w:dyaOrig="520" w14:anchorId="5238616D">
-                <v:shape id="_x0000_i1250" type="#_x0000_t75" style="width:51pt;height:25.65pt" o:ole="">
+                <v:shape id="_x0000_i1250" type="#_x0000_t75" style="width:51pt;height:25.8pt" o:ole="">
                   <v:imagedata r:id="rId459" o:title=""/>
                 </v:shape>
-                <o:OLEObject Type="Embed" ProgID="Equation.DSMT4" ShapeID="_x0000_i1250" DrawAspect="Content" ObjectID="_1610125246" r:id="rId460"/>
+                <o:OLEObject Type="Embed" ProgID="Equation.DSMT4" ShapeID="_x0000_i1250" DrawAspect="Content" ObjectID="_1654261614" r:id="rId460"/>
               </w:object>
             </w:r>
           </w:p>
@@ -11459,10 +11457,10 @@
                 <w:position w:val="-20"/>
               </w:rPr>
               <w:object w:dxaOrig="999" w:dyaOrig="520" w14:anchorId="57FE8610">
-                <v:shape id="_x0000_i1251" type="#_x0000_t75" style="width:50.35pt;height:26.35pt" o:ole="">
+                <v:shape id="_x0000_i1251" type="#_x0000_t75" style="width:50.4pt;height:26.4pt" o:ole="">
                   <v:imagedata r:id="rId461" o:title=""/>
                 </v:shape>
-                <o:OLEObject Type="Embed" ProgID="Equation.DSMT4" ShapeID="_x0000_i1251" DrawAspect="Content" ObjectID="_1610125247" r:id="rId462"/>
+                <o:OLEObject Type="Embed" ProgID="Equation.DSMT4" ShapeID="_x0000_i1251" DrawAspect="Content" ObjectID="_1654261615" r:id="rId462"/>
               </w:object>
             </w:r>
           </w:p>
@@ -11484,10 +11482,10 @@
                 <w:position w:val="-20"/>
               </w:rPr>
               <w:object w:dxaOrig="1340" w:dyaOrig="520" w14:anchorId="5A69EA21">
-                <v:shape id="_x0000_i1252" type="#_x0000_t75" style="width:67.35pt;height:25.65pt" o:ole="">
+                <v:shape id="_x0000_i1252" type="#_x0000_t75" style="width:67.2pt;height:25.8pt" o:ole="">
                   <v:imagedata r:id="rId463" o:title=""/>
                 </v:shape>
-                <o:OLEObject Type="Embed" ProgID="Equation.DSMT4" ShapeID="_x0000_i1252" DrawAspect="Content" ObjectID="_1610125248" r:id="rId464"/>
+                <o:OLEObject Type="Embed" ProgID="Equation.DSMT4" ShapeID="_x0000_i1252" DrawAspect="Content" ObjectID="_1654261616" r:id="rId464"/>
               </w:object>
             </w:r>
           </w:p>
@@ -11509,10 +11507,10 @@
                 <w:position w:val="-20"/>
               </w:rPr>
               <w:object w:dxaOrig="1680" w:dyaOrig="520" w14:anchorId="2C47D76B">
-                <v:shape id="_x0000_i1253" type="#_x0000_t75" style="width:84pt;height:25.65pt" o:ole="">
+                <v:shape id="_x0000_i1253" type="#_x0000_t75" style="width:84pt;height:25.8pt" o:ole="">
                   <v:imagedata r:id="rId465" o:title=""/>
                 </v:shape>
-                <o:OLEObject Type="Embed" ProgID="Equation.DSMT4" ShapeID="_x0000_i1253" DrawAspect="Content" ObjectID="_1610125249" r:id="rId466"/>
+                <o:OLEObject Type="Embed" ProgID="Equation.DSMT4" ShapeID="_x0000_i1253" DrawAspect="Content" ObjectID="_1654261617" r:id="rId466"/>
               </w:object>
             </w:r>
           </w:p>
@@ -11543,10 +11541,10 @@
                 <w:position w:val="-20"/>
               </w:rPr>
               <w:object w:dxaOrig="1480" w:dyaOrig="520" w14:anchorId="5B1FFF22">
-                <v:shape id="_x0000_i1254" type="#_x0000_t75" style="width:74.35pt;height:25.65pt" o:ole="">
+                <v:shape id="_x0000_i1254" type="#_x0000_t75" style="width:74.4pt;height:25.8pt" o:ole="">
                   <v:imagedata r:id="rId467" o:title=""/>
                 </v:shape>
-                <o:OLEObject Type="Embed" ProgID="Equation.DSMT4" ShapeID="_x0000_i1254" DrawAspect="Content" ObjectID="_1610125250" r:id="rId468"/>
+                <o:OLEObject Type="Embed" ProgID="Equation.DSMT4" ShapeID="_x0000_i1254" DrawAspect="Content" ObjectID="_1654261618" r:id="rId468"/>
               </w:object>
             </w:r>
           </w:p>
@@ -11572,10 +11570,10 @@
                 <w:position w:val="-20"/>
               </w:rPr>
               <w:object w:dxaOrig="1780" w:dyaOrig="620" w14:anchorId="758B9E54">
-                <v:shape id="_x0000_i1255" type="#_x0000_t75" style="width:89.35pt;height:30.65pt" o:ole="">
+                <v:shape id="_x0000_i1255" type="#_x0000_t75" style="width:89.4pt;height:30.6pt" o:ole="">
                   <v:imagedata r:id="rId469" o:title=""/>
                 </v:shape>
-                <o:OLEObject Type="Embed" ProgID="Equation.DSMT4" ShapeID="_x0000_i1255" DrawAspect="Content" ObjectID="_1610125251" r:id="rId470"/>
+                <o:OLEObject Type="Embed" ProgID="Equation.DSMT4" ShapeID="_x0000_i1255" DrawAspect="Content" ObjectID="_1654261619" r:id="rId470"/>
               </w:object>
             </w:r>
           </w:p>
@@ -11601,10 +11599,10 @@
                 <w:position w:val="-20"/>
               </w:rPr>
               <w:object w:dxaOrig="1300" w:dyaOrig="620" w14:anchorId="0845FAB3">
-                <v:shape id="_x0000_i1256" type="#_x0000_t75" style="width:65.35pt;height:30.65pt" o:ole="">
+                <v:shape id="_x0000_i1256" type="#_x0000_t75" style="width:65.4pt;height:30.6pt" o:ole="">
                   <v:imagedata r:id="rId471" o:title=""/>
                 </v:shape>
-                <o:OLEObject Type="Embed" ProgID="Equation.DSMT4" ShapeID="_x0000_i1256" DrawAspect="Content" ObjectID="_1610125252" r:id="rId472"/>
+                <o:OLEObject Type="Embed" ProgID="Equation.DSMT4" ShapeID="_x0000_i1256" DrawAspect="Content" ObjectID="_1654261620" r:id="rId472"/>
               </w:object>
             </w:r>
           </w:p>
@@ -11630,10 +11628,10 @@
                 <w:position w:val="-20"/>
               </w:rPr>
               <w:object w:dxaOrig="1860" w:dyaOrig="620" w14:anchorId="7FAF5401">
-                <v:shape id="_x0000_i1257" type="#_x0000_t75" style="width:93pt;height:30.65pt" o:ole="">
+                <v:shape id="_x0000_i1257" type="#_x0000_t75" style="width:93pt;height:30.6pt" o:ole="">
                   <v:imagedata r:id="rId473" o:title=""/>
                 </v:shape>
-                <o:OLEObject Type="Embed" ProgID="Equation.DSMT4" ShapeID="_x0000_i1257" DrawAspect="Content" ObjectID="_1610125253" r:id="rId474"/>
+                <o:OLEObject Type="Embed" ProgID="Equation.DSMT4" ShapeID="_x0000_i1257" DrawAspect="Content" ObjectID="_1654261621" r:id="rId474"/>
               </w:object>
             </w:r>
             <w:r>
@@ -11662,10 +11660,10 @@
                 <w:position w:val="-20"/>
               </w:rPr>
               <w:object w:dxaOrig="1660" w:dyaOrig="620" w14:anchorId="0436A64C">
-                <v:shape id="_x0000_i1258" type="#_x0000_t75" style="width:83.35pt;height:30.65pt" o:ole="">
+                <v:shape id="_x0000_i1258" type="#_x0000_t75" style="width:83.4pt;height:30.6pt" o:ole="">
                   <v:imagedata r:id="rId475" o:title=""/>
                 </v:shape>
-                <o:OLEObject Type="Embed" ProgID="Equation.DSMT4" ShapeID="_x0000_i1258" DrawAspect="Content" ObjectID="_1610125254" r:id="rId476"/>
+                <o:OLEObject Type="Embed" ProgID="Equation.DSMT4" ShapeID="_x0000_i1258" DrawAspect="Content" ObjectID="_1654261622" r:id="rId476"/>
               </w:object>
             </w:r>
             <w:r>
@@ -11694,10 +11692,10 @@
                 <w:position w:val="-20"/>
               </w:rPr>
               <w:object w:dxaOrig="1560" w:dyaOrig="620" w14:anchorId="3F9675DF">
-                <v:shape id="_x0000_i1259" type="#_x0000_t75" style="width:78pt;height:30.65pt" o:ole="">
+                <v:shape id="_x0000_i1259" type="#_x0000_t75" style="width:78pt;height:30.6pt" o:ole="">
                   <v:imagedata r:id="rId477" o:title=""/>
                 </v:shape>
-                <o:OLEObject Type="Embed" ProgID="Equation.DSMT4" ShapeID="_x0000_i1259" DrawAspect="Content" ObjectID="_1610125255" r:id="rId478"/>
+                <o:OLEObject Type="Embed" ProgID="Equation.DSMT4" ShapeID="_x0000_i1259" DrawAspect="Content" ObjectID="_1654261623" r:id="rId478"/>
               </w:object>
             </w:r>
             <w:r>
@@ -11726,23 +11724,23 @@
                 <w:position w:val="-20"/>
               </w:rPr>
               <w:object w:dxaOrig="1780" w:dyaOrig="620" w14:anchorId="0A34B1B3">
-                <v:shape id="_x0000_i1260" type="#_x0000_t75" style="width:89pt;height:30.65pt" o:ole="">
+                <v:shape id="_x0000_i1260" type="#_x0000_t75" style="width:88.8pt;height:30.6pt" o:ole="">
                   <v:imagedata r:id="rId479" o:title=""/>
                 </v:shape>
-                <o:OLEObject Type="Embed" ProgID="Equation.DSMT4" ShapeID="_x0000_i1260" DrawAspect="Content" ObjectID="_1610125256" r:id="rId480"/>
+                <o:OLEObject Type="Embed" ProgID="Equation.DSMT4" ShapeID="_x0000_i1260" DrawAspect="Content" ObjectID="_1654261624" r:id="rId480"/>
               </w:object>
             </w:r>
           </w:p>
         </w:tc>
       </w:tr>
-      <w:bookmarkEnd w:id="1"/>
+      <w:bookmarkEnd w:id="0"/>
     </w:tbl>
     <w:p/>
     <w:sectPr>
       <w:footerReference w:type="default" r:id="rId481"/>
       <w:pgSz w:w="12240" w:h="15840" w:code="1"/>
       <w:pgMar w:top="864" w:right="864" w:bottom="864" w:left="1152" w:header="432" w:footer="288" w:gutter="0"/>
-      <w:pgNumType w:start="60"/>
+      <w:pgNumType w:start="102"/>
       <w:cols w:space="720"/>
       <w:docGrid w:linePitch="360"/>
     </w:sectPr>
@@ -11751,7 +11749,7 @@
 </file>
 
 <file path=word/endnotes.xml><?xml version="1.0" encoding="utf-8"?>
-<w:endnotes xmlns:wpc="http://schemas.microsoft.com/office/word/2010/wordprocessingCanvas" xmlns:cx="http://schemas.microsoft.com/office/drawing/2014/chartex" xmlns:cx1="http://schemas.microsoft.com/office/drawing/2015/9/8/chartex" xmlns:cx2="http://schemas.microsoft.com/office/drawing/2015/10/21/chartex" xmlns:cx3="http://schemas.microsoft.com/office/drawing/2016/5/9/chartex" xmlns:cx4="http://schemas.microsoft.com/office/drawing/2016/5/10/chartex" xmlns:cx5="http://schemas.microsoft.com/office/drawing/2016/5/11/chartex" xmlns:cx6="http://schemas.microsoft.com/office/drawing/2016/5/12/chartex" xmlns:cx7="http://schemas.microsoft.com/office/drawing/2016/5/13/chartex" xmlns:cx8="http://schemas.microsoft.com/office/drawing/2016/5/14/chartex" xmlns:mc="http://schemas.openxmlformats.org/markup-compatibility/2006" xmlns:aink="http://schemas.microsoft.com/office/drawing/2016/ink" xmlns:am3d="http://schemas.microsoft.com/office/drawing/2017/model3d" xmlns:o="urn:schemas-microsoft-com:office:office" xmlns:r="http://schemas.openxmlformats.org/officeDocument/2006/relationships" xmlns:m="http://schemas.openxmlformats.org/officeDocument/2006/math" xmlns:v="urn:schemas-microsoft-com:vml" xmlns:wp14="http://schemas.microsoft.com/office/word/2010/wordprocessingDrawing" xmlns:wp="http://schemas.openxmlformats.org/drawingml/2006/wordprocessingDrawing" xmlns:w10="urn:schemas-microsoft-com:office:word" xmlns:w="http://schemas.openxmlformats.org/wordprocessingml/2006/main" xmlns:w14="http://schemas.microsoft.com/office/word/2010/wordml" xmlns:w15="http://schemas.microsoft.com/office/word/2012/wordml" xmlns:w16cid="http://schemas.microsoft.com/office/word/2016/wordml/cid" xmlns:w16se="http://schemas.microsoft.com/office/word/2015/wordml/symex" xmlns:wpg="http://schemas.microsoft.com/office/word/2010/wordprocessingGroup" xmlns:wpi="http://schemas.microsoft.com/office/word/2010/wordprocessingInk" xmlns:wne="http://schemas.microsoft.com/office/word/2006/wordml" xmlns:wps="http://schemas.microsoft.com/office/word/2010/wordprocessingShape" mc:Ignorable="w14 w15 w16se w16cid wp14">
+<w:endnotes xmlns:wpc="http://schemas.microsoft.com/office/word/2010/wordprocessingCanvas" xmlns:cx="http://schemas.microsoft.com/office/drawing/2014/chartex" xmlns:cx1="http://schemas.microsoft.com/office/drawing/2015/9/8/chartex" xmlns:cx2="http://schemas.microsoft.com/office/drawing/2015/10/21/chartex" xmlns:cx3="http://schemas.microsoft.com/office/drawing/2016/5/9/chartex" xmlns:cx4="http://schemas.microsoft.com/office/drawing/2016/5/10/chartex" xmlns:cx5="http://schemas.microsoft.com/office/drawing/2016/5/11/chartex" xmlns:cx6="http://schemas.microsoft.com/office/drawing/2016/5/12/chartex" xmlns:cx7="http://schemas.microsoft.com/office/drawing/2016/5/13/chartex" xmlns:cx8="http://schemas.microsoft.com/office/drawing/2016/5/14/chartex" xmlns:mc="http://schemas.openxmlformats.org/markup-compatibility/2006" xmlns:aink="http://schemas.microsoft.com/office/drawing/2016/ink" xmlns:am3d="http://schemas.microsoft.com/office/drawing/2017/model3d" xmlns:o="urn:schemas-microsoft-com:office:office" xmlns:r="http://schemas.openxmlformats.org/officeDocument/2006/relationships" xmlns:m="http://schemas.openxmlformats.org/officeDocument/2006/math" xmlns:v="urn:schemas-microsoft-com:vml" xmlns:wp14="http://schemas.microsoft.com/office/word/2010/wordprocessingDrawing" xmlns:wp="http://schemas.openxmlformats.org/drawingml/2006/wordprocessingDrawing" xmlns:w10="urn:schemas-microsoft-com:office:word" xmlns:w="http://schemas.openxmlformats.org/wordprocessingml/2006/main" xmlns:w14="http://schemas.microsoft.com/office/word/2010/wordml" xmlns:w15="http://schemas.microsoft.com/office/word/2012/wordml" xmlns:w16cex="http://schemas.microsoft.com/office/word/2018/wordml/cex" xmlns:w16cid="http://schemas.microsoft.com/office/word/2016/wordml/cid" xmlns:w16="http://schemas.microsoft.com/office/word/2018/wordml" xmlns:w16se="http://schemas.microsoft.com/office/word/2015/wordml/symex" xmlns:wpg="http://schemas.microsoft.com/office/word/2010/wordprocessingGroup" xmlns:wpi="http://schemas.microsoft.com/office/word/2010/wordprocessingInk" xmlns:wne="http://schemas.microsoft.com/office/word/2006/wordml" xmlns:wps="http://schemas.microsoft.com/office/word/2010/wordprocessingShape" mc:Ignorable="w14 w15 w16se w16cid w16 w16cex wp14">
   <w:endnote w:type="separator" w:id="-1">
     <w:p>
       <w:r>
@@ -11770,7 +11768,7 @@
 </file>
 
 <file path=word/footer1.xml><?xml version="1.0" encoding="utf-8"?>
-<w:ftr xmlns:wpc="http://schemas.microsoft.com/office/word/2010/wordprocessingCanvas" xmlns:cx="http://schemas.microsoft.com/office/drawing/2014/chartex" xmlns:cx1="http://schemas.microsoft.com/office/drawing/2015/9/8/chartex" xmlns:cx2="http://schemas.microsoft.com/office/drawing/2015/10/21/chartex" xmlns:cx3="http://schemas.microsoft.com/office/drawing/2016/5/9/chartex" xmlns:cx4="http://schemas.microsoft.com/office/drawing/2016/5/10/chartex" xmlns:cx5="http://schemas.microsoft.com/office/drawing/2016/5/11/chartex" xmlns:cx6="http://schemas.microsoft.com/office/drawing/2016/5/12/chartex" xmlns:cx7="http://schemas.microsoft.com/office/drawing/2016/5/13/chartex" xmlns:cx8="http://schemas.microsoft.com/office/drawing/2016/5/14/chartex" xmlns:mc="http://schemas.openxmlformats.org/markup-compatibility/2006" xmlns:aink="http://schemas.microsoft.com/office/drawing/2016/ink" xmlns:am3d="http://schemas.microsoft.com/office/drawing/2017/model3d" xmlns:o="urn:schemas-microsoft-com:office:office" xmlns:r="http://schemas.openxmlformats.org/officeDocument/2006/relationships" xmlns:m="http://schemas.openxmlformats.org/officeDocument/2006/math" xmlns:v="urn:schemas-microsoft-com:vml" xmlns:wp14="http://schemas.microsoft.com/office/word/2010/wordprocessingDrawing" xmlns:wp="http://schemas.openxmlformats.org/drawingml/2006/wordprocessingDrawing" xmlns:w10="urn:schemas-microsoft-com:office:word" xmlns:w="http://schemas.openxmlformats.org/wordprocessingml/2006/main" xmlns:w14="http://schemas.microsoft.com/office/word/2010/wordml" xmlns:w15="http://schemas.microsoft.com/office/word/2012/wordml" xmlns:w16cid="http://schemas.microsoft.com/office/word/2016/wordml/cid" xmlns:w16se="http://schemas.microsoft.com/office/word/2015/wordml/symex" xmlns:wpg="http://schemas.microsoft.com/office/word/2010/wordprocessingGroup" xmlns:wpi="http://schemas.microsoft.com/office/word/2010/wordprocessingInk" xmlns:wne="http://schemas.microsoft.com/office/word/2006/wordml" xmlns:wps="http://schemas.microsoft.com/office/word/2010/wordprocessingShape" mc:Ignorable="w14 w15 w16se w16cid wp14">
+<w:ftr xmlns:wpc="http://schemas.microsoft.com/office/word/2010/wordprocessingCanvas" xmlns:cx="http://schemas.microsoft.com/office/drawing/2014/chartex" xmlns:cx1="http://schemas.microsoft.com/office/drawing/2015/9/8/chartex" xmlns:cx2="http://schemas.microsoft.com/office/drawing/2015/10/21/chartex" xmlns:cx3="http://schemas.microsoft.com/office/drawing/2016/5/9/chartex" xmlns:cx4="http://schemas.microsoft.com/office/drawing/2016/5/10/chartex" xmlns:cx5="http://schemas.microsoft.com/office/drawing/2016/5/11/chartex" xmlns:cx6="http://schemas.microsoft.com/office/drawing/2016/5/12/chartex" xmlns:cx7="http://schemas.microsoft.com/office/drawing/2016/5/13/chartex" xmlns:cx8="http://schemas.microsoft.com/office/drawing/2016/5/14/chartex" xmlns:mc="http://schemas.openxmlformats.org/markup-compatibility/2006" xmlns:aink="http://schemas.microsoft.com/office/drawing/2016/ink" xmlns:am3d="http://schemas.microsoft.com/office/drawing/2017/model3d" xmlns:o="urn:schemas-microsoft-com:office:office" xmlns:r="http://schemas.openxmlformats.org/officeDocument/2006/relationships" xmlns:m="http://schemas.openxmlformats.org/officeDocument/2006/math" xmlns:v="urn:schemas-microsoft-com:vml" xmlns:wp14="http://schemas.microsoft.com/office/word/2010/wordprocessingDrawing" xmlns:wp="http://schemas.openxmlformats.org/drawingml/2006/wordprocessingDrawing" xmlns:w10="urn:schemas-microsoft-com:office:word" xmlns:w="http://schemas.openxmlformats.org/wordprocessingml/2006/main" xmlns:w14="http://schemas.microsoft.com/office/word/2010/wordml" xmlns:w15="http://schemas.microsoft.com/office/word/2012/wordml" xmlns:w16cex="http://schemas.microsoft.com/office/word/2018/wordml/cex" xmlns:w16cid="http://schemas.microsoft.com/office/word/2016/wordml/cid" xmlns:w16="http://schemas.microsoft.com/office/word/2018/wordml" xmlns:w16se="http://schemas.microsoft.com/office/word/2015/wordml/symex" xmlns:wpg="http://schemas.microsoft.com/office/word/2010/wordprocessingGroup" xmlns:wpi="http://schemas.microsoft.com/office/word/2010/wordprocessingInk" xmlns:wne="http://schemas.microsoft.com/office/word/2006/wordml" xmlns:wps="http://schemas.microsoft.com/office/word/2010/wordprocessingShape" mc:Ignorable="w14 w15 w16se w16cid w16 w16cex wp14">
   <w:sdt>
     <w:sdtPr>
       <w:id w:val="-1974213694"/>
@@ -11823,7 +11821,7 @@
 </file>
 
 <file path=word/footnotes.xml><?xml version="1.0" encoding="utf-8"?>
-<w:footnotes xmlns:wpc="http://schemas.microsoft.com/office/word/2010/wordprocessingCanvas" xmlns:cx="http://schemas.microsoft.com/office/drawing/2014/chartex" xmlns:cx1="http://schemas.microsoft.com/office/drawing/2015/9/8/chartex" xmlns:cx2="http://schemas.microsoft.com/office/drawing/2015/10/21/chartex" xmlns:cx3="http://schemas.microsoft.com/office/drawing/2016/5/9/chartex" xmlns:cx4="http://schemas.microsoft.com/office/drawing/2016/5/10/chartex" xmlns:cx5="http://schemas.microsoft.com/office/drawing/2016/5/11/chartex" xmlns:cx6="http://schemas.microsoft.com/office/drawing/2016/5/12/chartex" xmlns:cx7="http://schemas.microsoft.com/office/drawing/2016/5/13/chartex" xmlns:cx8="http://schemas.microsoft.com/office/drawing/2016/5/14/chartex" xmlns:mc="http://schemas.openxmlformats.org/markup-compatibility/2006" xmlns:aink="http://schemas.microsoft.com/office/drawing/2016/ink" xmlns:am3d="http://schemas.microsoft.com/office/drawing/2017/model3d" xmlns:o="urn:schemas-microsoft-com:office:office" xmlns:r="http://schemas.openxmlformats.org/officeDocument/2006/relationships" xmlns:m="http://schemas.openxmlformats.org/officeDocument/2006/math" xmlns:v="urn:schemas-microsoft-com:vml" xmlns:wp14="http://schemas.microsoft.com/office/word/2010/wordprocessingDrawing" xmlns:wp="http://schemas.openxmlformats.org/drawingml/2006/wordprocessingDrawing" xmlns:w10="urn:schemas-microsoft-com:office:word" xmlns:w="http://schemas.openxmlformats.org/wordprocessingml/2006/main" xmlns:w14="http://schemas.microsoft.com/office/word/2010/wordml" xmlns:w15="http://schemas.microsoft.com/office/word/2012/wordml" xmlns:w16cid="http://schemas.microsoft.com/office/word/2016/wordml/cid" xmlns:w16se="http://schemas.microsoft.com/office/word/2015/wordml/symex" xmlns:wpg="http://schemas.microsoft.com/office/word/2010/wordprocessingGroup" xmlns:wpi="http://schemas.microsoft.com/office/word/2010/wordprocessingInk" xmlns:wne="http://schemas.microsoft.com/office/word/2006/wordml" xmlns:wps="http://schemas.microsoft.com/office/word/2010/wordprocessingShape" mc:Ignorable="w14 w15 w16se w16cid wp14">
+<w:footnotes xmlns:wpc="http://schemas.microsoft.com/office/word/2010/wordprocessingCanvas" xmlns:cx="http://schemas.microsoft.com/office/drawing/2014/chartex" xmlns:cx1="http://schemas.microsoft.com/office/drawing/2015/9/8/chartex" xmlns:cx2="http://schemas.microsoft.com/office/drawing/2015/10/21/chartex" xmlns:cx3="http://schemas.microsoft.com/office/drawing/2016/5/9/chartex" xmlns:cx4="http://schemas.microsoft.com/office/drawing/2016/5/10/chartex" xmlns:cx5="http://schemas.microsoft.com/office/drawing/2016/5/11/chartex" xmlns:cx6="http://schemas.microsoft.com/office/drawing/2016/5/12/chartex" xmlns:cx7="http://schemas.microsoft.com/office/drawing/2016/5/13/chartex" xmlns:cx8="http://schemas.microsoft.com/office/drawing/2016/5/14/chartex" xmlns:mc="http://schemas.openxmlformats.org/markup-compatibility/2006" xmlns:aink="http://schemas.microsoft.com/office/drawing/2016/ink" xmlns:am3d="http://schemas.microsoft.com/office/drawing/2017/model3d" xmlns:o="urn:schemas-microsoft-com:office:office" xmlns:r="http://schemas.openxmlformats.org/officeDocument/2006/relationships" xmlns:m="http://schemas.openxmlformats.org/officeDocument/2006/math" xmlns:v="urn:schemas-microsoft-com:vml" xmlns:wp14="http://schemas.microsoft.com/office/word/2010/wordprocessingDrawing" xmlns:wp="http://schemas.openxmlformats.org/drawingml/2006/wordprocessingDrawing" xmlns:w10="urn:schemas-microsoft-com:office:word" xmlns:w="http://schemas.openxmlformats.org/wordprocessingml/2006/main" xmlns:w14="http://schemas.microsoft.com/office/word/2010/wordml" xmlns:w15="http://schemas.microsoft.com/office/word/2012/wordml" xmlns:w16cex="http://schemas.microsoft.com/office/word/2018/wordml/cex" xmlns:w16cid="http://schemas.microsoft.com/office/word/2016/wordml/cid" xmlns:w16="http://schemas.microsoft.com/office/word/2018/wordml" xmlns:w16se="http://schemas.microsoft.com/office/word/2015/wordml/symex" xmlns:wpg="http://schemas.microsoft.com/office/word/2010/wordprocessingGroup" xmlns:wpi="http://schemas.microsoft.com/office/word/2010/wordprocessingInk" xmlns:wne="http://schemas.microsoft.com/office/word/2006/wordml" xmlns:wps="http://schemas.microsoft.com/office/word/2010/wordprocessingShape" mc:Ignorable="w14 w15 w16se w16cid w16 w16cex wp14">
   <w:footnote w:type="separator" w:id="-1">
     <w:p>
       <w:r>
@@ -11842,7 +11840,7 @@
 </file>
 
 <file path=word/numbering.xml><?xml version="1.0" encoding="utf-8"?>
-<w:numbering xmlns:wpc="http://schemas.microsoft.com/office/word/2010/wordprocessingCanvas" xmlns:cx="http://schemas.microsoft.com/office/drawing/2014/chartex" xmlns:cx1="http://schemas.microsoft.com/office/drawing/2015/9/8/chartex" xmlns:cx2="http://schemas.microsoft.com/office/drawing/2015/10/21/chartex" xmlns:cx3="http://schemas.microsoft.com/office/drawing/2016/5/9/chartex" xmlns:cx4="http://schemas.microsoft.com/office/drawing/2016/5/10/chartex" xmlns:cx5="http://schemas.microsoft.com/office/drawing/2016/5/11/chartex" xmlns:cx6="http://schemas.microsoft.com/office/drawing/2016/5/12/chartex" xmlns:cx7="http://schemas.microsoft.com/office/drawing/2016/5/13/chartex" xmlns:cx8="http://schemas.microsoft.com/office/drawing/2016/5/14/chartex" xmlns:mc="http://schemas.openxmlformats.org/markup-compatibility/2006" xmlns:aink="http://schemas.microsoft.com/office/drawing/2016/ink" xmlns:am3d="http://schemas.microsoft.com/office/drawing/2017/model3d" xmlns:o="urn:schemas-microsoft-com:office:office" xmlns:r="http://schemas.openxmlformats.org/officeDocument/2006/relationships" xmlns:m="http://schemas.openxmlformats.org/officeDocument/2006/math" xmlns:v="urn:schemas-microsoft-com:vml" xmlns:wp14="http://schemas.microsoft.com/office/word/2010/wordprocessingDrawing" xmlns:wp="http://schemas.openxmlformats.org/drawingml/2006/wordprocessingDrawing" xmlns:w10="urn:schemas-microsoft-com:office:word" xmlns:w="http://schemas.openxmlformats.org/wordprocessingml/2006/main" xmlns:w14="http://schemas.microsoft.com/office/word/2010/wordml" xmlns:w15="http://schemas.microsoft.com/office/word/2012/wordml" xmlns:w16cid="http://schemas.microsoft.com/office/word/2016/wordml/cid" xmlns:w16se="http://schemas.microsoft.com/office/word/2015/wordml/symex" xmlns:wpg="http://schemas.microsoft.com/office/word/2010/wordprocessingGroup" xmlns:wpi="http://schemas.microsoft.com/office/word/2010/wordprocessingInk" xmlns:wne="http://schemas.microsoft.com/office/word/2006/wordml" xmlns:wps="http://schemas.microsoft.com/office/word/2010/wordprocessingShape" mc:Ignorable="w14 w15 w16se w16cid wp14">
+<w:numbering xmlns:wpc="http://schemas.microsoft.com/office/word/2010/wordprocessingCanvas" xmlns:cx="http://schemas.microsoft.com/office/drawing/2014/chartex" xmlns:cx1="http://schemas.microsoft.com/office/drawing/2015/9/8/chartex" xmlns:cx2="http://schemas.microsoft.com/office/drawing/2015/10/21/chartex" xmlns:cx3="http://schemas.microsoft.com/office/drawing/2016/5/9/chartex" xmlns:cx4="http://schemas.microsoft.com/office/drawing/2016/5/10/chartex" xmlns:cx5="http://schemas.microsoft.com/office/drawing/2016/5/11/chartex" xmlns:cx6="http://schemas.microsoft.com/office/drawing/2016/5/12/chartex" xmlns:cx7="http://schemas.microsoft.com/office/drawing/2016/5/13/chartex" xmlns:cx8="http://schemas.microsoft.com/office/drawing/2016/5/14/chartex" xmlns:mc="http://schemas.openxmlformats.org/markup-compatibility/2006" xmlns:aink="http://schemas.microsoft.com/office/drawing/2016/ink" xmlns:am3d="http://schemas.microsoft.com/office/drawing/2017/model3d" xmlns:o="urn:schemas-microsoft-com:office:office" xmlns:r="http://schemas.openxmlformats.org/officeDocument/2006/relationships" xmlns:m="http://schemas.openxmlformats.org/officeDocument/2006/math" xmlns:v="urn:schemas-microsoft-com:vml" xmlns:wp14="http://schemas.microsoft.com/office/word/2010/wordprocessingDrawing" xmlns:wp="http://schemas.openxmlformats.org/drawingml/2006/wordprocessingDrawing" xmlns:w10="urn:schemas-microsoft-com:office:word" xmlns:w="http://schemas.openxmlformats.org/wordprocessingml/2006/main" xmlns:w14="http://schemas.microsoft.com/office/word/2010/wordml" xmlns:w15="http://schemas.microsoft.com/office/word/2012/wordml" xmlns:w16cex="http://schemas.microsoft.com/office/word/2018/wordml/cex" xmlns:w16cid="http://schemas.microsoft.com/office/word/2016/wordml/cid" xmlns:w16="http://schemas.microsoft.com/office/word/2018/wordml" xmlns:w16se="http://schemas.microsoft.com/office/word/2015/wordml/symex" xmlns:wpg="http://schemas.microsoft.com/office/word/2010/wordprocessingGroup" xmlns:wpi="http://schemas.microsoft.com/office/word/2010/wordprocessingInk" xmlns:wne="http://schemas.microsoft.com/office/word/2006/wordml" xmlns:wps="http://schemas.microsoft.com/office/word/2010/wordprocessingShape" mc:Ignorable="w14 w15 w16se w16cid w16 w16cex wp14">
   <w:abstractNum w:abstractNumId="0" w15:restartNumberingAfterBreak="0">
     <w:nsid w:val="015C67F4"/>
     <w:multiLevelType w:val="hybridMultilevel"/>
@@ -15415,7 +15413,7 @@
 </file>
 
 <file path=word/styles.xml><?xml version="1.0" encoding="utf-8"?>
-<w:styles xmlns:mc="http://schemas.openxmlformats.org/markup-compatibility/2006" xmlns:r="http://schemas.openxmlformats.org/officeDocument/2006/relationships" xmlns:w="http://schemas.openxmlformats.org/wordprocessingml/2006/main" xmlns:w14="http://schemas.microsoft.com/office/word/2010/wordml" xmlns:w15="http://schemas.microsoft.com/office/word/2012/wordml" xmlns:w16cid="http://schemas.microsoft.com/office/word/2016/wordml/cid" xmlns:w16se="http://schemas.microsoft.com/office/word/2015/wordml/symex" mc:Ignorable="w14 w15 w16se w16cid">
+<w:styles xmlns:mc="http://schemas.openxmlformats.org/markup-compatibility/2006" xmlns:r="http://schemas.openxmlformats.org/officeDocument/2006/relationships" xmlns:w="http://schemas.openxmlformats.org/wordprocessingml/2006/main" xmlns:w14="http://schemas.microsoft.com/office/word/2010/wordml" xmlns:w15="http://schemas.microsoft.com/office/word/2012/wordml" xmlns:w16cex="http://schemas.microsoft.com/office/word/2018/wordml/cex" xmlns:w16cid="http://schemas.microsoft.com/office/word/2016/wordml/cid" xmlns:w16="http://schemas.microsoft.com/office/word/2018/wordml" xmlns:w16se="http://schemas.microsoft.com/office/word/2015/wordml/symex" mc:Ignorable="w14 w15 w16se w16cid w16 w16cex">
   <w:docDefaults>
     <w:rPrDefault>
       <w:rPr>
@@ -15431,7 +15429,7 @@
       </w:pPr>
     </w:pPrDefault>
   </w:docDefaults>
-  <w:latentStyles w:defLockedState="0" w:defUIPriority="99" w:defSemiHidden="0" w:defUnhideWhenUsed="0" w:defQFormat="0" w:count="375">
+  <w:latentStyles w:defLockedState="0" w:defUIPriority="99" w:defSemiHidden="0" w:defUnhideWhenUsed="0" w:defQFormat="0" w:count="376">
     <w:lsdException w:name="Normal" w:uiPriority="0" w:qFormat="1"/>
     <w:lsdException w:name="heading 1" w:uiPriority="9" w:qFormat="1"/>
     <w:lsdException w:name="heading 2" w:semiHidden="1" w:uiPriority="9" w:unhideWhenUsed="1" w:qFormat="1"/>
@@ -15537,7 +15535,6 @@
     <w:lsdException w:name="HTML Sample" w:semiHidden="1" w:unhideWhenUsed="1"/>
     <w:lsdException w:name="HTML Typewriter" w:semiHidden="1" w:unhideWhenUsed="1"/>
     <w:lsdException w:name="HTML Variable" w:semiHidden="1" w:unhideWhenUsed="1"/>
-    <w:lsdException w:name="Normal Table" w:semiHidden="1" w:unhideWhenUsed="1"/>
     <w:lsdException w:name="annotation subject" w:semiHidden="1" w:unhideWhenUsed="1"/>
     <w:lsdException w:name="No List" w:semiHidden="1" w:unhideWhenUsed="1"/>
     <w:lsdException w:name="Outline List 1" w:semiHidden="1" w:unhideWhenUsed="1"/>
@@ -15584,10 +15581,8 @@
     <w:lsdException w:name="Table Subtle 2" w:semiHidden="1" w:unhideWhenUsed="1"/>
     <w:lsdException w:name="Table Web 1" w:semiHidden="1" w:unhideWhenUsed="1"/>
     <w:lsdException w:name="Table Web 2" w:semiHidden="1" w:unhideWhenUsed="1"/>
-    <w:lsdException w:name="Table Web 3" w:semiHidden="1" w:unhideWhenUsed="1"/>
     <w:lsdException w:name="Balloon Text" w:semiHidden="1" w:unhideWhenUsed="1"/>
     <w:lsdException w:name="Table Grid" w:uiPriority="59"/>
-    <w:lsdException w:name="Table Theme" w:semiHidden="1" w:unhideWhenUsed="1"/>
     <w:lsdException w:name="Placeholder Text" w:semiHidden="1"/>
     <w:lsdException w:name="No Spacing" w:uiPriority="1" w:qFormat="1"/>
     <w:lsdException w:name="Light Shading" w:uiPriority="60"/>
@@ -15807,6 +15802,7 @@
     <w:lsdException w:name="Smart Hyperlink" w:semiHidden="1" w:unhideWhenUsed="1"/>
     <w:lsdException w:name="Hashtag" w:semiHidden="1" w:unhideWhenUsed="1"/>
     <w:lsdException w:name="Unresolved Mention" w:semiHidden="1" w:unhideWhenUsed="1"/>
+    <w:lsdException w:name="Smart Link" w:semiHidden="1" w:unhideWhenUsed="1"/>
   </w:latentStyles>
   <w:style w:type="paragraph" w:default="1" w:styleId="Normal">
     <w:name w:val="Normal"/>
